--- a/Planteamiento/Proyecto_grupo4.docx
+++ b/Planteamiento/Proyecto_grupo4.docx
@@ -1,10 +1,10 @@
 
 <file path=word/document.xml><?xml version="1.0" encoding="utf-8"?>
-<w:document xmlns:ve="http://schemas.openxmlformats.org/markup-compatibility/2006" xmlns:o="urn:schemas-microsoft-com:office:office" xmlns:r="http://schemas.openxmlformats.org/officeDocument/2006/relationships" xmlns:m="http://schemas.openxmlformats.org/officeDocument/2006/math" xmlns:v="urn:schemas-microsoft-com:vml" xmlns:wp="http://schemas.openxmlformats.org/drawingml/2006/wordprocessingDrawing" xmlns:w10="urn:schemas-microsoft-com:office:word" xmlns:w="http://schemas.openxmlformats.org/wordprocessingml/2006/main" xmlns:wne="http://schemas.microsoft.com/office/word/2006/wordml" xmlns:a="http://schemas.openxmlformats.org/drawingml/2006/main" xmlns:pic="http://schemas.openxmlformats.org/drawingml/2006/picture" xml:space="preserve">
+<w:document xmlns:wpc="http://schemas.microsoft.com/office/word/2010/wordprocessingCanvas" xmlns:cx="http://schemas.microsoft.com/office/drawing/2014/chartex" xmlns:mc="http://schemas.openxmlformats.org/markup-compatibility/2006" xmlns:o="urn:schemas-microsoft-com:office:office" xmlns:r="http://schemas.openxmlformats.org/officeDocument/2006/relationships" xmlns:m="http://schemas.openxmlformats.org/officeDocument/2006/math" xmlns:v="urn:schemas-microsoft-com:vml" xmlns:wp14="http://schemas.microsoft.com/office/word/2010/wordprocessingDrawing" xmlns:wp="http://schemas.openxmlformats.org/drawingml/2006/wordprocessingDrawing" xmlns:w10="urn:schemas-microsoft-com:office:word" xmlns:w="http://schemas.openxmlformats.org/wordprocessingml/2006/main" xmlns:w14="http://schemas.microsoft.com/office/word/2010/wordml" xmlns:w15="http://schemas.microsoft.com/office/word/2012/wordml" xmlns:w16se="http://schemas.microsoft.com/office/word/2015/wordml/symex" xmlns:wpg="http://schemas.microsoft.com/office/word/2010/wordprocessingGroup" xmlns:wpi="http://schemas.microsoft.com/office/word/2010/wordprocessingInk" xmlns:wne="http://schemas.microsoft.com/office/word/2006/wordml" xmlns:wps="http://schemas.microsoft.com/office/word/2010/wordprocessingShape" mc:Ignorable="w14 w15 w16se wp14">
   <w:body>
     <w:p>
       <w:pPr>
-        <w:pStyle w:val="BodyText"/>
+        <w:pStyle w:val="Textoindependiente"/>
         <w:spacing w:before="5"/>
         <w:rPr>
           <w:rFonts w:ascii="Times New Roman"/>
@@ -14,8 +14,8 @@
     </w:p>
     <w:tbl>
       <w:tblPr>
+        <w:tblStyle w:val="TableNormal"/>
         <w:tblW w:w="0" w:type="auto"/>
-        <w:jc w:val="left"/>
         <w:tblInd w:w="950" w:type="dxa"/>
         <w:tblBorders>
           <w:top w:val="single" w:sz="12" w:space="0" w:color="000000"/>
@@ -26,13 +26,7 @@
           <w:insideV w:val="single" w:sz="12" w:space="0" w:color="000000"/>
         </w:tblBorders>
         <w:tblLayout w:type="fixed"/>
-        <w:tblCellMar>
-          <w:top w:w="0" w:type="dxa"/>
-          <w:left w:w="0" w:type="dxa"/>
-          <w:bottom w:w="0" w:type="dxa"/>
-          <w:right w:w="0" w:type="dxa"/>
-        </w:tblCellMar>
-        <w:tblLook w:val="01E0"/>
+        <w:tblLook w:val="01E0" w:firstRow="1" w:lastRow="1" w:firstColumn="1" w:lastColumn="1" w:noHBand="0" w:noVBand="0"/>
       </w:tblPr>
       <w:tblGrid>
         <w:gridCol w:w="3000"/>
@@ -40,7 +34,7 @@
       </w:tblGrid>
       <w:tr>
         <w:trPr>
-          <w:trHeight w:val="229" w:hRule="atLeast"/>
+          <w:trHeight w:val="229"/>
         </w:trPr>
         <w:tc>
           <w:tcPr>
@@ -57,6 +51,7 @@
                 <w:b/>
                 <w:i/>
                 <w:sz w:val="20"/>
+                <w:lang w:val="es-EC"/>
               </w:rPr>
             </w:pPr>
             <w:r>
@@ -64,6 +59,7 @@
                 <w:b/>
                 <w:i/>
                 <w:sz w:val="20"/>
+                <w:lang w:val="es-EC"/>
               </w:rPr>
               <w:t>Plantilla para el Planteamiento del Trabajo de Titulación</w:t>
             </w:r>
@@ -72,7 +68,7 @@
       </w:tr>
       <w:tr>
         <w:trPr>
-          <w:trHeight w:val="210" w:hRule="atLeast"/>
+          <w:trHeight w:val="210"/>
         </w:trPr>
         <w:tc>
           <w:tcPr>
@@ -85,20 +81,109 @@
               <w:spacing w:line="190" w:lineRule="exact"/>
               <w:rPr>
                 <w:sz w:val="20"/>
-              </w:rPr>
-            </w:pPr>
-            <w:r>
-              <w:rPr>
-                <w:sz w:val="20"/>
-              </w:rPr>
-              <w:t>Profesor Proponente:</w:t>
-            </w:r>
+                <w:lang w:val="es-EC"/>
+              </w:rPr>
+            </w:pPr>
+            <w:r>
+              <w:rPr>
+                <w:sz w:val="20"/>
+                <w:lang w:val="es-EC"/>
+              </w:rPr>
+              <w:t xml:space="preserve">Estudiantes Proponentes: </w:t>
+            </w:r>
+            <w:proofErr w:type="spellStart"/>
+            <w:r>
+              <w:rPr>
+                <w:sz w:val="20"/>
+                <w:lang w:val="es-EC"/>
+              </w:rPr>
+              <w:t>Cardenas</w:t>
+            </w:r>
+            <w:proofErr w:type="spellEnd"/>
+            <w:r>
+              <w:rPr>
+                <w:sz w:val="20"/>
+                <w:lang w:val="es-EC"/>
+              </w:rPr>
+              <w:t xml:space="preserve"> </w:t>
+            </w:r>
+            <w:proofErr w:type="spellStart"/>
+            <w:r>
+              <w:rPr>
+                <w:sz w:val="20"/>
+                <w:lang w:val="es-EC"/>
+              </w:rPr>
+              <w:t>Sebastian</w:t>
+            </w:r>
+            <w:proofErr w:type="spellEnd"/>
+            <w:r>
+              <w:rPr>
+                <w:sz w:val="20"/>
+                <w:lang w:val="es-EC"/>
+              </w:rPr>
+              <w:t xml:space="preserve"> - Fonseca Rafael - </w:t>
+            </w:r>
+            <w:proofErr w:type="spellStart"/>
+            <w:r>
+              <w:rPr>
+                <w:sz w:val="20"/>
+                <w:lang w:val="es-EC"/>
+              </w:rPr>
+              <w:t>Garcia</w:t>
+            </w:r>
+            <w:proofErr w:type="spellEnd"/>
+            <w:r>
+              <w:rPr>
+                <w:sz w:val="20"/>
+                <w:lang w:val="es-EC"/>
+              </w:rPr>
+              <w:t xml:space="preserve"> Luis - Tinoco</w:t>
+            </w:r>
+          </w:p>
+          <w:p>
+            <w:pPr>
+              <w:pStyle w:val="TableParagraph"/>
+              <w:spacing w:line="190" w:lineRule="exact"/>
+              <w:rPr>
+                <w:sz w:val="20"/>
+              </w:rPr>
+            </w:pPr>
+            <w:proofErr w:type="spellStart"/>
+            <w:r>
+              <w:rPr>
+                <w:sz w:val="20"/>
+              </w:rPr>
+              <w:t>Jeimmy</w:t>
+            </w:r>
+            <w:proofErr w:type="spellEnd"/>
+            <w:r>
+              <w:rPr>
+                <w:sz w:val="20"/>
+              </w:rPr>
+              <w:t xml:space="preserve"> - </w:t>
+            </w:r>
+            <w:proofErr w:type="spellStart"/>
+            <w:r>
+              <w:rPr>
+                <w:sz w:val="20"/>
+              </w:rPr>
+              <w:t>Zurita</w:t>
+            </w:r>
+            <w:proofErr w:type="spellEnd"/>
+            <w:r>
+              <w:rPr>
+                <w:sz w:val="20"/>
+              </w:rPr>
+              <w:t xml:space="preserve"> Dilan</w:t>
+            </w:r>
+            <w:bookmarkStart w:id="0" w:name="_GoBack"/>
+            <w:bookmarkEnd w:id="0"/>
           </w:p>
         </w:tc>
       </w:tr>
       <w:tr>
         <w:trPr>
-          <w:trHeight w:val="229" w:hRule="atLeast"/>
+          <w:trHeight w:val="229"/>
         </w:trPr>
         <w:tc>
           <w:tcPr>
@@ -108,23 +193,45 @@
           <w:p>
             <w:pPr>
               <w:pStyle w:val="TableParagraph"/>
-              <w:spacing w:line="203" w:lineRule="exact" w:before="6"/>
-              <w:rPr>
-                <w:sz w:val="20"/>
-              </w:rPr>
-            </w:pPr>
-            <w:r>
-              <w:rPr>
-                <w:sz w:val="20"/>
-              </w:rPr>
-              <w:t>Fecha de Propuesta:</w:t>
+              <w:spacing w:before="6" w:line="203" w:lineRule="exact"/>
+              <w:rPr>
+                <w:sz w:val="20"/>
+              </w:rPr>
+            </w:pPr>
+            <w:proofErr w:type="spellStart"/>
+            <w:r>
+              <w:rPr>
+                <w:sz w:val="20"/>
+              </w:rPr>
+              <w:t>Fecha</w:t>
+            </w:r>
+            <w:proofErr w:type="spellEnd"/>
+            <w:r>
+              <w:rPr>
+                <w:sz w:val="20"/>
+              </w:rPr>
+              <w:t xml:space="preserve"> de </w:t>
+            </w:r>
+            <w:proofErr w:type="spellStart"/>
+            <w:r>
+              <w:rPr>
+                <w:sz w:val="20"/>
+              </w:rPr>
+              <w:t>Propuesta</w:t>
+            </w:r>
+            <w:proofErr w:type="spellEnd"/>
+            <w:r>
+              <w:rPr>
+                <w:sz w:val="20"/>
+              </w:rPr>
+              <w:t>:</w:t>
             </w:r>
           </w:p>
         </w:tc>
       </w:tr>
       <w:tr>
         <w:trPr>
-          <w:trHeight w:val="230" w:hRule="atLeast"/>
+          <w:trHeight w:val="230"/>
         </w:trPr>
         <w:tc>
           <w:tcPr>
@@ -134,23 +241,45 @@
           <w:p>
             <w:pPr>
               <w:pStyle w:val="TableParagraph"/>
-              <w:spacing w:line="208" w:lineRule="exact" w:before="1"/>
-              <w:rPr>
-                <w:sz w:val="20"/>
-              </w:rPr>
-            </w:pPr>
-            <w:r>
-              <w:rPr>
-                <w:sz w:val="20"/>
-              </w:rPr>
-              <w:t>Área de Conocimiento:</w:t>
+              <w:spacing w:before="1" w:line="208" w:lineRule="exact"/>
+              <w:rPr>
+                <w:sz w:val="20"/>
+              </w:rPr>
+            </w:pPr>
+            <w:proofErr w:type="spellStart"/>
+            <w:r>
+              <w:rPr>
+                <w:sz w:val="20"/>
+              </w:rPr>
+              <w:t>Área</w:t>
+            </w:r>
+            <w:proofErr w:type="spellEnd"/>
+            <w:r>
+              <w:rPr>
+                <w:sz w:val="20"/>
+              </w:rPr>
+              <w:t xml:space="preserve"> de </w:t>
+            </w:r>
+            <w:proofErr w:type="spellStart"/>
+            <w:r>
+              <w:rPr>
+                <w:sz w:val="20"/>
+              </w:rPr>
+              <w:t>Conocimiento</w:t>
+            </w:r>
+            <w:proofErr w:type="spellEnd"/>
+            <w:r>
+              <w:rPr>
+                <w:sz w:val="20"/>
+              </w:rPr>
+              <w:t>:</w:t>
             </w:r>
           </w:p>
         </w:tc>
       </w:tr>
       <w:tr>
         <w:trPr>
-          <w:trHeight w:val="1709" w:hRule="atLeast"/>
+          <w:trHeight w:val="1709"/>
         </w:trPr>
         <w:tc>
           <w:tcPr>
@@ -165,12 +294,28 @@
                 <w:sz w:val="20"/>
               </w:rPr>
             </w:pPr>
-            <w:r>
-              <w:rPr>
-                <w:sz w:val="20"/>
-              </w:rPr>
-              <w:t>Problema Identificado</w:t>
-            </w:r>
+            <w:proofErr w:type="spellStart"/>
+            <w:r>
+              <w:rPr>
+                <w:sz w:val="20"/>
+              </w:rPr>
+              <w:t>Problema</w:t>
+            </w:r>
+            <w:proofErr w:type="spellEnd"/>
+            <w:r>
+              <w:rPr>
+                <w:sz w:val="20"/>
+              </w:rPr>
+              <w:t xml:space="preserve"> </w:t>
+            </w:r>
+            <w:proofErr w:type="spellStart"/>
+            <w:r>
+              <w:rPr>
+                <w:sz w:val="20"/>
+              </w:rPr>
+              <w:t>Identificado</w:t>
+            </w:r>
+            <w:proofErr w:type="spellEnd"/>
           </w:p>
         </w:tc>
         <w:tc>
@@ -184,12 +329,14 @@
               <w:rPr>
                 <w:i/>
                 <w:sz w:val="20"/>
+                <w:lang w:val="es-EC"/>
               </w:rPr>
             </w:pPr>
             <w:r>
               <w:rPr>
                 <w:i/>
                 <w:sz w:val="20"/>
+                <w:lang w:val="es-EC"/>
               </w:rPr>
               <w:t>¿Qué es el problema identificado?</w:t>
             </w:r>
@@ -197,14 +344,16 @@
           <w:p>
             <w:pPr>
               <w:pStyle w:val="TableParagraph"/>
-              <w:spacing w:line="235" w:lineRule="auto" w:before="1"/>
-              <w:rPr>
-                <w:sz w:val="20"/>
-              </w:rPr>
-            </w:pPr>
-            <w:r>
-              <w:rPr>
-                <w:sz w:val="20"/>
+              <w:spacing w:before="1" w:line="235" w:lineRule="auto"/>
+              <w:rPr>
+                <w:sz w:val="20"/>
+                <w:lang w:val="es-EC"/>
+              </w:rPr>
+            </w:pPr>
+            <w:r>
+              <w:rPr>
+                <w:sz w:val="20"/>
+                <w:lang w:val="es-EC"/>
               </w:rPr>
               <w:t>La identificación del problema es una fase del proceso de planteamiento, en la cual se describe el asunto, cuestión, situación o fenómeno que se pretende solucionar. En esta fase el problema debe</w:t>
             </w:r>
@@ -212,23 +361,32 @@
           <w:p>
             <w:pPr>
               <w:pStyle w:val="TableParagraph"/>
-              <w:spacing w:line="240" w:lineRule="atLeast" w:before="38"/>
-              <w:rPr>
-                <w:sz w:val="20"/>
-              </w:rPr>
-            </w:pPr>
-            <w:r>
-              <w:rPr>
-                <w:sz w:val="20"/>
-              </w:rPr>
-              <w:t>ser expresado de una manera general y limitada en términos operativos.</w:t>
+              <w:spacing w:before="38" w:line="240" w:lineRule="atLeast"/>
+              <w:rPr>
+                <w:sz w:val="20"/>
+                <w:lang w:val="es-EC"/>
+              </w:rPr>
+            </w:pPr>
+            <w:r>
+              <w:rPr>
+                <w:sz w:val="20"/>
+                <w:lang w:val="es-EC"/>
+              </w:rPr>
+              <w:t>ser expresado de una manera general y limitada en términos o</w:t>
+            </w:r>
+            <w:r>
+              <w:rPr>
+                <w:sz w:val="20"/>
+                <w:lang w:val="es-EC"/>
+              </w:rPr>
+              <w:t>perativos.</w:t>
             </w:r>
           </w:p>
         </w:tc>
       </w:tr>
       <w:tr>
         <w:trPr>
-          <w:trHeight w:val="937" w:hRule="atLeast"/>
+          <w:trHeight w:val="937"/>
         </w:trPr>
         <w:tc>
           <w:tcPr>
@@ -243,6 +401,7 @@
               <w:rPr>
                 <w:sz w:val="2"/>
                 <w:szCs w:val="2"/>
+                <w:lang w:val="es-EC"/>
               </w:rPr>
             </w:pPr>
           </w:p>
@@ -257,11 +416,13 @@
               <w:spacing w:line="226" w:lineRule="exact"/>
               <w:rPr>
                 <w:sz w:val="20"/>
-              </w:rPr>
-            </w:pPr>
-            <w:r>
-              <w:rPr>
-                <w:sz w:val="20"/>
+                <w:lang w:val="es-EC"/>
+              </w:rPr>
+            </w:pPr>
+            <w:r>
+              <w:rPr>
+                <w:sz w:val="20"/>
+                <w:lang w:val="es-EC"/>
               </w:rPr>
               <w:t>Ejemplo:   La   falta   de   tiempo   ha   provocado la</w:t>
             </w:r>
@@ -269,27 +430,31 @@
           <w:p>
             <w:pPr>
               <w:pStyle w:val="TableParagraph"/>
-              <w:spacing w:line="235" w:lineRule="auto" w:before="1"/>
-              <w:rPr>
-                <w:sz w:val="20"/>
-              </w:rPr>
-            </w:pPr>
-            <w:r>
-              <w:rPr>
-                <w:sz w:val="20"/>
-              </w:rPr>
-              <w:t>ausencia de control y cuidado en sembríos y zonas verdes  que  necesitan abastecimiento de agua </w:t>
+              <w:spacing w:before="1" w:line="235" w:lineRule="auto"/>
+              <w:rPr>
+                <w:sz w:val="20"/>
+                <w:lang w:val="es-EC"/>
+              </w:rPr>
+            </w:pPr>
+            <w:r>
+              <w:rPr>
+                <w:sz w:val="20"/>
+                <w:lang w:val="es-EC"/>
+              </w:rPr>
+              <w:t xml:space="preserve">ausencia de control y cuidado en sembríos y zonas verdes  que  necesitan abastecimiento de agua </w:t>
             </w:r>
             <w:r>
               <w:rPr>
                 <w:spacing w:val="25"/>
                 <w:sz w:val="20"/>
-              </w:rPr>
-              <w:t> </w:t>
-            </w:r>
-            <w:r>
-              <w:rPr>
-                <w:sz w:val="20"/>
+                <w:lang w:val="es-EC"/>
+              </w:rPr>
+              <w:t xml:space="preserve"> </w:t>
+            </w:r>
+            <w:r>
+              <w:rPr>
+                <w:sz w:val="20"/>
+                <w:lang w:val="es-EC"/>
               </w:rPr>
               <w:t>de</w:t>
             </w:r>
@@ -306,14 +471,22 @@
               <w:rPr>
                 <w:sz w:val="20"/>
               </w:rPr>
-              <w:t>forma periódica</w:t>
-            </w:r>
+              <w:t xml:space="preserve">forma </w:t>
+            </w:r>
+            <w:proofErr w:type="spellStart"/>
+            <w:r>
+              <w:rPr>
+                <w:sz w:val="20"/>
+              </w:rPr>
+              <w:t>periódica</w:t>
+            </w:r>
+            <w:proofErr w:type="spellEnd"/>
           </w:p>
         </w:tc>
       </w:tr>
       <w:tr>
         <w:trPr>
-          <w:trHeight w:val="2609" w:hRule="atLeast"/>
+          <w:trHeight w:val="2609"/>
         </w:trPr>
         <w:tc>
           <w:tcPr>
@@ -327,12 +500,28 @@
                 <w:sz w:val="20"/>
               </w:rPr>
             </w:pPr>
-            <w:r>
-              <w:rPr>
-                <w:sz w:val="20"/>
-              </w:rPr>
-              <w:t>Objetivo General de Investigación</w:t>
-            </w:r>
+            <w:proofErr w:type="spellStart"/>
+            <w:r>
+              <w:rPr>
+                <w:sz w:val="20"/>
+              </w:rPr>
+              <w:t>Objetivo</w:t>
+            </w:r>
+            <w:proofErr w:type="spellEnd"/>
+            <w:r>
+              <w:rPr>
+                <w:sz w:val="20"/>
+              </w:rPr>
+              <w:t xml:space="preserve"> General de </w:t>
+            </w:r>
+            <w:proofErr w:type="spellStart"/>
+            <w:r>
+              <w:rPr>
+                <w:sz w:val="20"/>
+              </w:rPr>
+              <w:t>Investigación</w:t>
+            </w:r>
+            <w:proofErr w:type="spellEnd"/>
           </w:p>
         </w:tc>
         <w:tc>
@@ -345,11 +534,13 @@
               <w:spacing w:line="234" w:lineRule="exact"/>
               <w:rPr>
                 <w:sz w:val="20"/>
-              </w:rPr>
-            </w:pPr>
-            <w:r>
-              <w:rPr>
-                <w:sz w:val="20"/>
+                <w:lang w:val="es-EC"/>
+              </w:rPr>
+            </w:pPr>
+            <w:r>
+              <w:rPr>
+                <w:sz w:val="20"/>
+                <w:lang w:val="es-EC"/>
               </w:rPr>
               <w:t>¿Qué es el Objetivo General?</w:t>
             </w:r>
@@ -357,15 +548,17 @@
           <w:p>
             <w:pPr>
               <w:pStyle w:val="TableParagraph"/>
-              <w:spacing w:line="235" w:lineRule="auto" w:before="1"/>
+              <w:spacing w:before="1" w:line="235" w:lineRule="auto"/>
               <w:ind w:right="65"/>
               <w:rPr>
                 <w:sz w:val="20"/>
-              </w:rPr>
-            </w:pPr>
-            <w:r>
-              <w:rPr>
-                <w:sz w:val="20"/>
+                <w:lang w:val="es-EC"/>
+              </w:rPr>
+            </w:pPr>
+            <w:r>
+              <w:rPr>
+                <w:sz w:val="20"/>
+                <w:lang w:val="es-EC"/>
               </w:rPr>
               <w:t>El objetivo es el fin o meta que se pretende alcanzar en un proyecto, estudio o trabajo de investigación.</w:t>
             </w:r>
@@ -376,11 +569,13 @@
               <w:spacing w:line="240" w:lineRule="exact"/>
               <w:rPr>
                 <w:sz w:val="20"/>
-              </w:rPr>
-            </w:pPr>
-            <w:r>
-              <w:rPr>
-                <w:sz w:val="20"/>
+                <w:lang w:val="es-EC"/>
+              </w:rPr>
+            </w:pPr>
+            <w:r>
+              <w:rPr>
+                <w:sz w:val="20"/>
+                <w:lang w:val="es-EC"/>
               </w:rPr>
               <w:t>Ejemplo:</w:t>
             </w:r>
@@ -388,29 +583,40 @@
           <w:p>
             <w:pPr>
               <w:pStyle w:val="TableParagraph"/>
-              <w:spacing w:line="235" w:lineRule="auto" w:before="2"/>
+              <w:spacing w:before="2" w:line="235" w:lineRule="auto"/>
               <w:ind w:right="82"/>
               <w:jc w:val="both"/>
               <w:rPr>
                 <w:sz w:val="20"/>
-              </w:rPr>
-            </w:pPr>
-            <w:r>
-              <w:rPr>
-                <w:sz w:val="20"/>
-              </w:rPr>
-              <w:t>Implementar un circuito de riego automático basado en una serie de condiciones empleando el uso de Python con Programación Orientada a Objetos(POO) y hardware adecuado para el circuito</w:t>
+                <w:lang w:val="es-EC"/>
+              </w:rPr>
+            </w:pPr>
+            <w:r>
+              <w:rPr>
+                <w:sz w:val="20"/>
+                <w:lang w:val="es-EC"/>
+              </w:rPr>
+              <w:t>Implementar un circuito de riego automático basado en una serie de condiciones empleando el uso de Python con Programación Orientada a Objeto</w:t>
+            </w:r>
+            <w:r>
+              <w:rPr>
+                <w:sz w:val="20"/>
+                <w:lang w:val="es-EC"/>
+              </w:rPr>
+              <w:t>s(POO) y hardware adecuado para el circuito</w:t>
             </w:r>
             <w:r>
               <w:rPr>
                 <w:spacing w:val="-2"/>
                 <w:sz w:val="20"/>
-              </w:rPr>
-              <w:t> </w:t>
-            </w:r>
-            <w:r>
-              <w:rPr>
-                <w:sz w:val="20"/>
+                <w:lang w:val="es-EC"/>
+              </w:rPr>
+              <w:t xml:space="preserve"> </w:t>
+            </w:r>
+            <w:r>
+              <w:rPr>
+                <w:sz w:val="20"/>
+                <w:lang w:val="es-EC"/>
               </w:rPr>
               <w:t>requerido.</w:t>
             </w:r>
@@ -419,7 +625,7 @@
       </w:tr>
       <w:tr>
         <w:trPr>
-          <w:trHeight w:val="2850" w:hRule="atLeast"/>
+          <w:trHeight w:val="2850"/>
         </w:trPr>
         <w:tc>
           <w:tcPr>
@@ -433,12 +639,28 @@
                 <w:sz w:val="20"/>
               </w:rPr>
             </w:pPr>
-            <w:r>
-              <w:rPr>
-                <w:sz w:val="20"/>
-              </w:rPr>
-              <w:t>Tema Planteado</w:t>
-            </w:r>
+            <w:proofErr w:type="spellStart"/>
+            <w:r>
+              <w:rPr>
+                <w:sz w:val="20"/>
+              </w:rPr>
+              <w:t>Tema</w:t>
+            </w:r>
+            <w:proofErr w:type="spellEnd"/>
+            <w:r>
+              <w:rPr>
+                <w:sz w:val="20"/>
+              </w:rPr>
+              <w:t xml:space="preserve"> </w:t>
+            </w:r>
+            <w:proofErr w:type="spellStart"/>
+            <w:r>
+              <w:rPr>
+                <w:sz w:val="20"/>
+              </w:rPr>
+              <w:t>Planteado</w:t>
+            </w:r>
+            <w:proofErr w:type="spellEnd"/>
           </w:p>
         </w:tc>
         <w:tc>
@@ -448,14 +670,16 @@
           <w:p>
             <w:pPr>
               <w:pStyle w:val="TableParagraph"/>
-              <w:spacing w:line="242" w:lineRule="exact" w:before="6"/>
-              <w:rPr>
-                <w:sz w:val="20"/>
-              </w:rPr>
-            </w:pPr>
-            <w:r>
-              <w:rPr>
-                <w:sz w:val="20"/>
+              <w:spacing w:before="6" w:line="242" w:lineRule="exact"/>
+              <w:rPr>
+                <w:sz w:val="20"/>
+                <w:lang w:val="es-EC"/>
+              </w:rPr>
+            </w:pPr>
+            <w:r>
+              <w:rPr>
+                <w:sz w:val="20"/>
+                <w:lang w:val="es-EC"/>
               </w:rPr>
               <w:t>¿Qué es el tema planteado?</w:t>
             </w:r>
@@ -463,14 +687,16 @@
           <w:p>
             <w:pPr>
               <w:pStyle w:val="TableParagraph"/>
-              <w:spacing w:line="235" w:lineRule="auto" w:before="2"/>
-              <w:rPr>
-                <w:sz w:val="20"/>
-              </w:rPr>
-            </w:pPr>
-            <w:r>
-              <w:rPr>
-                <w:sz w:val="20"/>
+              <w:spacing w:before="2" w:line="235" w:lineRule="auto"/>
+              <w:rPr>
+                <w:sz w:val="20"/>
+                <w:lang w:val="es-EC"/>
+              </w:rPr>
+            </w:pPr>
+            <w:r>
+              <w:rPr>
+                <w:sz w:val="20"/>
+                <w:lang w:val="es-EC"/>
               </w:rPr>
               <w:t>El tema o solución propuesta responde directamente a la problemática identificada, con la característica que debe ser auto descriptivo y que sea concerniente a las áreas de conocimiento, en este caso de las ciencias de la computación.</w:t>
             </w:r>
@@ -481,11 +707,13 @@
               <w:spacing w:line="242" w:lineRule="exact"/>
               <w:rPr>
                 <w:sz w:val="20"/>
-              </w:rPr>
-            </w:pPr>
-            <w:r>
-              <w:rPr>
-                <w:sz w:val="20"/>
+                <w:lang w:val="es-EC"/>
+              </w:rPr>
+            </w:pPr>
+            <w:r>
+              <w:rPr>
+                <w:sz w:val="20"/>
+                <w:lang w:val="es-EC"/>
               </w:rPr>
               <w:t>Ejemplo:</w:t>
             </w:r>
@@ -493,16 +721,25 @@
           <w:p>
             <w:pPr>
               <w:pStyle w:val="TableParagraph"/>
-              <w:spacing w:line="235" w:lineRule="auto" w:before="2"/>
-              <w:rPr>
-                <w:sz w:val="20"/>
-              </w:rPr>
-            </w:pPr>
-            <w:r>
-              <w:rPr>
-                <w:sz w:val="20"/>
-              </w:rPr>
-              <w:t>Automatización para el riego y cuidado de zonas dedicadas al sembrío, estableciendo una solución viable para el sector de la agricultura</w:t>
+              <w:spacing w:before="2" w:line="235" w:lineRule="auto"/>
+              <w:rPr>
+                <w:sz w:val="20"/>
+                <w:lang w:val="es-EC"/>
+              </w:rPr>
+            </w:pPr>
+            <w:r>
+              <w:rPr>
+                <w:sz w:val="20"/>
+                <w:lang w:val="es-EC"/>
+              </w:rPr>
+              <w:t>Automatizaci</w:t>
+            </w:r>
+            <w:r>
+              <w:rPr>
+                <w:sz w:val="20"/>
+                <w:lang w:val="es-EC"/>
+              </w:rPr>
+              <w:t>ón para el riego y cuidado de zonas dedicadas al sembrío, estableciendo una solución viable para el sector de la agricultura</w:t>
             </w:r>
           </w:p>
         </w:tc>
@@ -510,39 +747,99 @@
     </w:tbl>
     <w:p>
       <w:pPr>
-        <w:pStyle w:val="BodyText"/>
+        <w:pStyle w:val="Textoindependiente"/>
         <w:rPr>
           <w:rFonts w:ascii="Times New Roman"/>
           <w:sz w:val="20"/>
+          <w:lang w:val="es-EC"/>
         </w:rPr>
       </w:pPr>
     </w:p>
     <w:p>
       <w:pPr>
-        <w:pStyle w:val="Title"/>
+        <w:pStyle w:val="Ttulo"/>
+        <w:rPr>
+          <w:lang w:val="es-EC"/>
+        </w:rPr>
       </w:pPr>
       <w:r>
-        <w:rPr/>
+        <w:rPr>
+          <w:lang w:val="es-EC"/>
+        </w:rPr>
         <w:t>Referencias</w:t>
       </w:r>
     </w:p>
     <w:p>
       <w:pPr>
-        <w:pStyle w:val="BodyText"/>
-        <w:spacing w:line="232" w:lineRule="auto" w:before="2"/>
+        <w:pStyle w:val="Textoindependiente"/>
+        <w:spacing w:before="2" w:line="232" w:lineRule="auto"/>
         <w:ind w:left="385" w:right="45" w:hanging="285"/>
+        <w:rPr>
+          <w:lang w:val="es-EC"/>
+        </w:rPr>
       </w:pPr>
       <w:r>
-        <w:rPr/>
-        <w:t>[1] Muro, Brenda Flores, &amp; Delgado, César Eduardo Contreras. (2008). Modelo de investigación, aplicado en el desarrollo de software. Caso de estudio en instituciones publicas de educación superior, Saltillo, Coahuila México. Tékhne - Revista de Estudos Politécnicos, (9), 242-265. Recuperado en 04 de abril de 2018, de</w:t>
+        <w:rPr>
+          <w:lang w:val="es-EC"/>
+        </w:rPr>
+        <w:t>[1] Muro, Brenda Flores, &amp; Delgado, César Eduardo Contreras. (2008). Modelo de investigación, aplicado en el desarrol</w:t>
       </w:r>
-      <w:hyperlink r:id="rId5">
+      <w:r>
+        <w:rPr>
+          <w:lang w:val="es-EC"/>
+        </w:rPr>
+        <w:t xml:space="preserve">lo de software. Caso de estudio en instituciones </w:t>
+      </w:r>
+      <w:proofErr w:type="spellStart"/>
+      <w:r>
+        <w:rPr>
+          <w:lang w:val="es-EC"/>
+        </w:rPr>
+        <w:t>publicas</w:t>
+      </w:r>
+      <w:proofErr w:type="spellEnd"/>
+      <w:r>
+        <w:rPr>
+          <w:lang w:val="es-EC"/>
+        </w:rPr>
+        <w:t xml:space="preserve"> de educación superior, Saltillo, Coahuila México. </w:t>
+      </w:r>
+      <w:proofErr w:type="spellStart"/>
+      <w:r>
+        <w:rPr>
+          <w:lang w:val="es-EC"/>
+        </w:rPr>
+        <w:t>Tékhne</w:t>
+      </w:r>
+      <w:proofErr w:type="spellEnd"/>
+      <w:r>
+        <w:rPr>
+          <w:lang w:val="es-EC"/>
+        </w:rPr>
+        <w:t xml:space="preserve"> - Revista de </w:t>
+      </w:r>
+      <w:proofErr w:type="spellStart"/>
+      <w:r>
+        <w:rPr>
+          <w:lang w:val="es-EC"/>
+        </w:rPr>
+        <w:t>Estudos</w:t>
+      </w:r>
+      <w:proofErr w:type="spellEnd"/>
+      <w:r>
+        <w:rPr>
+          <w:lang w:val="es-EC"/>
+        </w:rPr>
+        <w:t xml:space="preserve"> Politécnicos, (9), 242-265. Recuperado en 04 de abril de 2018, de</w:t>
+      </w:r>
+      <w:hyperlink r:id="rId4">
         <w:r>
           <w:rPr>
             <w:color w:val="0462C1"/>
             <w:u w:val="thick" w:color="0462C1"/>
+            <w:lang w:val="es-EC"/>
           </w:rPr>
-          <w:t> http://www.scielo.mec.pt/scielo.php?script=sci_arttext&amp;pid=S1645-99112008000100013</w:t>
+          <w:t xml:space="preserve"> http://www.scielo.mec.pt/scielo.php?script=sci_arttext&amp;pid=S1645-99112008000100013</w:t>
         </w:r>
       </w:hyperlink>
       <w:hyperlink r:id="rId5">
@@ -550,75 +847,138 @@
           <w:rPr>
             <w:color w:val="0462C1"/>
             <w:u w:val="thick" w:color="0462C1"/>
+            <w:lang w:val="es-EC"/>
           </w:rPr>
-          <w:t> &amp;lng=es&amp;tlng=es</w:t>
+          <w:t xml:space="preserve"> &amp;</w:t>
+        </w:r>
+        <w:proofErr w:type="spellStart"/>
+        <w:r>
+          <w:rPr>
+            <w:color w:val="0462C1"/>
+            <w:u w:val="thick" w:color="0462C1"/>
+            <w:lang w:val="es-EC"/>
+          </w:rPr>
+          <w:t>lng</w:t>
+        </w:r>
+        <w:proofErr w:type="spellEnd"/>
+        <w:r>
+          <w:rPr>
+            <w:color w:val="0462C1"/>
+            <w:u w:val="thick" w:color="0462C1"/>
+            <w:lang w:val="es-EC"/>
+          </w:rPr>
+          <w:t>=</w:t>
+        </w:r>
+        <w:proofErr w:type="spellStart"/>
+        <w:r>
+          <w:rPr>
+            <w:color w:val="0462C1"/>
+            <w:u w:val="thick" w:color="0462C1"/>
+            <w:lang w:val="es-EC"/>
+          </w:rPr>
+          <w:t>es&amp;tlng</w:t>
+        </w:r>
+        <w:proofErr w:type="spellEnd"/>
+        <w:r>
+          <w:rPr>
+            <w:color w:val="0462C1"/>
+            <w:u w:val="thick" w:color="0462C1"/>
+            <w:lang w:val="es-EC"/>
+          </w:rPr>
+          <w:t>=es</w:t>
         </w:r>
       </w:hyperlink>
       <w:r>
-        <w:rPr/>
+        <w:rPr>
+          <w:lang w:val="es-EC"/>
+        </w:rPr>
         <w:t>.</w:t>
       </w:r>
     </w:p>
     <w:p>
       <w:pPr>
-        <w:pStyle w:val="BodyText"/>
+        <w:pStyle w:val="Textoindependiente"/>
         <w:spacing w:before="3"/>
         <w:rPr>
           <w:sz w:val="23"/>
+          <w:lang w:val="es-EC"/>
         </w:rPr>
       </w:pPr>
     </w:p>
     <w:p>
       <w:pPr>
-        <w:pStyle w:val="BodyText"/>
+        <w:pStyle w:val="Textoindependiente"/>
         <w:spacing w:line="289" w:lineRule="exact"/>
         <w:ind w:left="100"/>
+        <w:rPr>
+          <w:lang w:val="es-EC"/>
+        </w:rPr>
       </w:pPr>
       <w:r>
-        <w:rPr/>
+        <w:rPr>
+          <w:lang w:val="es-EC"/>
+        </w:rPr>
         <w:t>Elaborado por:</w:t>
       </w:r>
     </w:p>
     <w:p>
       <w:pPr>
-        <w:pStyle w:val="BodyText"/>
-        <w:spacing w:line="232" w:lineRule="auto" w:before="3"/>
+        <w:pStyle w:val="Textoindependiente"/>
+        <w:spacing w:before="3" w:line="232" w:lineRule="auto"/>
         <w:ind w:left="1540" w:right="5721"/>
+        <w:rPr>
+          <w:lang w:val="es-EC"/>
+        </w:rPr>
       </w:pPr>
       <w:r>
-        <w:rPr/>
+        <w:rPr>
+          <w:lang w:val="es-EC"/>
+        </w:rPr>
         <w:t>Efraín R. Fonseca C.</w:t>
       </w:r>
     </w:p>
     <w:p>
       <w:pPr>
-        <w:pStyle w:val="BodyText"/>
+        <w:pStyle w:val="Textoindependiente"/>
         <w:spacing w:line="232" w:lineRule="auto"/>
         <w:ind w:left="1540" w:right="5769"/>
       </w:pPr>
+      <w:proofErr w:type="spellStart"/>
       <w:r>
-        <w:rPr/>
-        <w:t>Geovanny Raura.</w:t>
+        <w:t>Geovanny</w:t>
+      </w:r>
+      <w:proofErr w:type="spellEnd"/>
+      <w:r>
+        <w:t xml:space="preserve"> </w:t>
+      </w:r>
+      <w:proofErr w:type="spellStart"/>
+      <w:r>
+        <w:t>Raura</w:t>
+      </w:r>
+      <w:proofErr w:type="spellEnd"/>
+      <w:r>
+        <w:t>.</w:t>
       </w:r>
     </w:p>
     <w:sectPr>
       <w:type w:val="continuous"/>
       <w:pgSz w:w="11920" w:h="16840"/>
-      <w:pgMar w:top="1600" w:bottom="280" w:left="1340" w:right="1380"/>
+      <w:pgMar w:top="1600" w:right="1380" w:bottom="280" w:left="1340" w:header="720" w:footer="720" w:gutter="0"/>
+      <w:cols w:space="720"/>
     </w:sectPr>
   </w:body>
 </w:document>
 </file>
 
 <file path=word/styles.xml><?xml version="1.0" encoding="utf-8"?>
-<w:styles xmlns:r="http://schemas.openxmlformats.org/officeDocument/2006/relationships" xmlns:w="http://schemas.openxmlformats.org/wordprocessingml/2006/main">
+<w:styles xmlns:mc="http://schemas.openxmlformats.org/markup-compatibility/2006" xmlns:r="http://schemas.openxmlformats.org/officeDocument/2006/relationships" xmlns:w="http://schemas.openxmlformats.org/wordprocessingml/2006/main" xmlns:w14="http://schemas.microsoft.com/office/word/2010/wordml" xmlns:w15="http://schemas.microsoft.com/office/word/2012/wordml" xmlns:w16se="http://schemas.microsoft.com/office/word/2015/wordml/symex" mc:Ignorable="w14 w15 w16se">
   <w:docDefaults>
     <w:rPrDefault>
       <w:rPr>
-        <w:rFonts w:cstheme="minorBidi" w:hAnsiTheme="minorHAnsi" w:eastAsiaTheme="minorHAnsi" w:asciiTheme="minorHAnsi"/>
+        <w:rFonts w:asciiTheme="minorHAnsi" w:eastAsiaTheme="minorHAnsi" w:hAnsiTheme="minorHAnsi" w:cstheme="minorBidi"/>
         <w:sz w:val="22"/>
         <w:szCs w:val="22"/>
-        <w:lang w:val="en-US" w:bidi="ar-SA" w:eastAsia="en-US"/>
+        <w:lang w:val="en-US" w:eastAsia="en-US" w:bidi="ar-SA"/>
       </w:rPr>
     </w:rPrDefault>
     <w:pPrDefault>
@@ -626,19 +986,418 @@
         <w:widowControl w:val="0"/>
         <w:autoSpaceDE w:val="0"/>
         <w:autoSpaceDN w:val="0"/>
-        <w:spacing w:lineRule="auto" w:line="240" w:before="0" w:after="0"/>
-        <w:ind w:left="0" w:right="0"/>
-        <w:jc w:val="left"/>
       </w:pPr>
     </w:pPrDefault>
   </w:docDefaults>
-  <w:style w:styleId="DefaultParagraphFont" w:default="1" w:type="character">
+  <w:latentStyles w:defLockedState="0" w:defUIPriority="99" w:defSemiHidden="0" w:defUnhideWhenUsed="0" w:defQFormat="0" w:count="371">
+    <w:lsdException w:name="Normal" w:uiPriority="0" w:qFormat="1"/>
+    <w:lsdException w:name="heading 1" w:uiPriority="9" w:qFormat="1"/>
+    <w:lsdException w:name="heading 2" w:semiHidden="1" w:uiPriority="9" w:unhideWhenUsed="1" w:qFormat="1"/>
+    <w:lsdException w:name="heading 3" w:semiHidden="1" w:uiPriority="9" w:unhideWhenUsed="1" w:qFormat="1"/>
+    <w:lsdException w:name="heading 4" w:semiHidden="1" w:uiPriority="9" w:unhideWhenUsed="1" w:qFormat="1"/>
+    <w:lsdException w:name="heading 5" w:semiHidden="1" w:uiPriority="9" w:unhideWhenUsed="1" w:qFormat="1"/>
+    <w:lsdException w:name="heading 6" w:semiHidden="1" w:uiPriority="9" w:unhideWhenUsed="1" w:qFormat="1"/>
+    <w:lsdException w:name="heading 7" w:semiHidden="1" w:uiPriority="9" w:unhideWhenUsed="1" w:qFormat="1"/>
+    <w:lsdException w:name="heading 8" w:semiHidden="1" w:uiPriority="9" w:unhideWhenUsed="1" w:qFormat="1"/>
+    <w:lsdException w:name="heading 9" w:semiHidden="1" w:uiPriority="9" w:unhideWhenUsed="1" w:qFormat="1"/>
+    <w:lsdException w:name="index 1" w:semiHidden="1" w:unhideWhenUsed="1"/>
+    <w:lsdException w:name="index 2" w:semiHidden="1" w:unhideWhenUsed="1"/>
+    <w:lsdException w:name="index 3" w:semiHidden="1" w:unhideWhenUsed="1"/>
+    <w:lsdException w:name="index 4" w:semiHidden="1" w:unhideWhenUsed="1"/>
+    <w:lsdException w:name="index 5" w:semiHidden="1" w:unhideWhenUsed="1"/>
+    <w:lsdException w:name="index 6" w:semiHidden="1" w:unhideWhenUsed="1"/>
+    <w:lsdException w:name="index 7" w:semiHidden="1" w:unhideWhenUsed="1"/>
+    <w:lsdException w:name="index 8" w:semiHidden="1" w:unhideWhenUsed="1"/>
+    <w:lsdException w:name="index 9" w:semiHidden="1" w:unhideWhenUsed="1"/>
+    <w:lsdException w:name="toc 1" w:semiHidden="1" w:uiPriority="39" w:unhideWhenUsed="1"/>
+    <w:lsdException w:name="toc 2" w:semiHidden="1" w:uiPriority="39" w:unhideWhenUsed="1"/>
+    <w:lsdException w:name="toc 3" w:semiHidden="1" w:uiPriority="39" w:unhideWhenUsed="1"/>
+    <w:lsdException w:name="toc 4" w:semiHidden="1" w:uiPriority="39" w:unhideWhenUsed="1"/>
+    <w:lsdException w:name="toc 5" w:semiHidden="1" w:uiPriority="39" w:unhideWhenUsed="1"/>
+    <w:lsdException w:name="toc 6" w:semiHidden="1" w:uiPriority="39" w:unhideWhenUsed="1"/>
+    <w:lsdException w:name="toc 7" w:semiHidden="1" w:uiPriority="39" w:unhideWhenUsed="1"/>
+    <w:lsdException w:name="toc 8" w:semiHidden="1" w:uiPriority="39" w:unhideWhenUsed="1"/>
+    <w:lsdException w:name="toc 9" w:semiHidden="1" w:uiPriority="39" w:unhideWhenUsed="1"/>
+    <w:lsdException w:name="Normal Indent" w:semiHidden="1" w:unhideWhenUsed="1"/>
+    <w:lsdException w:name="footnote text" w:semiHidden="1" w:unhideWhenUsed="1"/>
+    <w:lsdException w:name="annotation text" w:semiHidden="1" w:unhideWhenUsed="1"/>
+    <w:lsdException w:name="header" w:semiHidden="1" w:unhideWhenUsed="1"/>
+    <w:lsdException w:name="footer" w:semiHidden="1" w:unhideWhenUsed="1"/>
+    <w:lsdException w:name="index heading" w:semiHidden="1" w:unhideWhenUsed="1"/>
+    <w:lsdException w:name="caption" w:semiHidden="1" w:uiPriority="35" w:unhideWhenUsed="1" w:qFormat="1"/>
+    <w:lsdException w:name="table of figures" w:semiHidden="1" w:unhideWhenUsed="1"/>
+    <w:lsdException w:name="envelope address" w:semiHidden="1" w:unhideWhenUsed="1"/>
+    <w:lsdException w:name="envelope return" w:semiHidden="1" w:unhideWhenUsed="1"/>
+    <w:lsdException w:name="footnote reference" w:semiHidden="1" w:unhideWhenUsed="1"/>
+    <w:lsdException w:name="annotation reference" w:semiHidden="1" w:unhideWhenUsed="1"/>
+    <w:lsdException w:name="line number" w:semiHidden="1" w:unhideWhenUsed="1"/>
+    <w:lsdException w:name="page number" w:semiHidden="1" w:unhideWhenUsed="1"/>
+    <w:lsdException w:name="endnote reference" w:semiHidden="1" w:unhideWhenUsed="1"/>
+    <w:lsdException w:name="endnote text" w:semiHidden="1" w:unhideWhenUsed="1"/>
+    <w:lsdException w:name="table of authorities" w:semiHidden="1" w:unhideWhenUsed="1"/>
+    <w:lsdException w:name="macro" w:semiHidden="1" w:unhideWhenUsed="1"/>
+    <w:lsdException w:name="toa heading" w:semiHidden="1" w:unhideWhenUsed="1"/>
+    <w:lsdException w:name="List" w:semiHidden="1" w:unhideWhenUsed="1"/>
+    <w:lsdException w:name="List Bullet" w:semiHidden="1" w:unhideWhenUsed="1"/>
+    <w:lsdException w:name="List Number" w:semiHidden="1" w:unhideWhenUsed="1"/>
+    <w:lsdException w:name="List 2" w:semiHidden="1" w:unhideWhenUsed="1"/>
+    <w:lsdException w:name="List 3" w:semiHidden="1" w:unhideWhenUsed="1"/>
+    <w:lsdException w:name="List 4" w:semiHidden="1" w:unhideWhenUsed="1"/>
+    <w:lsdException w:name="List 5" w:semiHidden="1" w:unhideWhenUsed="1"/>
+    <w:lsdException w:name="List Bullet 2" w:semiHidden="1" w:unhideWhenUsed="1"/>
+    <w:lsdException w:name="List Bullet 3" w:semiHidden="1" w:unhideWhenUsed="1"/>
+    <w:lsdException w:name="List Bullet 4" w:semiHidden="1" w:unhideWhenUsed="1"/>
+    <w:lsdException w:name="List Bullet 5" w:semiHidden="1" w:unhideWhenUsed="1"/>
+    <w:lsdException w:name="List Number 2" w:semiHidden="1" w:unhideWhenUsed="1"/>
+    <w:lsdException w:name="List Number 3" w:semiHidden="1" w:unhideWhenUsed="1"/>
+    <w:lsdException w:name="List Number 4" w:semiHidden="1" w:unhideWhenUsed="1"/>
+    <w:lsdException w:name="List Number 5" w:semiHidden="1" w:unhideWhenUsed="1"/>
+    <w:lsdException w:name="Title" w:uiPriority="10" w:qFormat="1"/>
+    <w:lsdException w:name="Closing" w:semiHidden="1" w:unhideWhenUsed="1"/>
+    <w:lsdException w:name="Signature" w:semiHidden="1" w:unhideWhenUsed="1"/>
+    <w:lsdException w:name="Default Paragraph Font" w:semiHidden="1" w:uiPriority="1" w:unhideWhenUsed="1"/>
+    <w:lsdException w:name="Body Text" w:semiHidden="1" w:unhideWhenUsed="1"/>
+    <w:lsdException w:name="Body Text Indent" w:semiHidden="1" w:unhideWhenUsed="1"/>
+    <w:lsdException w:name="List Continue" w:semiHidden="1" w:unhideWhenUsed="1"/>
+    <w:lsdException w:name="List Continue 2" w:semiHidden="1" w:unhideWhenUsed="1"/>
+    <w:lsdException w:name="List Continue 3" w:semiHidden="1" w:unhideWhenUsed="1"/>
+    <w:lsdException w:name="List Continue 4" w:semiHidden="1" w:unhideWhenUsed="1"/>
+    <w:lsdException w:name="List Continue 5" w:semiHidden="1" w:unhideWhenUsed="1"/>
+    <w:lsdException w:name="Message Header" w:semiHidden="1" w:unhideWhenUsed="1"/>
+    <w:lsdException w:name="Subtitle" w:uiPriority="11" w:qFormat="1"/>
+    <w:lsdException w:name="Salutation" w:semiHidden="1" w:unhideWhenUsed="1"/>
+    <w:lsdException w:name="Date" w:semiHidden="1" w:unhideWhenUsed="1"/>
+    <w:lsdException w:name="Body Text First Indent" w:semiHidden="1" w:unhideWhenUsed="1"/>
+    <w:lsdException w:name="Body Text First Indent 2" w:semiHidden="1" w:unhideWhenUsed="1"/>
+    <w:lsdException w:name="Note Heading" w:semiHidden="1" w:unhideWhenUsed="1"/>
+    <w:lsdException w:name="Body Text 2" w:semiHidden="1" w:unhideWhenUsed="1"/>
+    <w:lsdException w:name="Body Text 3" w:semiHidden="1" w:unhideWhenUsed="1"/>
+    <w:lsdException w:name="Body Text Indent 2" w:semiHidden="1" w:unhideWhenUsed="1"/>
+    <w:lsdException w:name="Body Text Indent 3" w:semiHidden="1" w:unhideWhenUsed="1"/>
+    <w:lsdException w:name="Block Text" w:semiHidden="1" w:unhideWhenUsed="1"/>
+    <w:lsdException w:name="Hyperlink" w:semiHidden="1" w:unhideWhenUsed="1"/>
+    <w:lsdException w:name="FollowedHyperlink" w:semiHidden="1" w:unhideWhenUsed="1"/>
+    <w:lsdException w:name="Strong" w:uiPriority="22" w:qFormat="1"/>
+    <w:lsdException w:name="Emphasis" w:uiPriority="20" w:qFormat="1"/>
+    <w:lsdException w:name="Document Map" w:semiHidden="1" w:unhideWhenUsed="1"/>
+    <w:lsdException w:name="Plain Text" w:semiHidden="1" w:unhideWhenUsed="1"/>
+    <w:lsdException w:name="E-mail Signature" w:semiHidden="1" w:unhideWhenUsed="1"/>
+    <w:lsdException w:name="HTML Top of Form" w:semiHidden="1" w:unhideWhenUsed="1"/>
+    <w:lsdException w:name="HTML Bottom of Form" w:semiHidden="1" w:unhideWhenUsed="1"/>
+    <w:lsdException w:name="Normal (Web)" w:semiHidden="1" w:unhideWhenUsed="1"/>
+    <w:lsdException w:name="HTML Acronym" w:semiHidden="1" w:unhideWhenUsed="1"/>
+    <w:lsdException w:name="HTML Address" w:semiHidden="1" w:unhideWhenUsed="1"/>
+    <w:lsdException w:name="HTML Cite" w:semiHidden="1" w:unhideWhenUsed="1"/>
+    <w:lsdException w:name="HTML Code" w:semiHidden="1" w:unhideWhenUsed="1"/>
+    <w:lsdException w:name="HTML Definition" w:semiHidden="1" w:unhideWhenUsed="1"/>
+    <w:lsdException w:name="HTML Keyboard" w:semiHidden="1" w:unhideWhenUsed="1"/>
+    <w:lsdException w:name="HTML Preformatted" w:semiHidden="1" w:unhideWhenUsed="1"/>
+    <w:lsdException w:name="HTML Sample" w:semiHidden="1" w:unhideWhenUsed="1"/>
+    <w:lsdException w:name="HTML Typewriter" w:semiHidden="1" w:unhideWhenUsed="1"/>
+    <w:lsdException w:name="HTML Variable" w:semiHidden="1" w:unhideWhenUsed="1"/>
+    <w:lsdException w:name="Normal Table" w:semiHidden="1" w:unhideWhenUsed="1"/>
+    <w:lsdException w:name="annotation subject" w:semiHidden="1" w:unhideWhenUsed="1"/>
+    <w:lsdException w:name="No List" w:semiHidden="1" w:unhideWhenUsed="1"/>
+    <w:lsdException w:name="Outline List 1" w:semiHidden="1" w:unhideWhenUsed="1"/>
+    <w:lsdException w:name="Outline List 2" w:semiHidden="1" w:unhideWhenUsed="1"/>
+    <w:lsdException w:name="Outline List 3" w:semiHidden="1" w:unhideWhenUsed="1"/>
+    <w:lsdException w:name="Table Simple 1" w:semiHidden="1" w:unhideWhenUsed="1"/>
+    <w:lsdException w:name="Table Simple 2" w:semiHidden="1" w:unhideWhenUsed="1"/>
+    <w:lsdException w:name="Table Simple 3" w:semiHidden="1" w:unhideWhenUsed="1"/>
+    <w:lsdException w:name="Table Classic 1" w:semiHidden="1" w:unhideWhenUsed="1"/>
+    <w:lsdException w:name="Table Classic 2" w:semiHidden="1" w:unhideWhenUsed="1"/>
+    <w:lsdException w:name="Table Classic 3" w:semiHidden="1" w:unhideWhenUsed="1"/>
+    <w:lsdException w:name="Table Classic 4" w:semiHidden="1" w:unhideWhenUsed="1"/>
+    <w:lsdException w:name="Table Colorful 1" w:semiHidden="1" w:unhideWhenUsed="1"/>
+    <w:lsdException w:name="Table Colorful 2" w:semiHidden="1" w:unhideWhenUsed="1"/>
+    <w:lsdException w:name="Table Colorful 3" w:semiHidden="1" w:unhideWhenUsed="1"/>
+    <w:lsdException w:name="Table Columns 1" w:semiHidden="1" w:unhideWhenUsed="1"/>
+    <w:lsdException w:name="Table Columns 2" w:semiHidden="1" w:unhideWhenUsed="1"/>
+    <w:lsdException w:name="Table Columns 3" w:semiHidden="1" w:unhideWhenUsed="1"/>
+    <w:lsdException w:name="Table Columns 4" w:semiHidden="1" w:unhideWhenUsed="1"/>
+    <w:lsdException w:name="Table Columns 5" w:semiHidden="1" w:unhideWhenUsed="1"/>
+    <w:lsdException w:name="Table Grid 1" w:semiHidden="1" w:unhideWhenUsed="1"/>
+    <w:lsdException w:name="Table Grid 2" w:semiHidden="1" w:unhideWhenUsed="1"/>
+    <w:lsdException w:name="Table Grid 3" w:semiHidden="1" w:unhideWhenUsed="1"/>
+    <w:lsdException w:name="Table Grid 4" w:semiHidden="1" w:unhideWhenUsed="1"/>
+    <w:lsdException w:name="Table Grid 5" w:semiHidden="1" w:unhideWhenUsed="1"/>
+    <w:lsdException w:name="Table Grid 6" w:semiHidden="1" w:unhideWhenUsed="1"/>
+    <w:lsdException w:name="Table Grid 7" w:semiHidden="1" w:unhideWhenUsed="1"/>
+    <w:lsdException w:name="Table Grid 8" w:semiHidden="1" w:unhideWhenUsed="1"/>
+    <w:lsdException w:name="Table List 1" w:semiHidden="1" w:unhideWhenUsed="1"/>
+    <w:lsdException w:name="Table List 2" w:semiHidden="1" w:unhideWhenUsed="1"/>
+    <w:lsdException w:name="Table List 3" w:semiHidden="1" w:unhideWhenUsed="1"/>
+    <w:lsdException w:name="Table List 4" w:semiHidden="1" w:unhideWhenUsed="1"/>
+    <w:lsdException w:name="Table List 5" w:semiHidden="1" w:unhideWhenUsed="1"/>
+    <w:lsdException w:name="Table List 6" w:semiHidden="1" w:unhideWhenUsed="1"/>
+    <w:lsdException w:name="Table List 7" w:semiHidden="1" w:unhideWhenUsed="1"/>
+    <w:lsdException w:name="Table List 8" w:semiHidden="1" w:unhideWhenUsed="1"/>
+    <w:lsdException w:name="Table 3D effects 1" w:semiHidden="1" w:unhideWhenUsed="1"/>
+    <w:lsdException w:name="Table 3D effects 2" w:semiHidden="1" w:unhideWhenUsed="1"/>
+    <w:lsdException w:name="Table 3D effects 3" w:semiHidden="1" w:unhideWhenUsed="1"/>
+    <w:lsdException w:name="Table Contemporary" w:semiHidden="1" w:unhideWhenUsed="1"/>
+    <w:lsdException w:name="Table Elegant" w:semiHidden="1" w:unhideWhenUsed="1"/>
+    <w:lsdException w:name="Table Professional" w:semiHidden="1" w:unhideWhenUsed="1"/>
+    <w:lsdException w:name="Table Subtle 1" w:semiHidden="1" w:unhideWhenUsed="1"/>
+    <w:lsdException w:name="Table Subtle 2" w:semiHidden="1" w:unhideWhenUsed="1"/>
+    <w:lsdException w:name="Table Web 1" w:semiHidden="1" w:unhideWhenUsed="1"/>
+    <w:lsdException w:name="Table Web 2" w:semiHidden="1" w:unhideWhenUsed="1"/>
+    <w:lsdException w:name="Table Web 3" w:semiHidden="1" w:unhideWhenUsed="1"/>
+    <w:lsdException w:name="Balloon Text" w:semiHidden="1" w:unhideWhenUsed="1"/>
+    <w:lsdException w:name="Table Grid" w:uiPriority="39"/>
+    <w:lsdException w:name="Table Theme" w:semiHidden="1" w:unhideWhenUsed="1"/>
+    <w:lsdException w:name="Placeholder Text" w:semiHidden="1"/>
+    <w:lsdException w:name="No Spacing" w:uiPriority="1" w:qFormat="1"/>
+    <w:lsdException w:name="Light Shading" w:uiPriority="60"/>
+    <w:lsdException w:name="Light List" w:uiPriority="61"/>
+    <w:lsdException w:name="Light Grid" w:uiPriority="62"/>
+    <w:lsdException w:name="Medium Shading 1" w:uiPriority="63"/>
+    <w:lsdException w:name="Medium Shading 2" w:uiPriority="64"/>
+    <w:lsdException w:name="Medium List 1" w:uiPriority="65"/>
+    <w:lsdException w:name="Medium List 2" w:uiPriority="66"/>
+    <w:lsdException w:name="Medium Grid 1" w:uiPriority="67"/>
+    <w:lsdException w:name="Medium Grid 2" w:uiPriority="68"/>
+    <w:lsdException w:name="Medium Grid 3" w:uiPriority="69"/>
+    <w:lsdException w:name="Dark List" w:uiPriority="70"/>
+    <w:lsdException w:name="Colorful Shading" w:uiPriority="71"/>
+    <w:lsdException w:name="Colorful List" w:uiPriority="72"/>
+    <w:lsdException w:name="Colorful Grid" w:uiPriority="73"/>
+    <w:lsdException w:name="Light Shading Accent 1" w:uiPriority="60"/>
+    <w:lsdException w:name="Light List Accent 1" w:uiPriority="61"/>
+    <w:lsdException w:name="Light Grid Accent 1" w:uiPriority="62"/>
+    <w:lsdException w:name="Medium Shading 1 Accent 1" w:uiPriority="63"/>
+    <w:lsdException w:name="Medium Shading 2 Accent 1" w:uiPriority="64"/>
+    <w:lsdException w:name="Medium List 1 Accent 1" w:uiPriority="65"/>
+    <w:lsdException w:name="Revision" w:semiHidden="1"/>
+    <w:lsdException w:name="List Paragraph" w:uiPriority="34" w:qFormat="1"/>
+    <w:lsdException w:name="Quote" w:uiPriority="29" w:qFormat="1"/>
+    <w:lsdException w:name="Intense Quote" w:uiPriority="30" w:qFormat="1"/>
+    <w:lsdException w:name="Medium List 2 Accent 1" w:uiPriority="66"/>
+    <w:lsdException w:name="Medium Grid 1 Accent 1" w:uiPriority="67"/>
+    <w:lsdException w:name="Medium Grid 2 Accent 1" w:uiPriority="68"/>
+    <w:lsdException w:name="Medium Grid 3 Accent 1" w:uiPriority="69"/>
+    <w:lsdException w:name="Dark List Accent 1" w:uiPriority="70"/>
+    <w:lsdException w:name="Colorful Shading Accent 1" w:uiPriority="71"/>
+    <w:lsdException w:name="Colorful List Accent 1" w:uiPriority="72"/>
+    <w:lsdException w:name="Colorful Grid Accent 1" w:uiPriority="73"/>
+    <w:lsdException w:name="Light Shading Accent 2" w:uiPriority="60"/>
+    <w:lsdException w:name="Light List Accent 2" w:uiPriority="61"/>
+    <w:lsdException w:name="Light Grid Accent 2" w:uiPriority="62"/>
+    <w:lsdException w:name="Medium Shading 1 Accent 2" w:uiPriority="63"/>
+    <w:lsdException w:name="Medium Shading 2 Accent 2" w:uiPriority="64"/>
+    <w:lsdException w:name="Medium List 1 Accent 2" w:uiPriority="65"/>
+    <w:lsdException w:name="Medium List 2 Accent 2" w:uiPriority="66"/>
+    <w:lsdException w:name="Medium Grid 1 Accent 2" w:uiPriority="67"/>
+    <w:lsdException w:name="Medium Grid 2 Accent 2" w:uiPriority="68"/>
+    <w:lsdException w:name="Medium Grid 3 Accent 2" w:uiPriority="69"/>
+    <w:lsdException w:name="Dark List Accent 2" w:uiPriority="70"/>
+    <w:lsdException w:name="Colorful Shading Accent 2" w:uiPriority="71"/>
+    <w:lsdException w:name="Colorful List Accent 2" w:uiPriority="72"/>
+    <w:lsdException w:name="Colorful Grid Accent 2" w:uiPriority="73"/>
+    <w:lsdException w:name="Light Shading Accent 3" w:uiPriority="60"/>
+    <w:lsdException w:name="Light List Accent 3" w:uiPriority="61"/>
+    <w:lsdException w:name="Light Grid Accent 3" w:uiPriority="62"/>
+    <w:lsdException w:name="Medium Shading 1 Accent 3" w:uiPriority="63"/>
+    <w:lsdException w:name="Medium Shading 2 Accent 3" w:uiPriority="64"/>
+    <w:lsdException w:name="Medium List 1 Accent 3" w:uiPriority="65"/>
+    <w:lsdException w:name="Medium List 2 Accent 3" w:uiPriority="66"/>
+    <w:lsdException w:name="Medium Grid 1 Accent 3" w:uiPriority="67"/>
+    <w:lsdException w:name="Medium Grid 2 Accent 3" w:uiPriority="68"/>
+    <w:lsdException w:name="Medium Grid 3 Accent 3" w:uiPriority="69"/>
+    <w:lsdException w:name="Dark List Accent 3" w:uiPriority="70"/>
+    <w:lsdException w:name="Colorful Shading Accent 3" w:uiPriority="71"/>
+    <w:lsdException w:name="Colorful List Accent 3" w:uiPriority="72"/>
+    <w:lsdException w:name="Colorful Grid Accent 3" w:uiPriority="73"/>
+    <w:lsdException w:name="Light Shading Accent 4" w:uiPriority="60"/>
+    <w:lsdException w:name="Light List Accent 4" w:uiPriority="61"/>
+    <w:lsdException w:name="Light Grid Accent 4" w:uiPriority="62"/>
+    <w:lsdException w:name="Medium Shading 1 Accent 4" w:uiPriority="63"/>
+    <w:lsdException w:name="Medium Shading 2 Accent 4" w:uiPriority="64"/>
+    <w:lsdException w:name="Medium List 1 Accent 4" w:uiPriority="65"/>
+    <w:lsdException w:name="Medium List 2 Accent 4" w:uiPriority="66"/>
+    <w:lsdException w:name="Medium Grid 1 Accent 4" w:uiPriority="67"/>
+    <w:lsdException w:name="Medium Grid 2 Accent 4" w:uiPriority="68"/>
+    <w:lsdException w:name="Medium Grid 3 Accent 4" w:uiPriority="69"/>
+    <w:lsdException w:name="Dark List Accent 4" w:uiPriority="70"/>
+    <w:lsdException w:name="Colorful Shading Accent 4" w:uiPriority="71"/>
+    <w:lsdException w:name="Colorful List Accent 4" w:uiPriority="72"/>
+    <w:lsdException w:name="Colorful Grid Accent 4" w:uiPriority="73"/>
+    <w:lsdException w:name="Light Shading Accent 5" w:uiPriority="60"/>
+    <w:lsdException w:name="Light List Accent 5" w:uiPriority="61"/>
+    <w:lsdException w:name="Light Grid Accent 5" w:uiPriority="62"/>
+    <w:lsdException w:name="Medium Shading 1 Accent 5" w:uiPriority="63"/>
+    <w:lsdException w:name="Medium Shading 2 Accent 5" w:uiPriority="64"/>
+    <w:lsdException w:name="Medium List 1 Accent 5" w:uiPriority="65"/>
+    <w:lsdException w:name="Medium List 2 Accent 5" w:uiPriority="66"/>
+    <w:lsdException w:name="Medium Grid 1 Accent 5" w:uiPriority="67"/>
+    <w:lsdException w:name="Medium Grid 2 Accent 5" w:uiPriority="68"/>
+    <w:lsdException w:name="Medium Grid 3 Accent 5" w:uiPriority="69"/>
+    <w:lsdException w:name="Dark List Accent 5" w:uiPriority="70"/>
+    <w:lsdException w:name="Colorful Shading Accent 5" w:uiPriority="71"/>
+    <w:lsdException w:name="Colorful List Accent 5" w:uiPriority="72"/>
+    <w:lsdException w:name="Colorful Grid Accent 5" w:uiPriority="73"/>
+    <w:lsdException w:name="Light Shading Accent 6" w:uiPriority="60"/>
+    <w:lsdException w:name="Light List Accent 6" w:uiPriority="61"/>
+    <w:lsdException w:name="Light Grid Accent 6" w:uiPriority="62"/>
+    <w:lsdException w:name="Medium Shading 1 Accent 6" w:uiPriority="63"/>
+    <w:lsdException w:name="Medium Shading 2 Accent 6" w:uiPriority="64"/>
+    <w:lsdException w:name="Medium List 1 Accent 6" w:uiPriority="65"/>
+    <w:lsdException w:name="Medium List 2 Accent 6" w:uiPriority="66"/>
+    <w:lsdException w:name="Medium Grid 1 Accent 6" w:uiPriority="67"/>
+    <w:lsdException w:name="Medium Grid 2 Accent 6" w:uiPriority="68"/>
+    <w:lsdException w:name="Medium Grid 3 Accent 6" w:uiPriority="69"/>
+    <w:lsdException w:name="Dark List Accent 6" w:uiPriority="70"/>
+    <w:lsdException w:name="Colorful Shading Accent 6" w:uiPriority="71"/>
+    <w:lsdException w:name="Colorful List Accent 6" w:uiPriority="72"/>
+    <w:lsdException w:name="Colorful Grid Accent 6" w:uiPriority="73"/>
+    <w:lsdException w:name="Subtle Emphasis" w:uiPriority="19" w:qFormat="1"/>
+    <w:lsdException w:name="Intense Emphasis" w:uiPriority="21" w:qFormat="1"/>
+    <w:lsdException w:name="Subtle Reference" w:uiPriority="31" w:qFormat="1"/>
+    <w:lsdException w:name="Intense Reference" w:uiPriority="32" w:qFormat="1"/>
+    <w:lsdException w:name="Book Title" w:uiPriority="33" w:qFormat="1"/>
+    <w:lsdException w:name="Bibliography" w:semiHidden="1" w:uiPriority="37" w:unhideWhenUsed="1"/>
+    <w:lsdException w:name="TOC Heading" w:semiHidden="1" w:uiPriority="39" w:unhideWhenUsed="1" w:qFormat="1"/>
+    <w:lsdException w:name="Plain Table 1" w:uiPriority="41"/>
+    <w:lsdException w:name="Plain Table 2" w:uiPriority="42"/>
+    <w:lsdException w:name="Plain Table 3" w:uiPriority="43"/>
+    <w:lsdException w:name="Plain Table 4" w:uiPriority="44"/>
+    <w:lsdException w:name="Plain Table 5" w:uiPriority="45"/>
+    <w:lsdException w:name="Grid Table Light" w:uiPriority="40"/>
+    <w:lsdException w:name="Grid Table 1 Light" w:uiPriority="46"/>
+    <w:lsdException w:name="Grid Table 2" w:uiPriority="47"/>
+    <w:lsdException w:name="Grid Table 3" w:uiPriority="48"/>
+    <w:lsdException w:name="Grid Table 4" w:uiPriority="49"/>
+    <w:lsdException w:name="Grid Table 5 Dark" w:uiPriority="50"/>
+    <w:lsdException w:name="Grid Table 6 Colorful" w:uiPriority="51"/>
+    <w:lsdException w:name="Grid Table 7 Colorful" w:uiPriority="52"/>
+    <w:lsdException w:name="Grid Table 1 Light Accent 1" w:uiPriority="46"/>
+    <w:lsdException w:name="Grid Table 2 Accent 1" w:uiPriority="47"/>
+    <w:lsdException w:name="Grid Table 3 Accent 1" w:uiPriority="48"/>
+    <w:lsdException w:name="Grid Table 4 Accent 1" w:uiPriority="49"/>
+    <w:lsdException w:name="Grid Table 5 Dark Accent 1" w:uiPriority="50"/>
+    <w:lsdException w:name="Grid Table 6 Colorful Accent 1" w:uiPriority="51"/>
+    <w:lsdException w:name="Grid Table 7 Colorful Accent 1" w:uiPriority="52"/>
+    <w:lsdException w:name="Grid Table 1 Light Accent 2" w:uiPriority="46"/>
+    <w:lsdException w:name="Grid Table 2 Accent 2" w:uiPriority="47"/>
+    <w:lsdException w:name="Grid Table 3 Accent 2" w:uiPriority="48"/>
+    <w:lsdException w:name="Grid Table 4 Accent 2" w:uiPriority="49"/>
+    <w:lsdException w:name="Grid Table 5 Dark Accent 2" w:uiPriority="50"/>
+    <w:lsdException w:name="Grid Table 6 Colorful Accent 2" w:uiPriority="51"/>
+    <w:lsdException w:name="Grid Table 7 Colorful Accent 2" w:uiPriority="52"/>
+    <w:lsdException w:name="Grid Table 1 Light Accent 3" w:uiPriority="46"/>
+    <w:lsdException w:name="Grid Table 2 Accent 3" w:uiPriority="47"/>
+    <w:lsdException w:name="Grid Table 3 Accent 3" w:uiPriority="48"/>
+    <w:lsdException w:name="Grid Table 4 Accent 3" w:uiPriority="49"/>
+    <w:lsdException w:name="Grid Table 5 Dark Accent 3" w:uiPriority="50"/>
+    <w:lsdException w:name="Grid Table 6 Colorful Accent 3" w:uiPriority="51"/>
+    <w:lsdException w:name="Grid Table 7 Colorful Accent 3" w:uiPriority="52"/>
+    <w:lsdException w:name="Grid Table 1 Light Accent 4" w:uiPriority="46"/>
+    <w:lsdException w:name="Grid Table 2 Accent 4" w:uiPriority="47"/>
+    <w:lsdException w:name="Grid Table 3 Accent 4" w:uiPriority="48"/>
+    <w:lsdException w:name="Grid Table 4 Accent 4" w:uiPriority="49"/>
+    <w:lsdException w:name="Grid Table 5 Dark Accent 4" w:uiPriority="50"/>
+    <w:lsdException w:name="Grid Table 6 Colorful Accent 4" w:uiPriority="51"/>
+    <w:lsdException w:name="Grid Table 7 Colorful Accent 4" w:uiPriority="52"/>
+    <w:lsdException w:name="Grid Table 1 Light Accent 5" w:uiPriority="46"/>
+    <w:lsdException w:name="Grid Table 2 Accent 5" w:uiPriority="47"/>
+    <w:lsdException w:name="Grid Table 3 Accent 5" w:uiPriority="48"/>
+    <w:lsdException w:name="Grid Table 4 Accent 5" w:uiPriority="49"/>
+    <w:lsdException w:name="Grid Table 5 Dark Accent 5" w:uiPriority="50"/>
+    <w:lsdException w:name="Grid Table 6 Colorful Accent 5" w:uiPriority="51"/>
+    <w:lsdException w:name="Grid Table 7 Colorful Accent 5" w:uiPriority="52"/>
+    <w:lsdException w:name="Grid Table 1 Light Accent 6" w:uiPriority="46"/>
+    <w:lsdException w:name="Grid Table 2 Accent 6" w:uiPriority="47"/>
+    <w:lsdException w:name="Grid Table 3 Accent 6" w:uiPriority="48"/>
+    <w:lsdException w:name="Grid Table 4 Accent 6" w:uiPriority="49"/>
+    <w:lsdException w:name="Grid Table 5 Dark Accent 6" w:uiPriority="50"/>
+    <w:lsdException w:name="Grid Table 6 Colorful Accent 6" w:uiPriority="51"/>
+    <w:lsdException w:name="Grid Table 7 Colorful Accent 6" w:uiPriority="52"/>
+    <w:lsdException w:name="List Table 1 Light" w:uiPriority="46"/>
+    <w:lsdException w:name="List Table 2" w:uiPriority="47"/>
+    <w:lsdException w:name="List Table 3" w:uiPriority="48"/>
+    <w:lsdException w:name="List Table 4" w:uiPriority="49"/>
+    <w:lsdException w:name="List Table 5 Dark" w:uiPriority="50"/>
+    <w:lsdException w:name="List Table 6 Colorful" w:uiPriority="51"/>
+    <w:lsdException w:name="List Table 7 Colorful" w:uiPriority="52"/>
+    <w:lsdException w:name="List Table 1 Light Accent 1" w:uiPriority="46"/>
+    <w:lsdException w:name="List Table 2 Accent 1" w:uiPriority="47"/>
+    <w:lsdException w:name="List Table 3 Accent 1" w:uiPriority="48"/>
+    <w:lsdException w:name="List Table 4 Accent 1" w:uiPriority="49"/>
+    <w:lsdException w:name="List Table 5 Dark Accent 1" w:uiPriority="50"/>
+    <w:lsdException w:name="List Table 6 Colorful Accent 1" w:uiPriority="51"/>
+    <w:lsdException w:name="List Table 7 Colorful Accent 1" w:uiPriority="52"/>
+    <w:lsdException w:name="List Table 1 Light Accent 2" w:uiPriority="46"/>
+    <w:lsdException w:name="List Table 2 Accent 2" w:uiPriority="47"/>
+    <w:lsdException w:name="List Table 3 Accent 2" w:uiPriority="48"/>
+    <w:lsdException w:name="List Table 4 Accent 2" w:uiPriority="49"/>
+    <w:lsdException w:name="List Table 5 Dark Accent 2" w:uiPriority="50"/>
+    <w:lsdException w:name="List Table 6 Colorful Accent 2" w:uiPriority="51"/>
+    <w:lsdException w:name="List Table 7 Colorful Accent 2" w:uiPriority="52"/>
+    <w:lsdException w:name="List Table 1 Light Accent 3" w:uiPriority="46"/>
+    <w:lsdException w:name="List Table 2 Accent 3" w:uiPriority="47"/>
+    <w:lsdException w:name="List Table 3 Accent 3" w:uiPriority="48"/>
+    <w:lsdException w:name="List Table 4 Accent 3" w:uiPriority="49"/>
+    <w:lsdException w:name="List Table 5 Dark Accent 3" w:uiPriority="50"/>
+    <w:lsdException w:name="List Table 6 Colorful Accent 3" w:uiPriority="51"/>
+    <w:lsdException w:name="List Table 7 Colorful Accent 3" w:uiPriority="52"/>
+    <w:lsdException w:name="List Table 1 Light Accent 4" w:uiPriority="46"/>
+    <w:lsdException w:name="List Table 2 Accent 4" w:uiPriority="47"/>
+    <w:lsdException w:name="List Table 3 Accent 4" w:uiPriority="48"/>
+    <w:lsdException w:name="List Table 4 Accent 4" w:uiPriority="49"/>
+    <w:lsdException w:name="List Table 5 Dark Accent 4" w:uiPriority="50"/>
+    <w:lsdException w:name="List Table 6 Colorful Accent 4" w:uiPriority="51"/>
+    <w:lsdException w:name="List Table 7 Colorful Accent 4" w:uiPriority="52"/>
+    <w:lsdException w:name="List Table 1 Light Accent 5" w:uiPriority="46"/>
+    <w:lsdException w:name="List Table 2 Accent 5" w:uiPriority="47"/>
+    <w:lsdException w:name="List Table 3 Accent 5" w:uiPriority="48"/>
+    <w:lsdException w:name="List Table 4 Accent 5" w:uiPriority="49"/>
+    <w:lsdException w:name="List Table 5 Dark Accent 5" w:uiPriority="50"/>
+    <w:lsdException w:name="List Table 6 Colorful Accent 5" w:uiPriority="51"/>
+    <w:lsdException w:name="List Table 7 Colorful Accent 5" w:uiPriority="52"/>
+    <w:lsdException w:name="List Table 1 Light Accent 6" w:uiPriority="46"/>
+    <w:lsdException w:name="List Table 2 Accent 6" w:uiPriority="47"/>
+    <w:lsdException w:name="List Table 3 Accent 6" w:uiPriority="48"/>
+    <w:lsdException w:name="List Table 4 Accent 6" w:uiPriority="49"/>
+    <w:lsdException w:name="List Table 5 Dark Accent 6" w:uiPriority="50"/>
+    <w:lsdException w:name="List Table 6 Colorful Accent 6" w:uiPriority="51"/>
+    <w:lsdException w:name="List Table 7 Colorful Accent 6" w:uiPriority="52"/>
+  </w:latentStyles>
+  <w:style w:type="paragraph" w:default="1" w:styleId="Normal">
+    <w:name w:val="Normal"/>
+    <w:uiPriority w:val="1"/>
+    <w:qFormat/>
+    <w:rPr>
+      <w:rFonts w:ascii="Calibri" w:eastAsia="Calibri" w:hAnsi="Calibri" w:cs="Calibri"/>
+    </w:rPr>
+  </w:style>
+  <w:style w:type="character" w:default="1" w:styleId="Fuentedeprrafopredeter">
     <w:name w:val="Default Paragraph Font"/>
     <w:uiPriority w:val="1"/>
     <w:semiHidden/>
     <w:unhideWhenUsed/>
   </w:style>
-  <w:style w:styleId="TableNormal" w:default="1" w:type="table">
+  <w:style w:type="table" w:default="1" w:styleId="Tablanormal">
+    <w:name w:val="Normal Table"/>
+    <w:uiPriority w:val="99"/>
+    <w:semiHidden/>
+    <w:unhideWhenUsed/>
+    <w:tblPr>
+      <w:tblInd w:w="0" w:type="dxa"/>
+      <w:tblCellMar>
+        <w:top w:w="0" w:type="dxa"/>
+        <w:left w:w="108" w:type="dxa"/>
+        <w:bottom w:w="0" w:type="dxa"/>
+        <w:right w:w="108" w:type="dxa"/>
+      </w:tblCellMar>
+    </w:tblPr>
+  </w:style>
+  <w:style w:type="numbering" w:default="1" w:styleId="Sinlista">
+    <w:name w:val="No List"/>
+    <w:uiPriority w:val="99"/>
+    <w:semiHidden/>
+    <w:unhideWhenUsed/>
+  </w:style>
+  <w:style w:type="table" w:customStyle="1" w:styleId="TableNormal">
     <w:name w:val="Table Normal"/>
     <w:uiPriority w:val="2"/>
     <w:semiHidden/>
@@ -654,34 +1413,17 @@
       </w:tblCellMar>
     </w:tblPr>
   </w:style>
-  <w:style w:styleId="NoList" w:default="1" w:type="numbering">
-    <w:name w:val="No List"/>
-    <w:uiPriority w:val="99"/>
-    <w:semiHidden/>
-    <w:unhideWhenUsed/>
-  </w:style>
-  <w:style w:default="1" w:styleId="Normal" w:type="paragraph">
-    <w:name w:val="Normal"/>
-    <w:uiPriority w:val="1"/>
-    <w:qFormat/>
-    <w:pPr/>
-    <w:rPr>
-      <w:rFonts w:ascii="Calibri" w:hAnsi="Calibri" w:eastAsia="Calibri" w:cs="Calibri"/>
-    </w:rPr>
-  </w:style>
-  <w:style w:styleId="BodyText" w:type="paragraph">
+  <w:style w:type="paragraph" w:styleId="Textoindependiente">
     <w:name w:val="Body Text"/>
     <w:basedOn w:val="Normal"/>
     <w:uiPriority w:val="1"/>
     <w:qFormat/>
-    <w:pPr/>
     <w:rPr>
-      <w:rFonts w:ascii="Calibri" w:hAnsi="Calibri" w:eastAsia="Calibri" w:cs="Calibri"/>
       <w:sz w:val="24"/>
       <w:szCs w:val="24"/>
     </w:rPr>
   </w:style>
-  <w:style w:styleId="Title" w:type="paragraph">
+  <w:style w:type="paragraph" w:styleId="Ttulo">
     <w:name w:val="Title"/>
     <w:basedOn w:val="Normal"/>
     <w:uiPriority w:val="1"/>
@@ -691,22 +1433,19 @@
       <w:ind w:left="100"/>
     </w:pPr>
     <w:rPr>
-      <w:rFonts w:ascii="Calibri" w:hAnsi="Calibri" w:eastAsia="Calibri" w:cs="Calibri"/>
       <w:b/>
       <w:bCs/>
       <w:sz w:val="24"/>
       <w:szCs w:val="24"/>
     </w:rPr>
   </w:style>
-  <w:style w:styleId="ListParagraph" w:type="paragraph">
+  <w:style w:type="paragraph" w:styleId="Prrafodelista">
     <w:name w:val="List Paragraph"/>
     <w:basedOn w:val="Normal"/>
     <w:uiPriority w:val="1"/>
     <w:qFormat/>
-    <w:pPr/>
-    <w:rPr/>
   </w:style>
-  <w:style w:styleId="TableParagraph" w:type="paragraph">
+  <w:style w:type="paragraph" w:customStyle="1" w:styleId="TableParagraph">
     <w:name w:val="Table Paragraph"/>
     <w:basedOn w:val="Normal"/>
     <w:uiPriority w:val="1"/>
@@ -714,9 +1453,6 @@
     <w:pPr>
       <w:ind w:left="95"/>
     </w:pPr>
-    <w:rPr>
-      <w:rFonts w:ascii="Calibri" w:hAnsi="Calibri" w:eastAsia="Calibri" w:cs="Calibri"/>
-    </w:rPr>
   </w:style>
 </w:styles>
 </file>

--- a/Planteamiento/Proyecto_grupo4.docx
+++ b/Planteamiento/Proyecto_grupo4.docx
@@ -121,63 +121,45 @@
                 <w:sz w:val="20"/>
                 <w:lang w:val="es-EC"/>
               </w:rPr>
-              <w:t xml:space="preserve"> - Fonseca Rafael - </w:t>
-            </w:r>
+              <w:t xml:space="preserve"> - Fonseca Rafael - Garcia Luis - Tinoco</w:t>
+            </w:r>
+          </w:p>
+          <w:p>
+            <w:pPr>
+              <w:pStyle w:val="TableParagraph"/>
+              <w:spacing w:line="190" w:lineRule="exact"/>
+              <w:rPr>
+                <w:sz w:val="20"/>
+              </w:rPr>
+            </w:pPr>
             <w:proofErr w:type="spellStart"/>
             <w:r>
               <w:rPr>
                 <w:sz w:val="20"/>
-                <w:lang w:val="es-EC"/>
-              </w:rPr>
-              <w:t>Garcia</w:t>
+              </w:rPr>
+              <w:t>Jeimmy</w:t>
             </w:r>
             <w:proofErr w:type="spellEnd"/>
             <w:r>
               <w:rPr>
                 <w:sz w:val="20"/>
-                <w:lang w:val="es-EC"/>
-              </w:rPr>
-              <w:t xml:space="preserve"> Luis - Tinoco</w:t>
-            </w:r>
-          </w:p>
-          <w:p>
-            <w:pPr>
-              <w:pStyle w:val="TableParagraph"/>
-              <w:spacing w:line="190" w:lineRule="exact"/>
-              <w:rPr>
-                <w:sz w:val="20"/>
-              </w:rPr>
-            </w:pPr>
+              </w:rPr>
+              <w:t xml:space="preserve"> - </w:t>
+            </w:r>
             <w:proofErr w:type="spellStart"/>
             <w:r>
               <w:rPr>
                 <w:sz w:val="20"/>
               </w:rPr>
-              <w:t>Jeimmy</w:t>
+              <w:t>Zurita</w:t>
             </w:r>
             <w:proofErr w:type="spellEnd"/>
             <w:r>
               <w:rPr>
                 <w:sz w:val="20"/>
               </w:rPr>
-              <w:t xml:space="preserve"> - </w:t>
-            </w:r>
-            <w:proofErr w:type="spellStart"/>
-            <w:r>
-              <w:rPr>
-                <w:sz w:val="20"/>
-              </w:rPr>
-              <w:t>Zurita</w:t>
-            </w:r>
-            <w:proofErr w:type="spellEnd"/>
-            <w:r>
-              <w:rPr>
-                <w:sz w:val="20"/>
-              </w:rPr>
               <w:t xml:space="preserve"> Dilan</w:t>
             </w:r>
-            <w:bookmarkStart w:id="0" w:name="_GoBack"/>
-            <w:bookmarkEnd w:id="0"/>
           </w:p>
         </w:tc>
       </w:tr>
@@ -284,7 +266,6 @@
         <w:tc>
           <w:tcPr>
             <w:tcW w:w="3000" w:type="dxa"/>
-            <w:vMerge w:val="restart"/>
           </w:tcPr>
           <w:p>
             <w:pPr>
@@ -325,42 +306,6 @@
           <w:p>
             <w:pPr>
               <w:pStyle w:val="TableParagraph"/>
-              <w:spacing w:line="239" w:lineRule="exact"/>
-              <w:rPr>
-                <w:i/>
-                <w:sz w:val="20"/>
-                <w:lang w:val="es-EC"/>
-              </w:rPr>
-            </w:pPr>
-            <w:r>
-              <w:rPr>
-                <w:i/>
-                <w:sz w:val="20"/>
-                <w:lang w:val="es-EC"/>
-              </w:rPr>
-              <w:t>¿Qué es el problema identificado?</w:t>
-            </w:r>
-          </w:p>
-          <w:p>
-            <w:pPr>
-              <w:pStyle w:val="TableParagraph"/>
-              <w:spacing w:before="1" w:line="235" w:lineRule="auto"/>
-              <w:rPr>
-                <w:sz w:val="20"/>
-                <w:lang w:val="es-EC"/>
-              </w:rPr>
-            </w:pPr>
-            <w:r>
-              <w:rPr>
-                <w:sz w:val="20"/>
-                <w:lang w:val="es-EC"/>
-              </w:rPr>
-              <w:t>La identificación del problema es una fase del proceso de planteamiento, en la cual se describe el asunto, cuestión, situación o fenómeno que se pretende solucionar. En esta fase el problema debe</w:t>
-            </w:r>
-          </w:p>
-          <w:p>
-            <w:pPr>
-              <w:pStyle w:val="TableParagraph"/>
               <w:spacing w:before="38" w:line="240" w:lineRule="atLeast"/>
               <w:rPr>
                 <w:sz w:val="20"/>
@@ -372,117 +317,12 @@
                 <w:sz w:val="20"/>
                 <w:lang w:val="es-EC"/>
               </w:rPr>
-              <w:t>ser expresado de una manera general y limitada en términos o</w:t>
-            </w:r>
-            <w:r>
-              <w:rPr>
-                <w:sz w:val="20"/>
-                <w:lang w:val="es-EC"/>
-              </w:rPr>
-              <w:t>perativos.</w:t>
+              <w:t>La falta de tiempo y experiencia del sector amateur en el cuidado de plantas da como resultado el perecimiento de las mismas y pérdidas económicas de los adquisidores, produciendo una clara insatisfacción al no poder llevar un buen cuidado de ellas.</w:t>
             </w:r>
           </w:p>
         </w:tc>
-      </w:tr>
-      <w:tr>
-        <w:trPr>
-          <w:trHeight w:val="937"/>
-        </w:trPr>
-        <w:tc>
-          <w:tcPr>
-            <w:tcW w:w="3000" w:type="dxa"/>
-            <w:vMerge/>
-            <w:tcBorders>
-              <w:top w:val="nil"/>
-            </w:tcBorders>
-          </w:tcPr>
-          <w:p>
-            <w:pPr>
-              <w:rPr>
-                <w:sz w:val="2"/>
-                <w:szCs w:val="2"/>
-                <w:lang w:val="es-EC"/>
-              </w:rPr>
-            </w:pPr>
-          </w:p>
-        </w:tc>
-        <w:tc>
-          <w:tcPr>
-            <w:tcW w:w="4360" w:type="dxa"/>
-          </w:tcPr>
-          <w:p>
-            <w:pPr>
-              <w:pStyle w:val="TableParagraph"/>
-              <w:spacing w:line="226" w:lineRule="exact"/>
-              <w:rPr>
-                <w:sz w:val="20"/>
-                <w:lang w:val="es-EC"/>
-              </w:rPr>
-            </w:pPr>
-            <w:r>
-              <w:rPr>
-                <w:sz w:val="20"/>
-                <w:lang w:val="es-EC"/>
-              </w:rPr>
-              <w:t>Ejemplo:   La   falta   de   tiempo   ha   provocado la</w:t>
-            </w:r>
-          </w:p>
-          <w:p>
-            <w:pPr>
-              <w:pStyle w:val="TableParagraph"/>
-              <w:spacing w:before="1" w:line="235" w:lineRule="auto"/>
-              <w:rPr>
-                <w:sz w:val="20"/>
-                <w:lang w:val="es-EC"/>
-              </w:rPr>
-            </w:pPr>
-            <w:r>
-              <w:rPr>
-                <w:sz w:val="20"/>
-                <w:lang w:val="es-EC"/>
-              </w:rPr>
-              <w:t xml:space="preserve">ausencia de control y cuidado en sembríos y zonas verdes  que  necesitan abastecimiento de agua </w:t>
-            </w:r>
-            <w:r>
-              <w:rPr>
-                <w:spacing w:val="25"/>
-                <w:sz w:val="20"/>
-                <w:lang w:val="es-EC"/>
-              </w:rPr>
-              <w:t xml:space="preserve"> </w:t>
-            </w:r>
-            <w:r>
-              <w:rPr>
-                <w:sz w:val="20"/>
-                <w:lang w:val="es-EC"/>
-              </w:rPr>
-              <w:t>de</w:t>
-            </w:r>
-          </w:p>
-          <w:p>
-            <w:pPr>
-              <w:pStyle w:val="TableParagraph"/>
-              <w:spacing w:line="211" w:lineRule="exact"/>
-              <w:rPr>
-                <w:sz w:val="20"/>
-              </w:rPr>
-            </w:pPr>
-            <w:r>
-              <w:rPr>
-                <w:sz w:val="20"/>
-              </w:rPr>
-              <w:t xml:space="preserve">forma </w:t>
-            </w:r>
-            <w:proofErr w:type="spellStart"/>
-            <w:r>
-              <w:rPr>
-                <w:sz w:val="20"/>
-              </w:rPr>
-              <w:t>periódica</w:t>
-            </w:r>
-            <w:proofErr w:type="spellEnd"/>
-          </w:p>
-        </w:tc>
+        <w:bookmarkStart w:id="0" w:name="_GoBack"/>
+        <w:bookmarkEnd w:id="0"/>
       </w:tr>
       <w:tr>
         <w:trPr>
@@ -596,14 +436,7 @@
                 <w:sz w:val="20"/>
                 <w:lang w:val="es-EC"/>
               </w:rPr>
-              <w:t>Implementar un circuito de riego automático basado en una serie de condiciones empleando el uso de Python con Programación Orientada a Objeto</w:t>
-            </w:r>
-            <w:r>
-              <w:rPr>
-                <w:sz w:val="20"/>
-                <w:lang w:val="es-EC"/>
-              </w:rPr>
-              <w:t>s(POO) y hardware adecuado para el circuito</w:t>
+              <w:t>Implementar un circuito de riego automático basado en una serie de condiciones empleando el uso de Python con Programación Orientada a Objetos(POO) y hardware adecuado para el circuito</w:t>
             </w:r>
             <w:r>
               <w:rPr>
@@ -732,14 +565,7 @@
                 <w:sz w:val="20"/>
                 <w:lang w:val="es-EC"/>
               </w:rPr>
-              <w:t>Automatizaci</w:t>
-            </w:r>
-            <w:r>
-              <w:rPr>
-                <w:sz w:val="20"/>
-                <w:lang w:val="es-EC"/>
-              </w:rPr>
-              <w:t>ón para el riego y cuidado de zonas dedicadas al sembrío, estableciendo una solución viable para el sector de la agricultura</w:t>
+              <w:t>Automatización para el riego y cuidado de zonas dedicadas al sembrío, estableciendo una solución viable para el sector de la agricultura</w:t>
             </w:r>
           </w:p>
         </w:tc>
@@ -782,13 +608,7 @@
         <w:rPr>
           <w:lang w:val="es-EC"/>
         </w:rPr>
-        <w:t>[1] Muro, Brenda Flores, &amp; Delgado, César Eduardo Contreras. (2008). Modelo de investigación, aplicado en el desarrol</w:t>
-      </w:r>
-      <w:r>
-        <w:rPr>
-          <w:lang w:val="es-EC"/>
-        </w:rPr>
-        <w:t xml:space="preserve">lo de software. Caso de estudio en instituciones </w:t>
+        <w:t xml:space="preserve">[1] Muro, Brenda Flores, &amp; Delgado, César Eduardo Contreras. (2008). Modelo de investigación, aplicado en el desarrollo de software. Caso de estudio en instituciones </w:t>
       </w:r>
       <w:proofErr w:type="spellStart"/>
       <w:r>

--- a/Planteamiento/Proyecto_grupo4.docx
+++ b/Planteamiento/Proyecto_grupo4.docx
@@ -1,6 +1,6 @@
 
 <file path=word/document.xml><?xml version="1.0" encoding="utf-8"?>
-<w:document xmlns:wpc="http://schemas.microsoft.com/office/word/2010/wordprocessingCanvas" xmlns:cx="http://schemas.microsoft.com/office/drawing/2014/chartex" xmlns:mc="http://schemas.openxmlformats.org/markup-compatibility/2006" xmlns:o="urn:schemas-microsoft-com:office:office" xmlns:r="http://schemas.openxmlformats.org/officeDocument/2006/relationships" xmlns:m="http://schemas.openxmlformats.org/officeDocument/2006/math" xmlns:v="urn:schemas-microsoft-com:vml" xmlns:wp14="http://schemas.microsoft.com/office/word/2010/wordprocessingDrawing" xmlns:wp="http://schemas.openxmlformats.org/drawingml/2006/wordprocessingDrawing" xmlns:w10="urn:schemas-microsoft-com:office:word" xmlns:w="http://schemas.openxmlformats.org/wordprocessingml/2006/main" xmlns:w14="http://schemas.microsoft.com/office/word/2010/wordml" xmlns:w15="http://schemas.microsoft.com/office/word/2012/wordml" xmlns:w16se="http://schemas.microsoft.com/office/word/2015/wordml/symex" xmlns:wpg="http://schemas.microsoft.com/office/word/2010/wordprocessingGroup" xmlns:wpi="http://schemas.microsoft.com/office/word/2010/wordprocessingInk" xmlns:wne="http://schemas.microsoft.com/office/word/2006/wordml" xmlns:wps="http://schemas.microsoft.com/office/word/2010/wordprocessingShape" mc:Ignorable="w14 w15 w16se wp14">
+<w:document xmlns:wpc="http://schemas.microsoft.com/office/word/2010/wordprocessingCanvas" xmlns:cx="http://schemas.microsoft.com/office/drawing/2014/chartex" xmlns:cx1="http://schemas.microsoft.com/office/drawing/2015/9/8/chartex" xmlns:cx2="http://schemas.microsoft.com/office/drawing/2015/10/21/chartex" xmlns:cx3="http://schemas.microsoft.com/office/drawing/2016/5/9/chartex" xmlns:cx4="http://schemas.microsoft.com/office/drawing/2016/5/10/chartex" xmlns:cx5="http://schemas.microsoft.com/office/drawing/2016/5/11/chartex" xmlns:cx6="http://schemas.microsoft.com/office/drawing/2016/5/12/chartex" xmlns:cx7="http://schemas.microsoft.com/office/drawing/2016/5/13/chartex" xmlns:cx8="http://schemas.microsoft.com/office/drawing/2016/5/14/chartex" xmlns:mc="http://schemas.openxmlformats.org/markup-compatibility/2006" xmlns:aink="http://schemas.microsoft.com/office/drawing/2016/ink" xmlns:am3d="http://schemas.microsoft.com/office/drawing/2017/model3d" xmlns:o="urn:schemas-microsoft-com:office:office" xmlns:r="http://schemas.openxmlformats.org/officeDocument/2006/relationships" xmlns:m="http://schemas.openxmlformats.org/officeDocument/2006/math" xmlns:v="urn:schemas-microsoft-com:vml" xmlns:wp14="http://schemas.microsoft.com/office/word/2010/wordprocessingDrawing" xmlns:wp="http://schemas.openxmlformats.org/drawingml/2006/wordprocessingDrawing" xmlns:w10="urn:schemas-microsoft-com:office:word" xmlns:w="http://schemas.openxmlformats.org/wordprocessingml/2006/main" xmlns:w14="http://schemas.microsoft.com/office/word/2010/wordml" xmlns:w15="http://schemas.microsoft.com/office/word/2012/wordml" xmlns:w16cid="http://schemas.microsoft.com/office/word/2016/wordml/cid" xmlns:w16se="http://schemas.microsoft.com/office/word/2015/wordml/symex" xmlns:wpg="http://schemas.microsoft.com/office/word/2010/wordprocessingGroup" xmlns:wpi="http://schemas.microsoft.com/office/word/2010/wordprocessingInk" xmlns:wne="http://schemas.microsoft.com/office/word/2006/wordml" xmlns:wps="http://schemas.microsoft.com/office/word/2010/wordprocessingShape" mc:Ignorable="w14 w15 w16se w16cid wp14">
   <w:body>
     <w:p>
       <w:pPr>
@@ -321,8 +321,6 @@
             </w:r>
           </w:p>
         </w:tc>
-        <w:bookmarkStart w:id="0" w:name="_GoBack"/>
-        <w:bookmarkEnd w:id="0"/>
       </w:tr>
       <w:tr>
         <w:trPr>
@@ -388,19 +386,27 @@
           <w:p>
             <w:pPr>
               <w:pStyle w:val="TableParagraph"/>
-              <w:spacing w:before="1" w:line="235" w:lineRule="auto"/>
-              <w:ind w:right="65"/>
-              <w:rPr>
-                <w:sz w:val="20"/>
-                <w:lang w:val="es-EC"/>
-              </w:rPr>
-            </w:pPr>
-            <w:r>
-              <w:rPr>
-                <w:sz w:val="20"/>
-                <w:lang w:val="es-EC"/>
-              </w:rPr>
-              <w:t>El objetivo es el fin o meta que se pretende alcanzar en un proyecto, estudio o trabajo de investigación.</w:t>
+              <w:spacing w:line="240" w:lineRule="exact"/>
+              <w:rPr>
+                <w:sz w:val="20"/>
+                <w:lang w:val="es-EC"/>
+              </w:rPr>
+            </w:pPr>
+            <w:r>
+              <w:rPr>
+                <w:sz w:val="20"/>
+                <w:lang w:val="es-EC"/>
+              </w:rPr>
+              <w:t>Implementar un circuito de riego automático basado en una serie de condiciones empleando el uso de Python como lenguaje de Programación Orientada a Objetos (POO) y hardware adecuado para el circuito requerid</w:t>
+            </w:r>
+            <w:bookmarkStart w:id="0" w:name="_GoBack"/>
+            <w:bookmarkEnd w:id="0"/>
+            <w:r>
+              <w:rPr>
+                <w:sz w:val="20"/>
+                <w:lang w:val="es-EC"/>
+              </w:rPr>
+              <w:t>o.</w:t>
             </w:r>
           </w:p>
           <w:p>
@@ -791,7 +797,7 @@
 </file>
 
 <file path=word/styles.xml><?xml version="1.0" encoding="utf-8"?>
-<w:styles xmlns:mc="http://schemas.openxmlformats.org/markup-compatibility/2006" xmlns:r="http://schemas.openxmlformats.org/officeDocument/2006/relationships" xmlns:w="http://schemas.openxmlformats.org/wordprocessingml/2006/main" xmlns:w14="http://schemas.microsoft.com/office/word/2010/wordml" xmlns:w15="http://schemas.microsoft.com/office/word/2012/wordml" xmlns:w16se="http://schemas.microsoft.com/office/word/2015/wordml/symex" mc:Ignorable="w14 w15 w16se">
+<w:styles xmlns:mc="http://schemas.openxmlformats.org/markup-compatibility/2006" xmlns:r="http://schemas.openxmlformats.org/officeDocument/2006/relationships" xmlns:w="http://schemas.openxmlformats.org/wordprocessingml/2006/main" xmlns:w14="http://schemas.microsoft.com/office/word/2010/wordml" xmlns:w15="http://schemas.microsoft.com/office/word/2012/wordml" xmlns:w16cid="http://schemas.microsoft.com/office/word/2016/wordml/cid" xmlns:w16se="http://schemas.microsoft.com/office/word/2015/wordml/symex" mc:Ignorable="w14 w15 w16se w16cid">
   <w:docDefaults>
     <w:rPrDefault>
       <w:rPr>
@@ -809,7 +815,7 @@
       </w:pPr>
     </w:pPrDefault>
   </w:docDefaults>
-  <w:latentStyles w:defLockedState="0" w:defUIPriority="99" w:defSemiHidden="0" w:defUnhideWhenUsed="0" w:defQFormat="0" w:count="371">
+  <w:latentStyles w:defLockedState="0" w:defUIPriority="99" w:defSemiHidden="0" w:defUnhideWhenUsed="0" w:defQFormat="0" w:count="375">
     <w:lsdException w:name="Normal" w:uiPriority="0" w:qFormat="1"/>
     <w:lsdException w:name="heading 1" w:uiPriority="9" w:qFormat="1"/>
     <w:lsdException w:name="heading 2" w:semiHidden="1" w:uiPriority="9" w:unhideWhenUsed="1" w:qFormat="1"/>
@@ -915,7 +921,6 @@
     <w:lsdException w:name="HTML Sample" w:semiHidden="1" w:unhideWhenUsed="1"/>
     <w:lsdException w:name="HTML Typewriter" w:semiHidden="1" w:unhideWhenUsed="1"/>
     <w:lsdException w:name="HTML Variable" w:semiHidden="1" w:unhideWhenUsed="1"/>
-    <w:lsdException w:name="Normal Table" w:semiHidden="1" w:unhideWhenUsed="1"/>
     <w:lsdException w:name="annotation subject" w:semiHidden="1" w:unhideWhenUsed="1"/>
     <w:lsdException w:name="No List" w:semiHidden="1" w:unhideWhenUsed="1"/>
     <w:lsdException w:name="Outline List 1" w:semiHidden="1" w:unhideWhenUsed="1"/>
@@ -959,10 +964,8 @@
     <w:lsdException w:name="Table Elegant" w:semiHidden="1" w:unhideWhenUsed="1"/>
     <w:lsdException w:name="Table Professional" w:semiHidden="1" w:unhideWhenUsed="1"/>
     <w:lsdException w:name="Table Subtle 1" w:semiHidden="1" w:unhideWhenUsed="1"/>
-    <w:lsdException w:name="Table Subtle 2" w:semiHidden="1" w:unhideWhenUsed="1"/>
     <w:lsdException w:name="Table Web 1" w:semiHidden="1" w:unhideWhenUsed="1"/>
     <w:lsdException w:name="Table Web 2" w:semiHidden="1" w:unhideWhenUsed="1"/>
-    <w:lsdException w:name="Table Web 3" w:semiHidden="1" w:unhideWhenUsed="1"/>
     <w:lsdException w:name="Balloon Text" w:semiHidden="1" w:unhideWhenUsed="1"/>
     <w:lsdException w:name="Table Grid" w:uiPriority="39"/>
     <w:lsdException w:name="Table Theme" w:semiHidden="1" w:unhideWhenUsed="1"/>
@@ -1181,6 +1184,10 @@
     <w:lsdException w:name="List Table 5 Dark Accent 6" w:uiPriority="50"/>
     <w:lsdException w:name="List Table 6 Colorful Accent 6" w:uiPriority="51"/>
     <w:lsdException w:name="List Table 7 Colorful Accent 6" w:uiPriority="52"/>
+    <w:lsdException w:name="Mention" w:semiHidden="1" w:unhideWhenUsed="1"/>
+    <w:lsdException w:name="Smart Hyperlink" w:semiHidden="1" w:unhideWhenUsed="1"/>
+    <w:lsdException w:name="Hashtag" w:semiHidden="1" w:unhideWhenUsed="1"/>
+    <w:lsdException w:name="Unresolved Mention" w:semiHidden="1" w:unhideWhenUsed="1"/>
   </w:latentStyles>
   <w:style w:type="paragraph" w:default="1" w:styleId="Normal">
     <w:name w:val="Normal"/>

--- a/Planteamiento/Proyecto_grupo4.docx
+++ b/Planteamiento/Proyecto_grupo4.docx
@@ -1,6 +1,6 @@
 
 <file path=word/document.xml><?xml version="1.0" encoding="utf-8"?>
-<w:document xmlns:wpc="http://schemas.microsoft.com/office/word/2010/wordprocessingCanvas" xmlns:cx="http://schemas.microsoft.com/office/drawing/2014/chartex" xmlns:cx1="http://schemas.microsoft.com/office/drawing/2015/9/8/chartex" xmlns:cx2="http://schemas.microsoft.com/office/drawing/2015/10/21/chartex" xmlns:cx3="http://schemas.microsoft.com/office/drawing/2016/5/9/chartex" xmlns:cx4="http://schemas.microsoft.com/office/drawing/2016/5/10/chartex" xmlns:cx5="http://schemas.microsoft.com/office/drawing/2016/5/11/chartex" xmlns:cx6="http://schemas.microsoft.com/office/drawing/2016/5/12/chartex" xmlns:cx7="http://schemas.microsoft.com/office/drawing/2016/5/13/chartex" xmlns:cx8="http://schemas.microsoft.com/office/drawing/2016/5/14/chartex" xmlns:mc="http://schemas.openxmlformats.org/markup-compatibility/2006" xmlns:aink="http://schemas.microsoft.com/office/drawing/2016/ink" xmlns:am3d="http://schemas.microsoft.com/office/drawing/2017/model3d" xmlns:o="urn:schemas-microsoft-com:office:office" xmlns:r="http://schemas.openxmlformats.org/officeDocument/2006/relationships" xmlns:m="http://schemas.openxmlformats.org/officeDocument/2006/math" xmlns:v="urn:schemas-microsoft-com:vml" xmlns:wp14="http://schemas.microsoft.com/office/word/2010/wordprocessingDrawing" xmlns:wp="http://schemas.openxmlformats.org/drawingml/2006/wordprocessingDrawing" xmlns:w10="urn:schemas-microsoft-com:office:word" xmlns:w="http://schemas.openxmlformats.org/wordprocessingml/2006/main" xmlns:w14="http://schemas.microsoft.com/office/word/2010/wordml" xmlns:w15="http://schemas.microsoft.com/office/word/2012/wordml" xmlns:w16cid="http://schemas.microsoft.com/office/word/2016/wordml/cid" xmlns:w16se="http://schemas.microsoft.com/office/word/2015/wordml/symex" xmlns:wpg="http://schemas.microsoft.com/office/word/2010/wordprocessingGroup" xmlns:wpi="http://schemas.microsoft.com/office/word/2010/wordprocessingInk" xmlns:wne="http://schemas.microsoft.com/office/word/2006/wordml" xmlns:wps="http://schemas.microsoft.com/office/word/2010/wordprocessingShape" mc:Ignorable="w14 w15 w16se w16cid wp14">
+<w:document xmlns:wpc="http://schemas.microsoft.com/office/word/2010/wordprocessingCanvas" xmlns:cx="http://schemas.microsoft.com/office/drawing/2014/chartex" xmlns:cx1="http://schemas.microsoft.com/office/drawing/2015/9/8/chartex" xmlns:cx2="http://schemas.microsoft.com/office/drawing/2015/10/21/chartex" xmlns:cx3="http://schemas.microsoft.com/office/drawing/2016/5/9/chartex" xmlns:cx4="http://schemas.microsoft.com/office/drawing/2016/5/10/chartex" xmlns:cx5="http://schemas.microsoft.com/office/drawing/2016/5/11/chartex" xmlns:cx6="http://schemas.microsoft.com/office/drawing/2016/5/12/chartex" xmlns:cx7="http://schemas.microsoft.com/office/drawing/2016/5/13/chartex" xmlns:cx8="http://schemas.microsoft.com/office/drawing/2016/5/14/chartex" xmlns:mc="http://schemas.openxmlformats.org/markup-compatibility/2006" xmlns:aink="http://schemas.microsoft.com/office/drawing/2016/ink" xmlns:am3d="http://schemas.microsoft.com/office/drawing/2017/model3d" xmlns:o="urn:schemas-microsoft-com:office:office" xmlns:r="http://schemas.openxmlformats.org/officeDocument/2006/relationships" xmlns:m="http://schemas.openxmlformats.org/officeDocument/2006/math" xmlns:v="urn:schemas-microsoft-com:vml" xmlns:wp14="http://schemas.microsoft.com/office/word/2010/wordprocessingDrawing" xmlns:wp="http://schemas.openxmlformats.org/drawingml/2006/wordprocessingDrawing" xmlns:w10="urn:schemas-microsoft-com:office:word" xmlns:w="http://schemas.openxmlformats.org/wordprocessingml/2006/main" xmlns:w14="http://schemas.microsoft.com/office/word/2010/wordml" xmlns:w15="http://schemas.microsoft.com/office/word/2012/wordml" xmlns:w16cex="http://schemas.microsoft.com/office/word/2018/wordml/cex" xmlns:w16cid="http://schemas.microsoft.com/office/word/2016/wordml/cid" xmlns:w16="http://schemas.microsoft.com/office/word/2018/wordml" xmlns:w16se="http://schemas.microsoft.com/office/word/2015/wordml/symex" xmlns:wpg="http://schemas.microsoft.com/office/word/2010/wordprocessingGroup" xmlns:wpi="http://schemas.microsoft.com/office/word/2010/wordprocessingInk" xmlns:wne="http://schemas.microsoft.com/office/word/2006/wordml" xmlns:wps="http://schemas.microsoft.com/office/word/2010/wordprocessingShape" mc:Ignorable="w14 w15 w16se w16cid w16 w16cex wp14">
   <w:body>
     <w:p>
       <w:pPr>
@@ -369,7 +369,7 @@
           <w:p>
             <w:pPr>
               <w:pStyle w:val="TableParagraph"/>
-              <w:spacing w:line="234" w:lineRule="exact"/>
+              <w:spacing w:line="240" w:lineRule="exact"/>
               <w:rPr>
                 <w:sz w:val="20"/>
                 <w:lang w:val="es-EC"/>
@@ -380,85 +380,20 @@
                 <w:sz w:val="20"/>
                 <w:lang w:val="es-EC"/>
               </w:rPr>
-              <w:t>¿Qué es el Objetivo General?</w:t>
-            </w:r>
-          </w:p>
-          <w:p>
-            <w:pPr>
-              <w:pStyle w:val="TableParagraph"/>
-              <w:spacing w:line="240" w:lineRule="exact"/>
-              <w:rPr>
-                <w:sz w:val="20"/>
-                <w:lang w:val="es-EC"/>
-              </w:rPr>
-            </w:pPr>
-            <w:r>
-              <w:rPr>
-                <w:sz w:val="20"/>
-                <w:lang w:val="es-EC"/>
-              </w:rPr>
-              <w:t>Implementar un circuito de riego automático basado en una serie de condiciones empleando el uso de Python como lenguaje de Programación Orientada a Objetos (POO) y hardware adecuado para el circuito requerid</w:t>
-            </w:r>
-            <w:bookmarkStart w:id="0" w:name="_GoBack"/>
-            <w:bookmarkEnd w:id="0"/>
-            <w:r>
-              <w:rPr>
-                <w:sz w:val="20"/>
-                <w:lang w:val="es-EC"/>
-              </w:rPr>
-              <w:t>o.</w:t>
-            </w:r>
-          </w:p>
-          <w:p>
-            <w:pPr>
-              <w:pStyle w:val="TableParagraph"/>
-              <w:spacing w:line="240" w:lineRule="exact"/>
-              <w:rPr>
-                <w:sz w:val="20"/>
-                <w:lang w:val="es-EC"/>
-              </w:rPr>
-            </w:pPr>
-            <w:r>
-              <w:rPr>
-                <w:sz w:val="20"/>
-                <w:lang w:val="es-EC"/>
-              </w:rPr>
-              <w:t>Ejemplo:</w:t>
+              <w:t>Implementar un circuito de riego automático basado en una serie de condiciones empleando el uso de Python como lenguaje de Programación Orientada a Objetos (POO) y hardware adecuado para el circuito requerido.</w:t>
             </w:r>
           </w:p>
           <w:p>
             <w:pPr>
               <w:pStyle w:val="TableParagraph"/>
               <w:spacing w:before="2" w:line="235" w:lineRule="auto"/>
-              <w:ind w:right="82"/>
+              <w:ind w:left="0" w:right="82"/>
               <w:jc w:val="both"/>
               <w:rPr>
                 <w:sz w:val="20"/>
                 <w:lang w:val="es-EC"/>
               </w:rPr>
             </w:pPr>
-            <w:r>
-              <w:rPr>
-                <w:sz w:val="20"/>
-                <w:lang w:val="es-EC"/>
-              </w:rPr>
-              <w:t>Implementar un circuito de riego automático basado en una serie de condiciones empleando el uso de Python con Programación Orientada a Objetos(POO) y hardware adecuado para el circuito</w:t>
-            </w:r>
-            <w:r>
-              <w:rPr>
-                <w:spacing w:val="-2"/>
-                <w:sz w:val="20"/>
-                <w:lang w:val="es-EC"/>
-              </w:rPr>
-              <w:t xml:space="preserve"> </w:t>
-            </w:r>
-            <w:r>
-              <w:rPr>
-                <w:sz w:val="20"/>
-                <w:lang w:val="es-EC"/>
-              </w:rPr>
-              <w:t>requerido.</w:t>
-            </w:r>
           </w:p>
         </w:tc>
       </w:tr>
@@ -520,58 +455,16 @@
                 <w:sz w:val="20"/>
                 <w:lang w:val="es-EC"/>
               </w:rPr>
-              <w:t>¿Qué es el tema planteado?</w:t>
-            </w:r>
-          </w:p>
-          <w:p>
-            <w:pPr>
-              <w:pStyle w:val="TableParagraph"/>
-              <w:spacing w:before="2" w:line="235" w:lineRule="auto"/>
-              <w:rPr>
-                <w:sz w:val="20"/>
-                <w:lang w:val="es-EC"/>
-              </w:rPr>
-            </w:pPr>
-            <w:r>
-              <w:rPr>
-                <w:sz w:val="20"/>
-                <w:lang w:val="es-EC"/>
-              </w:rPr>
-              <w:t>El tema o solución propuesta responde directamente a la problemática identificada, con la característica que debe ser auto descriptivo y que sea concerniente a las áreas de conocimiento, en este caso de las ciencias de la computación.</w:t>
-            </w:r>
-          </w:p>
-          <w:p>
-            <w:pPr>
-              <w:pStyle w:val="TableParagraph"/>
-              <w:spacing w:line="242" w:lineRule="exact"/>
-              <w:rPr>
-                <w:sz w:val="20"/>
-                <w:lang w:val="es-EC"/>
-              </w:rPr>
-            </w:pPr>
-            <w:r>
-              <w:rPr>
-                <w:sz w:val="20"/>
-                <w:lang w:val="es-EC"/>
-              </w:rPr>
-              <w:t>Ejemplo:</w:t>
-            </w:r>
-          </w:p>
-          <w:p>
-            <w:pPr>
-              <w:pStyle w:val="TableParagraph"/>
-              <w:spacing w:before="2" w:line="235" w:lineRule="auto"/>
-              <w:rPr>
-                <w:sz w:val="20"/>
-                <w:lang w:val="es-EC"/>
-              </w:rPr>
-            </w:pPr>
-            <w:r>
-              <w:rPr>
-                <w:sz w:val="20"/>
-                <w:lang w:val="es-EC"/>
-              </w:rPr>
-              <w:t>Automatización para el riego y cuidado de zonas dedicadas al sembrío, estableciendo una solución viable para el sector de la agricultura</w:t>
+              <w:t>Automatización para el cuidado de plantas como solución para el sector amateur</w:t>
+            </w:r>
+            <w:bookmarkStart w:id="0" w:name="_GoBack"/>
+            <w:bookmarkEnd w:id="0"/>
+            <w:r>
+              <w:rPr>
+                <w:sz w:val="20"/>
+                <w:lang w:val="es-EC"/>
+              </w:rPr>
+              <w:t xml:space="preserve"> </w:t>
             </w:r>
           </w:p>
         </w:tc>
@@ -797,7 +690,7 @@
 </file>
 
 <file path=word/styles.xml><?xml version="1.0" encoding="utf-8"?>
-<w:styles xmlns:mc="http://schemas.openxmlformats.org/markup-compatibility/2006" xmlns:r="http://schemas.openxmlformats.org/officeDocument/2006/relationships" xmlns:w="http://schemas.openxmlformats.org/wordprocessingml/2006/main" xmlns:w14="http://schemas.microsoft.com/office/word/2010/wordml" xmlns:w15="http://schemas.microsoft.com/office/word/2012/wordml" xmlns:w16cid="http://schemas.microsoft.com/office/word/2016/wordml/cid" xmlns:w16se="http://schemas.microsoft.com/office/word/2015/wordml/symex" mc:Ignorable="w14 w15 w16se w16cid">
+<w:styles xmlns:mc="http://schemas.openxmlformats.org/markup-compatibility/2006" xmlns:r="http://schemas.openxmlformats.org/officeDocument/2006/relationships" xmlns:w="http://schemas.openxmlformats.org/wordprocessingml/2006/main" xmlns:w14="http://schemas.microsoft.com/office/word/2010/wordml" xmlns:w15="http://schemas.microsoft.com/office/word/2012/wordml" xmlns:w16cex="http://schemas.microsoft.com/office/word/2018/wordml/cex" xmlns:w16cid="http://schemas.microsoft.com/office/word/2016/wordml/cid" xmlns:w16="http://schemas.microsoft.com/office/word/2018/wordml" xmlns:w16se="http://schemas.microsoft.com/office/word/2015/wordml/symex" mc:Ignorable="w14 w15 w16se w16cid w16 w16cex">
   <w:docDefaults>
     <w:rPrDefault>
       <w:rPr>
@@ -815,7 +708,7 @@
       </w:pPr>
     </w:pPrDefault>
   </w:docDefaults>
-  <w:latentStyles w:defLockedState="0" w:defUIPriority="99" w:defSemiHidden="0" w:defUnhideWhenUsed="0" w:defQFormat="0" w:count="375">
+  <w:latentStyles w:defLockedState="0" w:defUIPriority="99" w:defSemiHidden="0" w:defUnhideWhenUsed="0" w:defQFormat="0" w:count="376">
     <w:lsdException w:name="Normal" w:uiPriority="0" w:qFormat="1"/>
     <w:lsdException w:name="heading 1" w:uiPriority="9" w:qFormat="1"/>
     <w:lsdException w:name="heading 2" w:semiHidden="1" w:uiPriority="9" w:unhideWhenUsed="1" w:qFormat="1"/>
@@ -964,11 +857,11 @@
     <w:lsdException w:name="Table Elegant" w:semiHidden="1" w:unhideWhenUsed="1"/>
     <w:lsdException w:name="Table Professional" w:semiHidden="1" w:unhideWhenUsed="1"/>
     <w:lsdException w:name="Table Subtle 1" w:semiHidden="1" w:unhideWhenUsed="1"/>
+    <w:lsdException w:name="Table Subtle 2" w:semiHidden="1" w:unhideWhenUsed="1"/>
     <w:lsdException w:name="Table Web 1" w:semiHidden="1" w:unhideWhenUsed="1"/>
     <w:lsdException w:name="Table Web 2" w:semiHidden="1" w:unhideWhenUsed="1"/>
     <w:lsdException w:name="Balloon Text" w:semiHidden="1" w:unhideWhenUsed="1"/>
     <w:lsdException w:name="Table Grid" w:uiPriority="39"/>
-    <w:lsdException w:name="Table Theme" w:semiHidden="1" w:unhideWhenUsed="1"/>
     <w:lsdException w:name="Placeholder Text" w:semiHidden="1"/>
     <w:lsdException w:name="No Spacing" w:uiPriority="1" w:qFormat="1"/>
     <w:lsdException w:name="Light Shading" w:uiPriority="60"/>
@@ -1188,6 +1081,7 @@
     <w:lsdException w:name="Smart Hyperlink" w:semiHidden="1" w:unhideWhenUsed="1"/>
     <w:lsdException w:name="Hashtag" w:semiHidden="1" w:unhideWhenUsed="1"/>
     <w:lsdException w:name="Unresolved Mention" w:semiHidden="1" w:unhideWhenUsed="1"/>
+    <w:lsdException w:name="Smart Link" w:semiHidden="1" w:unhideWhenUsed="1"/>
   </w:latentStyles>
   <w:style w:type="paragraph" w:default="1" w:styleId="Normal">
     <w:name w:val="Normal"/>

--- a/Planteamiento/Proyecto_grupo4.docx
+++ b/Planteamiento/Proyecto_grupo4.docx
@@ -89,39 +89,7 @@
                 <w:sz w:val="20"/>
                 <w:lang w:val="es-EC"/>
               </w:rPr>
-              <w:t xml:space="preserve">Estudiantes Proponentes: </w:t>
-            </w:r>
-            <w:proofErr w:type="spellStart"/>
-            <w:r>
-              <w:rPr>
-                <w:sz w:val="20"/>
-                <w:lang w:val="es-EC"/>
-              </w:rPr>
-              <w:t>Cardenas</w:t>
-            </w:r>
-            <w:proofErr w:type="spellEnd"/>
-            <w:r>
-              <w:rPr>
-                <w:sz w:val="20"/>
-                <w:lang w:val="es-EC"/>
-              </w:rPr>
-              <w:t xml:space="preserve"> </w:t>
-            </w:r>
-            <w:proofErr w:type="spellStart"/>
-            <w:r>
-              <w:rPr>
-                <w:sz w:val="20"/>
-                <w:lang w:val="es-EC"/>
-              </w:rPr>
-              <w:t>Sebastian</w:t>
-            </w:r>
-            <w:proofErr w:type="spellEnd"/>
-            <w:r>
-              <w:rPr>
-                <w:sz w:val="20"/>
-                <w:lang w:val="es-EC"/>
-              </w:rPr>
-              <w:t xml:space="preserve"> - Fonseca Rafael - Garcia Luis - Tinoco</w:t>
+              <w:t>Estudiantes Proponentes: Cardenas Sebastian - Fonseca Rafael - Garcia Luis - Tinoco</w:t>
             </w:r>
           </w:p>
           <w:p>
@@ -132,33 +100,11 @@
                 <w:sz w:val="20"/>
               </w:rPr>
             </w:pPr>
-            <w:proofErr w:type="spellStart"/>
-            <w:r>
-              <w:rPr>
-                <w:sz w:val="20"/>
-              </w:rPr>
-              <w:t>Jeimmy</w:t>
-            </w:r>
-            <w:proofErr w:type="spellEnd"/>
-            <w:r>
-              <w:rPr>
-                <w:sz w:val="20"/>
-              </w:rPr>
-              <w:t xml:space="preserve"> - </w:t>
-            </w:r>
-            <w:proofErr w:type="spellStart"/>
-            <w:r>
-              <w:rPr>
-                <w:sz w:val="20"/>
-              </w:rPr>
-              <w:t>Zurita</w:t>
-            </w:r>
-            <w:proofErr w:type="spellEnd"/>
-            <w:r>
-              <w:rPr>
-                <w:sz w:val="20"/>
-              </w:rPr>
-              <w:t xml:space="preserve"> Dilan</w:t>
+            <w:r>
+              <w:rPr>
+                <w:sz w:val="20"/>
+              </w:rPr>
+              <w:t>Jeimmy - Zurita Dilan</w:t>
             </w:r>
           </w:p>
         </w:tc>
@@ -180,33 +126,11 @@
                 <w:sz w:val="20"/>
               </w:rPr>
             </w:pPr>
-            <w:proofErr w:type="spellStart"/>
-            <w:r>
-              <w:rPr>
-                <w:sz w:val="20"/>
-              </w:rPr>
-              <w:t>Fecha</w:t>
-            </w:r>
-            <w:proofErr w:type="spellEnd"/>
-            <w:r>
-              <w:rPr>
-                <w:sz w:val="20"/>
-              </w:rPr>
-              <w:t xml:space="preserve"> de </w:t>
-            </w:r>
-            <w:proofErr w:type="spellStart"/>
-            <w:r>
-              <w:rPr>
-                <w:sz w:val="20"/>
-              </w:rPr>
-              <w:t>Propuesta</w:t>
-            </w:r>
-            <w:proofErr w:type="spellEnd"/>
-            <w:r>
-              <w:rPr>
-                <w:sz w:val="20"/>
-              </w:rPr>
-              <w:t>:</w:t>
+            <w:r>
+              <w:rPr>
+                <w:sz w:val="20"/>
+              </w:rPr>
+              <w:t>Fecha de Propuesta:</w:t>
             </w:r>
           </w:p>
         </w:tc>
@@ -228,33 +152,11 @@
                 <w:sz w:val="20"/>
               </w:rPr>
             </w:pPr>
-            <w:proofErr w:type="spellStart"/>
-            <w:r>
-              <w:rPr>
-                <w:sz w:val="20"/>
-              </w:rPr>
-              <w:t>Área</w:t>
-            </w:r>
-            <w:proofErr w:type="spellEnd"/>
-            <w:r>
-              <w:rPr>
-                <w:sz w:val="20"/>
-              </w:rPr>
-              <w:t xml:space="preserve"> de </w:t>
-            </w:r>
-            <w:proofErr w:type="spellStart"/>
-            <w:r>
-              <w:rPr>
-                <w:sz w:val="20"/>
-              </w:rPr>
-              <w:t>Conocimiento</w:t>
-            </w:r>
-            <w:proofErr w:type="spellEnd"/>
-            <w:r>
-              <w:rPr>
-                <w:sz w:val="20"/>
-              </w:rPr>
-              <w:t>:</w:t>
+            <w:r>
+              <w:rPr>
+                <w:sz w:val="20"/>
+              </w:rPr>
+              <w:t>Área de Conocimiento:</w:t>
             </w:r>
           </w:p>
         </w:tc>
@@ -275,28 +177,12 @@
                 <w:sz w:val="20"/>
               </w:rPr>
             </w:pPr>
-            <w:proofErr w:type="spellStart"/>
-            <w:r>
-              <w:rPr>
-                <w:sz w:val="20"/>
-              </w:rPr>
-              <w:t>Problema</w:t>
-            </w:r>
-            <w:proofErr w:type="spellEnd"/>
-            <w:r>
-              <w:rPr>
-                <w:sz w:val="20"/>
-              </w:rPr>
-              <w:t xml:space="preserve"> </w:t>
-            </w:r>
-            <w:proofErr w:type="spellStart"/>
-            <w:r>
-              <w:rPr>
-                <w:sz w:val="20"/>
-              </w:rPr>
-              <w:t>Identificado</w:t>
-            </w:r>
-            <w:proofErr w:type="spellEnd"/>
+            <w:r>
+              <w:rPr>
+                <w:sz w:val="20"/>
+              </w:rPr>
+              <w:t>Problema Identificado</w:t>
+            </w:r>
           </w:p>
         </w:tc>
         <w:tc>
@@ -317,7 +203,21 @@
                 <w:sz w:val="20"/>
                 <w:lang w:val="es-EC"/>
               </w:rPr>
-              <w:t>La falta de tiempo y experiencia del sector amateur en el cuidado de plantas da como resultado el perecimiento de las mismas y pérdidas económicas de los adquisidores, produciendo una clara insatisfacción al no poder llevar un buen cuidado de ellas.</w:t>
+              <w:t>La falta de tiempo y experiencia del sector amateur en el cuidado de plantas da como resultado el perecimiento de las mismas y pérdidas económicas de los adquisidores, produciendo una clara insatisfacción al no poder llevar un buen cuidado de ell</w:t>
+            </w:r>
+            <w:r>
+              <w:rPr>
+                <w:sz w:val="20"/>
+                <w:lang w:val="es-EC"/>
+              </w:rPr>
+              <w:t>a</w:t>
+            </w:r>
+            <w:r>
+              <w:rPr>
+                <w:sz w:val="20"/>
+                <w:lang w:val="es-EC"/>
+              </w:rPr>
+              <w:t>s.</w:t>
             </w:r>
           </w:p>
         </w:tc>
@@ -338,28 +238,24 @@
                 <w:sz w:val="20"/>
               </w:rPr>
             </w:pPr>
-            <w:proofErr w:type="spellStart"/>
-            <w:r>
-              <w:rPr>
-                <w:sz w:val="20"/>
-              </w:rPr>
-              <w:t>Objetivo</w:t>
-            </w:r>
-            <w:proofErr w:type="spellEnd"/>
-            <w:r>
-              <w:rPr>
-                <w:sz w:val="20"/>
-              </w:rPr>
-              <w:t xml:space="preserve"> General de </w:t>
-            </w:r>
-            <w:proofErr w:type="spellStart"/>
-            <w:r>
-              <w:rPr>
-                <w:sz w:val="20"/>
-              </w:rPr>
-              <w:t>Investigación</w:t>
-            </w:r>
-            <w:proofErr w:type="spellEnd"/>
+            <w:r>
+              <w:rPr>
+                <w:sz w:val="20"/>
+              </w:rPr>
+              <w:t>Objetivo General de Investig</w:t>
+            </w:r>
+            <w:r>
+              <w:rPr>
+                <w:sz w:val="20"/>
+              </w:rPr>
+              <w:t>ac</w:t>
+            </w:r>
+            <w:r>
+              <w:rPr>
+                <w:sz w:val="20"/>
+              </w:rPr>
+              <w:t>ión</w:t>
+            </w:r>
           </w:p>
         </w:tc>
         <w:tc>
@@ -413,28 +309,26 @@
                 <w:sz w:val="20"/>
               </w:rPr>
             </w:pPr>
-            <w:proofErr w:type="spellStart"/>
-            <w:r>
-              <w:rPr>
-                <w:sz w:val="20"/>
-              </w:rPr>
-              <w:t>Tema</w:t>
-            </w:r>
-            <w:proofErr w:type="spellEnd"/>
-            <w:r>
-              <w:rPr>
-                <w:sz w:val="20"/>
-              </w:rPr>
-              <w:t xml:space="preserve"> </w:t>
-            </w:r>
-            <w:proofErr w:type="spellStart"/>
-            <w:r>
-              <w:rPr>
-                <w:sz w:val="20"/>
-              </w:rPr>
-              <w:t>Planteado</w:t>
-            </w:r>
-            <w:proofErr w:type="spellEnd"/>
+            <w:r>
+              <w:rPr>
+                <w:sz w:val="20"/>
+              </w:rPr>
+              <w:t>Te</w:t>
+            </w:r>
+            <w:r>
+              <w:rPr>
+                <w:sz w:val="20"/>
+              </w:rPr>
+              <w:t>ma</w:t>
+            </w:r>
+            <w:bookmarkStart w:id="0" w:name="_GoBack"/>
+            <w:bookmarkEnd w:id="0"/>
+            <w:r>
+              <w:rPr>
+                <w:sz w:val="20"/>
+              </w:rPr>
+              <w:t xml:space="preserve"> Planteado</w:t>
+            </w:r>
           </w:p>
         </w:tc>
         <w:tc>
@@ -457,8 +351,6 @@
               </w:rPr>
               <w:t>Automatización para el cuidado de plantas como solución para el sector amateur</w:t>
             </w:r>
-            <w:bookmarkStart w:id="0" w:name="_GoBack"/>
-            <w:bookmarkEnd w:id="0"/>
             <w:r>
               <w:rPr>
                 <w:sz w:val="20"/>
@@ -507,49 +399,7 @@
         <w:rPr>
           <w:lang w:val="es-EC"/>
         </w:rPr>
-        <w:t xml:space="preserve">[1] Muro, Brenda Flores, &amp; Delgado, César Eduardo Contreras. (2008). Modelo de investigación, aplicado en el desarrollo de software. Caso de estudio en instituciones </w:t>
-      </w:r>
-      <w:proofErr w:type="spellStart"/>
-      <w:r>
-        <w:rPr>
-          <w:lang w:val="es-EC"/>
-        </w:rPr>
-        <w:t>publicas</w:t>
-      </w:r>
-      <w:proofErr w:type="spellEnd"/>
-      <w:r>
-        <w:rPr>
-          <w:lang w:val="es-EC"/>
-        </w:rPr>
-        <w:t xml:space="preserve"> de educación superior, Saltillo, Coahuila México. </w:t>
-      </w:r>
-      <w:proofErr w:type="spellStart"/>
-      <w:r>
-        <w:rPr>
-          <w:lang w:val="es-EC"/>
-        </w:rPr>
-        <w:t>Tékhne</w:t>
-      </w:r>
-      <w:proofErr w:type="spellEnd"/>
-      <w:r>
-        <w:rPr>
-          <w:lang w:val="es-EC"/>
-        </w:rPr>
-        <w:t xml:space="preserve"> - Revista de </w:t>
-      </w:r>
-      <w:proofErr w:type="spellStart"/>
-      <w:r>
-        <w:rPr>
-          <w:lang w:val="es-EC"/>
-        </w:rPr>
-        <w:t>Estudos</w:t>
-      </w:r>
-      <w:proofErr w:type="spellEnd"/>
-      <w:r>
-        <w:rPr>
-          <w:lang w:val="es-EC"/>
-        </w:rPr>
-        <w:t xml:space="preserve"> Politécnicos, (9), 242-265. Recuperado en 04 de abril de 2018, de</w:t>
+        <w:t>[1] Muro, Brenda Flores, &amp; Delgado, César Eduardo Contreras. (2008). Modelo de investigación, aplicado en el desarrollo de software. Caso de estudio en instituciones publicas de educación superior, Saltillo, Coahuila México. Tékhne - Revista de Estudos Politécnicos, (9), 242-265. Recuperado en 04 de abril de 2018, de</w:t>
       </w:r>
       <w:hyperlink r:id="rId4">
         <w:r>
@@ -568,43 +418,7 @@
             <w:u w:val="thick" w:color="0462C1"/>
             <w:lang w:val="es-EC"/>
           </w:rPr>
-          <w:t xml:space="preserve"> &amp;</w:t>
-        </w:r>
-        <w:proofErr w:type="spellStart"/>
-        <w:r>
-          <w:rPr>
-            <w:color w:val="0462C1"/>
-            <w:u w:val="thick" w:color="0462C1"/>
-            <w:lang w:val="es-EC"/>
-          </w:rPr>
-          <w:t>lng</w:t>
-        </w:r>
-        <w:proofErr w:type="spellEnd"/>
-        <w:r>
-          <w:rPr>
-            <w:color w:val="0462C1"/>
-            <w:u w:val="thick" w:color="0462C1"/>
-            <w:lang w:val="es-EC"/>
-          </w:rPr>
-          <w:t>=</w:t>
-        </w:r>
-        <w:proofErr w:type="spellStart"/>
-        <w:r>
-          <w:rPr>
-            <w:color w:val="0462C1"/>
-            <w:u w:val="thick" w:color="0462C1"/>
-            <w:lang w:val="es-EC"/>
-          </w:rPr>
-          <w:t>es&amp;tlng</w:t>
-        </w:r>
-        <w:proofErr w:type="spellEnd"/>
-        <w:r>
-          <w:rPr>
-            <w:color w:val="0462C1"/>
-            <w:u w:val="thick" w:color="0462C1"/>
-            <w:lang w:val="es-EC"/>
-          </w:rPr>
-          <w:t>=es</w:t>
+          <w:t xml:space="preserve"> &amp;lng=es&amp;tlng=es</w:t>
         </w:r>
       </w:hyperlink>
       <w:r>
@@ -662,21 +476,8 @@
         <w:spacing w:line="232" w:lineRule="auto"/>
         <w:ind w:left="1540" w:right="5769"/>
       </w:pPr>
-      <w:proofErr w:type="spellStart"/>
       <w:r>
-        <w:t>Geovanny</w:t>
-      </w:r>
-      <w:proofErr w:type="spellEnd"/>
-      <w:r>
-        <w:t xml:space="preserve"> </w:t>
-      </w:r>
-      <w:proofErr w:type="spellStart"/>
-      <w:r>
-        <w:t>Raura</w:t>
-      </w:r>
-      <w:proofErr w:type="spellEnd"/>
-      <w:r>
-        <w:t>.</w:t>
+        <w:t>Geovanny Raura.</w:t>
       </w:r>
     </w:p>
     <w:sectPr>
@@ -814,6 +615,7 @@
     <w:lsdException w:name="HTML Sample" w:semiHidden="1" w:unhideWhenUsed="1"/>
     <w:lsdException w:name="HTML Typewriter" w:semiHidden="1" w:unhideWhenUsed="1"/>
     <w:lsdException w:name="HTML Variable" w:semiHidden="1" w:unhideWhenUsed="1"/>
+    <w:lsdException w:name="Normal Table" w:semiHidden="1" w:unhideWhenUsed="1"/>
     <w:lsdException w:name="annotation subject" w:semiHidden="1" w:unhideWhenUsed="1"/>
     <w:lsdException w:name="No List" w:semiHidden="1" w:unhideWhenUsed="1"/>
     <w:lsdException w:name="Outline List 1" w:semiHidden="1" w:unhideWhenUsed="1"/>
@@ -860,8 +662,10 @@
     <w:lsdException w:name="Table Subtle 2" w:semiHidden="1" w:unhideWhenUsed="1"/>
     <w:lsdException w:name="Table Web 1" w:semiHidden="1" w:unhideWhenUsed="1"/>
     <w:lsdException w:name="Table Web 2" w:semiHidden="1" w:unhideWhenUsed="1"/>
+    <w:lsdException w:name="Table Web 3" w:semiHidden="1" w:unhideWhenUsed="1"/>
     <w:lsdException w:name="Balloon Text" w:semiHidden="1" w:unhideWhenUsed="1"/>
     <w:lsdException w:name="Table Grid" w:uiPriority="39"/>
+    <w:lsdException w:name="Table Theme" w:semiHidden="1" w:unhideWhenUsed="1"/>
     <w:lsdException w:name="Placeholder Text" w:semiHidden="1"/>
     <w:lsdException w:name="No Spacing" w:uiPriority="1" w:qFormat="1"/>
     <w:lsdException w:name="Light Shading" w:uiPriority="60"/>

--- a/Planteamiento/Proyecto_grupo4.docx
+++ b/Planteamiento/Proyecto_grupo4.docx
@@ -156,7 +156,21 @@
               <w:rPr>
                 <w:sz w:val="20"/>
               </w:rPr>
-              <w:t>Área de Conocimiento:</w:t>
+              <w:t>Área de Conocimient</w:t>
+            </w:r>
+            <w:r>
+              <w:rPr>
+                <w:sz w:val="20"/>
+              </w:rPr>
+              <w:t>o</w:t>
+            </w:r>
+            <w:bookmarkStart w:id="0" w:name="_GoBack"/>
+            <w:bookmarkEnd w:id="0"/>
+            <w:r>
+              <w:rPr>
+                <w:sz w:val="20"/>
+              </w:rPr>
+              <w:t>:</w:t>
             </w:r>
           </w:p>
         </w:tc>
@@ -321,8 +335,6 @@
               </w:rPr>
               <w:t>ma</w:t>
             </w:r>
-            <w:bookmarkStart w:id="0" w:name="_GoBack"/>
-            <w:bookmarkEnd w:id="0"/>
             <w:r>
               <w:rPr>
                 <w:sz w:val="20"/>

--- a/Planteamiento/Proyecto_grupo4.docx
+++ b/Planteamiento/Proyecto_grupo4.docx
@@ -1,6 +1,6 @@
 
 <file path=word/document.xml><?xml version="1.0" encoding="utf-8"?>
-<w:document xmlns:wpc="http://schemas.microsoft.com/office/word/2010/wordprocessingCanvas" xmlns:cx="http://schemas.microsoft.com/office/drawing/2014/chartex" xmlns:cx1="http://schemas.microsoft.com/office/drawing/2015/9/8/chartex" xmlns:cx2="http://schemas.microsoft.com/office/drawing/2015/10/21/chartex" xmlns:cx3="http://schemas.microsoft.com/office/drawing/2016/5/9/chartex" xmlns:cx4="http://schemas.microsoft.com/office/drawing/2016/5/10/chartex" xmlns:cx5="http://schemas.microsoft.com/office/drawing/2016/5/11/chartex" xmlns:cx6="http://schemas.microsoft.com/office/drawing/2016/5/12/chartex" xmlns:cx7="http://schemas.microsoft.com/office/drawing/2016/5/13/chartex" xmlns:cx8="http://schemas.microsoft.com/office/drawing/2016/5/14/chartex" xmlns:mc="http://schemas.openxmlformats.org/markup-compatibility/2006" xmlns:aink="http://schemas.microsoft.com/office/drawing/2016/ink" xmlns:am3d="http://schemas.microsoft.com/office/drawing/2017/model3d" xmlns:o="urn:schemas-microsoft-com:office:office" xmlns:r="http://schemas.openxmlformats.org/officeDocument/2006/relationships" xmlns:m="http://schemas.openxmlformats.org/officeDocument/2006/math" xmlns:v="urn:schemas-microsoft-com:vml" xmlns:wp14="http://schemas.microsoft.com/office/word/2010/wordprocessingDrawing" xmlns:wp="http://schemas.openxmlformats.org/drawingml/2006/wordprocessingDrawing" xmlns:w10="urn:schemas-microsoft-com:office:word" xmlns:w="http://schemas.openxmlformats.org/wordprocessingml/2006/main" xmlns:w14="http://schemas.microsoft.com/office/word/2010/wordml" xmlns:w15="http://schemas.microsoft.com/office/word/2012/wordml" xmlns:w16cex="http://schemas.microsoft.com/office/word/2018/wordml/cex" xmlns:w16cid="http://schemas.microsoft.com/office/word/2016/wordml/cid" xmlns:w16="http://schemas.microsoft.com/office/word/2018/wordml" xmlns:w16se="http://schemas.microsoft.com/office/word/2015/wordml/symex" xmlns:wpg="http://schemas.microsoft.com/office/word/2010/wordprocessingGroup" xmlns:wpi="http://schemas.microsoft.com/office/word/2010/wordprocessingInk" xmlns:wne="http://schemas.microsoft.com/office/word/2006/wordml" xmlns:wps="http://schemas.microsoft.com/office/word/2010/wordprocessingShape" mc:Ignorable="w14 w15 w16se w16cid w16 w16cex wp14">
+<w:document xmlns:wpc="http://schemas.microsoft.com/office/word/2010/wordprocessingCanvas" xmlns:cx="http://schemas.microsoft.com/office/drawing/2014/chartex" xmlns:mc="http://schemas.openxmlformats.org/markup-compatibility/2006" xmlns:o="urn:schemas-microsoft-com:office:office" xmlns:r="http://schemas.openxmlformats.org/officeDocument/2006/relationships" xmlns:m="http://schemas.openxmlformats.org/officeDocument/2006/math" xmlns:v="urn:schemas-microsoft-com:vml" xmlns:wp14="http://schemas.microsoft.com/office/word/2010/wordprocessingDrawing" xmlns:wp="http://schemas.openxmlformats.org/drawingml/2006/wordprocessingDrawing" xmlns:w10="urn:schemas-microsoft-com:office:word" xmlns:w="http://schemas.openxmlformats.org/wordprocessingml/2006/main" xmlns:w14="http://schemas.microsoft.com/office/word/2010/wordml" xmlns:w15="http://schemas.microsoft.com/office/word/2012/wordml" xmlns:w16se="http://schemas.microsoft.com/office/word/2015/wordml/symex" xmlns:wpg="http://schemas.microsoft.com/office/word/2010/wordprocessingGroup" xmlns:wpi="http://schemas.microsoft.com/office/word/2010/wordprocessingInk" xmlns:wne="http://schemas.microsoft.com/office/word/2006/wordml" xmlns:wps="http://schemas.microsoft.com/office/word/2010/wordprocessingShape" mc:Ignorable="w14 w15 w16se wp14">
   <w:body>
     <w:p>
       <w:pPr>
@@ -89,7 +89,39 @@
                 <w:sz w:val="20"/>
                 <w:lang w:val="es-EC"/>
               </w:rPr>
-              <w:t>Estudiantes Proponentes: Cardenas Sebastian - Fonseca Rafael - Garcia Luis - Tinoco</w:t>
+              <w:t xml:space="preserve">Estudiantes Proponentes: </w:t>
+            </w:r>
+            <w:proofErr w:type="spellStart"/>
+            <w:r>
+              <w:rPr>
+                <w:sz w:val="20"/>
+                <w:lang w:val="es-EC"/>
+              </w:rPr>
+              <w:t>Cardenas</w:t>
+            </w:r>
+            <w:proofErr w:type="spellEnd"/>
+            <w:r>
+              <w:rPr>
+                <w:sz w:val="20"/>
+                <w:lang w:val="es-EC"/>
+              </w:rPr>
+              <w:t xml:space="preserve"> </w:t>
+            </w:r>
+            <w:proofErr w:type="spellStart"/>
+            <w:r>
+              <w:rPr>
+                <w:sz w:val="20"/>
+                <w:lang w:val="es-EC"/>
+              </w:rPr>
+              <w:t>Sebastian</w:t>
+            </w:r>
+            <w:proofErr w:type="spellEnd"/>
+            <w:r>
+              <w:rPr>
+                <w:sz w:val="20"/>
+                <w:lang w:val="es-EC"/>
+              </w:rPr>
+              <w:t xml:space="preserve"> - Fonseca Rafael - Garcia Luis - Tinoco</w:t>
             </w:r>
           </w:p>
           <w:p>
@@ -100,11 +132,33 @@
                 <w:sz w:val="20"/>
               </w:rPr>
             </w:pPr>
-            <w:r>
-              <w:rPr>
-                <w:sz w:val="20"/>
-              </w:rPr>
-              <w:t>Jeimmy - Zurita Dilan</w:t>
+            <w:proofErr w:type="spellStart"/>
+            <w:r>
+              <w:rPr>
+                <w:sz w:val="20"/>
+              </w:rPr>
+              <w:t>Jeimmy</w:t>
+            </w:r>
+            <w:proofErr w:type="spellEnd"/>
+            <w:r>
+              <w:rPr>
+                <w:sz w:val="20"/>
+              </w:rPr>
+              <w:t xml:space="preserve"> - </w:t>
+            </w:r>
+            <w:proofErr w:type="spellStart"/>
+            <w:r>
+              <w:rPr>
+                <w:sz w:val="20"/>
+              </w:rPr>
+              <w:t>Zurita</w:t>
+            </w:r>
+            <w:proofErr w:type="spellEnd"/>
+            <w:r>
+              <w:rPr>
+                <w:sz w:val="20"/>
+              </w:rPr>
+              <w:t xml:space="preserve"> Dilan</w:t>
             </w:r>
           </w:p>
         </w:tc>
@@ -126,11 +180,33 @@
                 <w:sz w:val="20"/>
               </w:rPr>
             </w:pPr>
-            <w:r>
-              <w:rPr>
-                <w:sz w:val="20"/>
-              </w:rPr>
-              <w:t>Fecha de Propuesta:</w:t>
+            <w:proofErr w:type="spellStart"/>
+            <w:r>
+              <w:rPr>
+                <w:sz w:val="20"/>
+              </w:rPr>
+              <w:t>Fecha</w:t>
+            </w:r>
+            <w:proofErr w:type="spellEnd"/>
+            <w:r>
+              <w:rPr>
+                <w:sz w:val="20"/>
+              </w:rPr>
+              <w:t xml:space="preserve"> de </w:t>
+            </w:r>
+            <w:proofErr w:type="spellStart"/>
+            <w:r>
+              <w:rPr>
+                <w:sz w:val="20"/>
+              </w:rPr>
+              <w:t>Propuesta</w:t>
+            </w:r>
+            <w:proofErr w:type="spellEnd"/>
+            <w:r>
+              <w:rPr>
+                <w:sz w:val="20"/>
+              </w:rPr>
+              <w:t>:</w:t>
             </w:r>
           </w:p>
         </w:tc>
@@ -152,11 +228,26 @@
                 <w:sz w:val="20"/>
               </w:rPr>
             </w:pPr>
-            <w:r>
-              <w:rPr>
-                <w:sz w:val="20"/>
-              </w:rPr>
-              <w:t>Área de Conocimient</w:t>
+            <w:proofErr w:type="spellStart"/>
+            <w:r>
+              <w:rPr>
+                <w:sz w:val="20"/>
+              </w:rPr>
+              <w:t>Área</w:t>
+            </w:r>
+            <w:proofErr w:type="spellEnd"/>
+            <w:r>
+              <w:rPr>
+                <w:sz w:val="20"/>
+              </w:rPr>
+              <w:t xml:space="preserve"> de </w:t>
+            </w:r>
+            <w:proofErr w:type="spellStart"/>
+            <w:r>
+              <w:rPr>
+                <w:sz w:val="20"/>
+              </w:rPr>
+              <w:t>Conocimient</w:t>
             </w:r>
             <w:r>
               <w:rPr>
@@ -164,8 +255,7 @@
               </w:rPr>
               <w:t>o</w:t>
             </w:r>
-            <w:bookmarkStart w:id="0" w:name="_GoBack"/>
-            <w:bookmarkEnd w:id="0"/>
+            <w:proofErr w:type="spellEnd"/>
             <w:r>
               <w:rPr>
                 <w:sz w:val="20"/>
@@ -191,12 +281,28 @@
                 <w:sz w:val="20"/>
               </w:rPr>
             </w:pPr>
-            <w:r>
-              <w:rPr>
-                <w:sz w:val="20"/>
-              </w:rPr>
-              <w:t>Problema Identificado</w:t>
-            </w:r>
+            <w:proofErr w:type="spellStart"/>
+            <w:r>
+              <w:rPr>
+                <w:sz w:val="20"/>
+              </w:rPr>
+              <w:t>Problema</w:t>
+            </w:r>
+            <w:proofErr w:type="spellEnd"/>
+            <w:r>
+              <w:rPr>
+                <w:sz w:val="20"/>
+              </w:rPr>
+              <w:t xml:space="preserve"> </w:t>
+            </w:r>
+            <w:proofErr w:type="spellStart"/>
+            <w:r>
+              <w:rPr>
+                <w:sz w:val="20"/>
+              </w:rPr>
+              <w:t>Identificado</w:t>
+            </w:r>
+            <w:proofErr w:type="spellEnd"/>
           </w:p>
         </w:tc>
         <w:tc>
@@ -252,11 +358,26 @@
                 <w:sz w:val="20"/>
               </w:rPr>
             </w:pPr>
-            <w:r>
-              <w:rPr>
-                <w:sz w:val="20"/>
-              </w:rPr>
-              <w:t>Objetivo General de Investig</w:t>
+            <w:proofErr w:type="spellStart"/>
+            <w:r>
+              <w:rPr>
+                <w:sz w:val="20"/>
+              </w:rPr>
+              <w:t>Objetivo</w:t>
+            </w:r>
+            <w:proofErr w:type="spellEnd"/>
+            <w:r>
+              <w:rPr>
+                <w:sz w:val="20"/>
+              </w:rPr>
+              <w:t xml:space="preserve"> General de </w:t>
+            </w:r>
+            <w:proofErr w:type="spellStart"/>
+            <w:r>
+              <w:rPr>
+                <w:sz w:val="20"/>
+              </w:rPr>
+              <w:t>Investig</w:t>
             </w:r>
             <w:r>
               <w:rPr>
@@ -270,6 +391,7 @@
               </w:rPr>
               <w:t>ión</w:t>
             </w:r>
+            <w:proofErr w:type="spellEnd"/>
           </w:p>
         </w:tc>
         <w:tc>
@@ -323,6 +445,7 @@
                 <w:sz w:val="20"/>
               </w:rPr>
             </w:pPr>
+            <w:proofErr w:type="spellStart"/>
             <w:r>
               <w:rPr>
                 <w:sz w:val="20"/>
@@ -335,12 +458,21 @@
               </w:rPr>
               <w:t>ma</w:t>
             </w:r>
-            <w:r>
-              <w:rPr>
-                <w:sz w:val="20"/>
-              </w:rPr>
-              <w:t xml:space="preserve"> Planteado</w:t>
-            </w:r>
+            <w:proofErr w:type="spellEnd"/>
+            <w:r>
+              <w:rPr>
+                <w:sz w:val="20"/>
+              </w:rPr>
+              <w:t xml:space="preserve"> </w:t>
+            </w:r>
+            <w:proofErr w:type="spellStart"/>
+            <w:r>
+              <w:rPr>
+                <w:sz w:val="20"/>
+              </w:rPr>
+              <w:t>Planteado</w:t>
+            </w:r>
+            <w:proofErr w:type="spellEnd"/>
           </w:p>
         </w:tc>
         <w:tc>
@@ -402,7 +534,7 @@
       <w:pPr>
         <w:pStyle w:val="Textoindependiente"/>
         <w:spacing w:before="2" w:line="232" w:lineRule="auto"/>
-        <w:ind w:left="385" w:right="45" w:hanging="285"/>
+        <w:ind w:left="720" w:right="45" w:hanging="620"/>
         <w:rPr>
           <w:lang w:val="es-EC"/>
         </w:rPr>
@@ -411,7 +543,63 @@
         <w:rPr>
           <w:lang w:val="es-EC"/>
         </w:rPr>
-        <w:t>[1] Muro, Brenda Flores, &amp; Delgado, César Eduardo Contreras. (2008). Modelo de investigación, aplicado en el desarrollo de software. Caso de estudio en instituciones publicas de educación superior, Saltillo, Coahuila México. Tékhne - Revista de Estudos Politécnicos, (9), 242-265. Recuperado en 04 de abril de 2018, de</w:t>
+        <w:t xml:space="preserve">[1] Muro, Brenda Flores, &amp; Delgado, César Eduardo Contreras. (2008). Modelo de investigación, aplicado en el desarrollo de software. Caso de estudio en instituciones </w:t>
+      </w:r>
+      <w:proofErr w:type="spellStart"/>
+      <w:r>
+        <w:rPr>
+          <w:lang w:val="es-EC"/>
+        </w:rPr>
+        <w:t>publicas</w:t>
+      </w:r>
+      <w:proofErr w:type="spellEnd"/>
+      <w:r>
+        <w:rPr>
+          <w:lang w:val="es-EC"/>
+        </w:rPr>
+        <w:t xml:space="preserve"> de educación superior, Saltillo, Coahuila México.</w:t>
+      </w:r>
+      <w:r>
+        <w:rPr>
+          <w:lang w:val="es-EC"/>
+        </w:rPr>
+        <w:t>.</w:t>
+      </w:r>
+      <w:bookmarkStart w:id="0" w:name="_GoBack"/>
+      <w:bookmarkEnd w:id="0"/>
+      <w:r>
+        <w:rPr>
+          <w:lang w:val="es-EC"/>
+        </w:rPr>
+        <w:t xml:space="preserve"> </w:t>
+      </w:r>
+      <w:proofErr w:type="spellStart"/>
+      <w:r>
+        <w:rPr>
+          <w:lang w:val="es-EC"/>
+        </w:rPr>
+        <w:t>Tékhne</w:t>
+      </w:r>
+      <w:proofErr w:type="spellEnd"/>
+      <w:r>
+        <w:rPr>
+          <w:lang w:val="es-EC"/>
+        </w:rPr>
+        <w:t xml:space="preserve"> - Revista de </w:t>
+      </w:r>
+      <w:proofErr w:type="spellStart"/>
+      <w:r>
+        <w:rPr>
+          <w:lang w:val="es-EC"/>
+        </w:rPr>
+        <w:t>Estudos</w:t>
+      </w:r>
+      <w:proofErr w:type="spellEnd"/>
+      <w:r>
+        <w:rPr>
+          <w:lang w:val="es-EC"/>
+        </w:rPr>
+        <w:t xml:space="preserve"> Politécnicos, (9), 242-265. Recuperado en 04 de abril de 2018, de</w:t>
       </w:r>
       <w:hyperlink r:id="rId4">
         <w:r>
@@ -430,7 +618,43 @@
             <w:u w:val="thick" w:color="0462C1"/>
             <w:lang w:val="es-EC"/>
           </w:rPr>
-          <w:t xml:space="preserve"> &amp;lng=es&amp;tlng=es</w:t>
+          <w:t xml:space="preserve"> &amp;</w:t>
+        </w:r>
+        <w:proofErr w:type="spellStart"/>
+        <w:r>
+          <w:rPr>
+            <w:color w:val="0462C1"/>
+            <w:u w:val="thick" w:color="0462C1"/>
+            <w:lang w:val="es-EC"/>
+          </w:rPr>
+          <w:t>lng</w:t>
+        </w:r>
+        <w:proofErr w:type="spellEnd"/>
+        <w:r>
+          <w:rPr>
+            <w:color w:val="0462C1"/>
+            <w:u w:val="thick" w:color="0462C1"/>
+            <w:lang w:val="es-EC"/>
+          </w:rPr>
+          <w:t>=</w:t>
+        </w:r>
+        <w:proofErr w:type="spellStart"/>
+        <w:r>
+          <w:rPr>
+            <w:color w:val="0462C1"/>
+            <w:u w:val="thick" w:color="0462C1"/>
+            <w:lang w:val="es-EC"/>
+          </w:rPr>
+          <w:t>es&amp;tlng</w:t>
+        </w:r>
+        <w:proofErr w:type="spellEnd"/>
+        <w:r>
+          <w:rPr>
+            <w:color w:val="0462C1"/>
+            <w:u w:val="thick" w:color="0462C1"/>
+            <w:lang w:val="es-EC"/>
+          </w:rPr>
+          <w:t>=es</w:t>
         </w:r>
       </w:hyperlink>
       <w:r>
@@ -488,8 +712,21 @@
         <w:spacing w:line="232" w:lineRule="auto"/>
         <w:ind w:left="1540" w:right="5769"/>
       </w:pPr>
-      <w:r>
-        <w:t>Geovanny Raura.</w:t>
+      <w:proofErr w:type="spellStart"/>
+      <w:r>
+        <w:t>Geovanny</w:t>
+      </w:r>
+      <w:proofErr w:type="spellEnd"/>
+      <w:r>
+        <w:t xml:space="preserve"> </w:t>
+      </w:r>
+      <w:proofErr w:type="spellStart"/>
+      <w:r>
+        <w:t>Raura</w:t>
+      </w:r>
+      <w:proofErr w:type="spellEnd"/>
+      <w:r>
+        <w:t>.</w:t>
       </w:r>
     </w:p>
     <w:sectPr>
@@ -503,7 +740,7 @@
 </file>
 
 <file path=word/styles.xml><?xml version="1.0" encoding="utf-8"?>
-<w:styles xmlns:mc="http://schemas.openxmlformats.org/markup-compatibility/2006" xmlns:r="http://schemas.openxmlformats.org/officeDocument/2006/relationships" xmlns:w="http://schemas.openxmlformats.org/wordprocessingml/2006/main" xmlns:w14="http://schemas.microsoft.com/office/word/2010/wordml" xmlns:w15="http://schemas.microsoft.com/office/word/2012/wordml" xmlns:w16cex="http://schemas.microsoft.com/office/word/2018/wordml/cex" xmlns:w16cid="http://schemas.microsoft.com/office/word/2016/wordml/cid" xmlns:w16="http://schemas.microsoft.com/office/word/2018/wordml" xmlns:w16se="http://schemas.microsoft.com/office/word/2015/wordml/symex" mc:Ignorable="w14 w15 w16se w16cid w16 w16cex">
+<w:styles xmlns:mc="http://schemas.openxmlformats.org/markup-compatibility/2006" xmlns:r="http://schemas.openxmlformats.org/officeDocument/2006/relationships" xmlns:w="http://schemas.openxmlformats.org/wordprocessingml/2006/main" xmlns:w14="http://schemas.microsoft.com/office/word/2010/wordml" xmlns:w15="http://schemas.microsoft.com/office/word/2012/wordml" xmlns:w16se="http://schemas.microsoft.com/office/word/2015/wordml/symex" mc:Ignorable="w14 w15 w16se">
   <w:docDefaults>
     <w:rPrDefault>
       <w:rPr>
@@ -521,7 +758,7 @@
       </w:pPr>
     </w:pPrDefault>
   </w:docDefaults>
-  <w:latentStyles w:defLockedState="0" w:defUIPriority="99" w:defSemiHidden="0" w:defUnhideWhenUsed="0" w:defQFormat="0" w:count="376">
+  <w:latentStyles w:defLockedState="0" w:defUIPriority="99" w:defSemiHidden="0" w:defUnhideWhenUsed="0" w:defQFormat="0" w:count="371">
     <w:lsdException w:name="Normal" w:uiPriority="0" w:qFormat="1"/>
     <w:lsdException w:name="heading 1" w:uiPriority="9" w:qFormat="1"/>
     <w:lsdException w:name="heading 2" w:semiHidden="1" w:uiPriority="9" w:unhideWhenUsed="1" w:qFormat="1"/>
@@ -893,11 +1130,6 @@
     <w:lsdException w:name="List Table 5 Dark Accent 6" w:uiPriority="50"/>
     <w:lsdException w:name="List Table 6 Colorful Accent 6" w:uiPriority="51"/>
     <w:lsdException w:name="List Table 7 Colorful Accent 6" w:uiPriority="52"/>
-    <w:lsdException w:name="Mention" w:semiHidden="1" w:unhideWhenUsed="1"/>
-    <w:lsdException w:name="Smart Hyperlink" w:semiHidden="1" w:unhideWhenUsed="1"/>
-    <w:lsdException w:name="Hashtag" w:semiHidden="1" w:unhideWhenUsed="1"/>
-    <w:lsdException w:name="Unresolved Mention" w:semiHidden="1" w:unhideWhenUsed="1"/>
-    <w:lsdException w:name="Smart Link" w:semiHidden="1" w:unhideWhenUsed="1"/>
   </w:latentStyles>
   <w:style w:type="paragraph" w:default="1" w:styleId="Normal">
     <w:name w:val="Normal"/>

--- a/Planteamiento/Proyecto_grupo4.docx
+++ b/Planteamiento/Proyecto_grupo4.docx
@@ -339,6 +339,13 @@
               </w:rPr>
               <w:t>s.</w:t>
             </w:r>
+            <w:r>
+              <w:rPr>
+                <w:sz w:val="20"/>
+                <w:lang w:val="es-EC"/>
+              </w:rPr>
+              <w:t>.</w:t>
+            </w:r>
           </w:p>
         </w:tc>
       </w:tr>
@@ -363,7 +370,15 @@
               <w:rPr>
                 <w:sz w:val="20"/>
               </w:rPr>
-              <w:t>Objetivo</w:t>
+              <w:t>Ob</w:t>
+            </w:r>
+            <w:bookmarkStart w:id="0" w:name="_GoBack"/>
+            <w:bookmarkEnd w:id="0"/>
+            <w:r>
+              <w:rPr>
+                <w:sz w:val="20"/>
+              </w:rPr>
+              <w:t>jetivo</w:t>
             </w:r>
             <w:proofErr w:type="spellEnd"/>
             <w:r>
@@ -412,7 +427,21 @@
                 <w:sz w:val="20"/>
                 <w:lang w:val="es-EC"/>
               </w:rPr>
-              <w:t>Implementar un circuito de riego automático basado en una serie de condiciones empleando el uso de Python como lenguaje de Programación Orientada a Objetos (POO) y hardware adecuado para el circuito requerido.</w:t>
+              <w:t>Implementar un circuito de riego automático basado en una serie de condiciones empleando el uso de Python</w:t>
+            </w:r>
+            <w:r>
+              <w:rPr>
+                <w:sz w:val="20"/>
+                <w:lang w:val="es-EC"/>
+              </w:rPr>
+              <w:t>,</w:t>
+            </w:r>
+            <w:r>
+              <w:rPr>
+                <w:sz w:val="20"/>
+                <w:lang w:val="es-EC"/>
+              </w:rPr>
+              <w:t xml:space="preserve"> como lenguaje de Programación Orientada a Objetos (POO) y hardware adecuado para el circuito requerido.</w:t>
             </w:r>
           </w:p>
           <w:p>
@@ -500,7 +529,7 @@
                 <w:sz w:val="20"/>
                 <w:lang w:val="es-EC"/>
               </w:rPr>
-              <w:t xml:space="preserve"> </w:t>
+              <w:t>.</w:t>
             </w:r>
           </w:p>
         </w:tc>
@@ -565,8 +594,6 @@
         </w:rPr>
         <w:t>.</w:t>
       </w:r>
-      <w:bookmarkStart w:id="0" w:name="_GoBack"/>
-      <w:bookmarkEnd w:id="0"/>
       <w:r>
         <w:rPr>
           <w:lang w:val="es-EC"/>

--- a/Planteamiento/Proyecto_grupo4.docx
+++ b/Planteamiento/Proyecto_grupo4.docx
@@ -370,15 +370,7 @@
               <w:rPr>
                 <w:sz w:val="20"/>
               </w:rPr>
-              <w:t>Ob</w:t>
-            </w:r>
-            <w:bookmarkStart w:id="0" w:name="_GoBack"/>
-            <w:bookmarkEnd w:id="0"/>
-            <w:r>
-              <w:rPr>
-                <w:sz w:val="20"/>
-              </w:rPr>
-              <w:t>jetivo</w:t>
+              <w:t>Objetivo</w:t>
             </w:r>
             <w:proofErr w:type="spellEnd"/>
             <w:r>
@@ -626,7 +618,21 @@
         <w:rPr>
           <w:lang w:val="es-EC"/>
         </w:rPr>
-        <w:t xml:space="preserve"> Politécnicos, (9), 242-265. Recuperado en 04 de abril de 2018, de</w:t>
+        <w:t xml:space="preserve"> Politécnicos, (9), 242-265. Recuperado </w:t>
+      </w:r>
+      <w:r>
+        <w:rPr>
+          <w:lang w:val="es-EC"/>
+        </w:rPr>
+        <w:t>.</w:t>
+      </w:r>
+      <w:bookmarkStart w:id="0" w:name="_GoBack"/>
+      <w:bookmarkEnd w:id="0"/>
+      <w:r>
+        <w:rPr>
+          <w:lang w:val="es-EC"/>
+        </w:rPr>
+        <w:t>en 04 de abril de 2018, de</w:t>
       </w:r>
       <w:hyperlink r:id="rId4">
         <w:r>

--- a/Planteamiento/Proyecto_grupo4.docx
+++ b/Planteamiento/Proyecto_grupo4.docx
@@ -564,61 +564,7 @@
         <w:rPr>
           <w:lang w:val="es-EC"/>
         </w:rPr>
-        <w:t xml:space="preserve">[1] Muro, Brenda Flores, &amp; Delgado, César Eduardo Contreras. (2008). Modelo de investigación, aplicado en el desarrollo de software. Caso de estudio en instituciones </w:t>
-      </w:r>
-      <w:proofErr w:type="spellStart"/>
-      <w:r>
-        <w:rPr>
-          <w:lang w:val="es-EC"/>
-        </w:rPr>
-        <w:t>publicas</w:t>
-      </w:r>
-      <w:proofErr w:type="spellEnd"/>
-      <w:r>
-        <w:rPr>
-          <w:lang w:val="es-EC"/>
-        </w:rPr>
-        <w:t xml:space="preserve"> de educación superior, Saltillo, Coahuila México.</w:t>
-      </w:r>
-      <w:r>
-        <w:rPr>
-          <w:lang w:val="es-EC"/>
-        </w:rPr>
-        <w:t>.</w:t>
-      </w:r>
-      <w:r>
-        <w:rPr>
-          <w:lang w:val="es-EC"/>
-        </w:rPr>
-        <w:t xml:space="preserve"> </w:t>
-      </w:r>
-      <w:proofErr w:type="spellStart"/>
-      <w:r>
-        <w:rPr>
-          <w:lang w:val="es-EC"/>
-        </w:rPr>
-        <w:t>Tékhne</w:t>
-      </w:r>
-      <w:proofErr w:type="spellEnd"/>
-      <w:r>
-        <w:rPr>
-          <w:lang w:val="es-EC"/>
-        </w:rPr>
-        <w:t xml:space="preserve"> - Revista de </w:t>
-      </w:r>
-      <w:proofErr w:type="spellStart"/>
-      <w:r>
-        <w:rPr>
-          <w:lang w:val="es-EC"/>
-        </w:rPr>
-        <w:t>Estudos</w:t>
-      </w:r>
-      <w:proofErr w:type="spellEnd"/>
-      <w:r>
-        <w:rPr>
-          <w:lang w:val="es-EC"/>
-        </w:rPr>
-        <w:t xml:space="preserve"> Politécnicos, (9), 242-265. Recuperado </w:t>
+        <w:t>[1] Muro, Brenda Flores, &amp; Delgado, César Eduardo C</w:t>
       </w:r>
       <w:r>
         <w:rPr>
@@ -632,64 +578,172 @@
         <w:rPr>
           <w:lang w:val="es-EC"/>
         </w:rPr>
+        <w:t xml:space="preserve">ontreras. (2008). Modelo de investigación, aplicado en el desarrollo de software. Caso de estudio en instituciones </w:t>
+      </w:r>
+      <w:proofErr w:type="spellStart"/>
+      <w:r>
+        <w:rPr>
+          <w:lang w:val="es-EC"/>
+        </w:rPr>
+        <w:t>publicas</w:t>
+      </w:r>
+      <w:proofErr w:type="spellEnd"/>
+      <w:r>
+        <w:rPr>
+          <w:lang w:val="es-EC"/>
+        </w:rPr>
+        <w:t xml:space="preserve"> de educación superior, Saltillo, Coahuila México.</w:t>
+      </w:r>
+      <w:r>
+        <w:rPr>
+          <w:lang w:val="es-EC"/>
+        </w:rPr>
+        <w:t>.</w:t>
+      </w:r>
+      <w:r>
+        <w:rPr>
+          <w:lang w:val="es-EC"/>
+        </w:rPr>
+        <w:t xml:space="preserve"> </w:t>
+      </w:r>
+      <w:proofErr w:type="spellStart"/>
+      <w:r>
+        <w:rPr>
+          <w:lang w:val="es-EC"/>
+        </w:rPr>
+        <w:t>Tékhne</w:t>
+      </w:r>
+      <w:proofErr w:type="spellEnd"/>
+      <w:r>
+        <w:rPr>
+          <w:lang w:val="es-EC"/>
+        </w:rPr>
+        <w:t xml:space="preserve"> - Revista de </w:t>
+      </w:r>
+      <w:proofErr w:type="spellStart"/>
+      <w:r>
+        <w:rPr>
+          <w:lang w:val="es-EC"/>
+        </w:rPr>
+        <w:t>Estudos</w:t>
+      </w:r>
+      <w:proofErr w:type="spellEnd"/>
+      <w:r>
+        <w:rPr>
+          <w:lang w:val="es-EC"/>
+        </w:rPr>
+        <w:t xml:space="preserve"> Politécnicos, (9), 242-265. Recuperado </w:t>
+      </w:r>
+      <w:r>
+        <w:rPr>
+          <w:lang w:val="es-EC"/>
+        </w:rPr>
+        <w:t>.</w:t>
+      </w:r>
+      <w:r>
+        <w:rPr>
+          <w:lang w:val="es-EC"/>
+        </w:rPr>
         <w:t>en 04 de abril de 2018, de</w:t>
       </w:r>
-      <w:hyperlink r:id="rId4">
-        <w:r>
-          <w:rPr>
-            <w:color w:val="0462C1"/>
-            <w:u w:val="thick" w:color="0462C1"/>
-            <w:lang w:val="es-EC"/>
-          </w:rPr>
-          <w:t xml:space="preserve"> http://www.scielo.mec.pt/scielo.php?script=sci_arttext&amp;pid=S1645-99112008000100013</w:t>
-        </w:r>
-      </w:hyperlink>
-      <w:hyperlink r:id="rId5">
-        <w:r>
-          <w:rPr>
-            <w:color w:val="0462C1"/>
-            <w:u w:val="thick" w:color="0462C1"/>
-            <w:lang w:val="es-EC"/>
-          </w:rPr>
-          <w:t xml:space="preserve"> &amp;</w:t>
-        </w:r>
-        <w:proofErr w:type="spellStart"/>
-        <w:r>
-          <w:rPr>
-            <w:color w:val="0462C1"/>
-            <w:u w:val="thick" w:color="0462C1"/>
-            <w:lang w:val="es-EC"/>
-          </w:rPr>
-          <w:t>lng</w:t>
-        </w:r>
-        <w:proofErr w:type="spellEnd"/>
-        <w:r>
-          <w:rPr>
-            <w:color w:val="0462C1"/>
-            <w:u w:val="thick" w:color="0462C1"/>
-            <w:lang w:val="es-EC"/>
-          </w:rPr>
-          <w:t>=</w:t>
-        </w:r>
-        <w:proofErr w:type="spellStart"/>
-        <w:r>
-          <w:rPr>
-            <w:color w:val="0462C1"/>
-            <w:u w:val="thick" w:color="0462C1"/>
-            <w:lang w:val="es-EC"/>
-          </w:rPr>
-          <w:t>es&amp;tlng</w:t>
-        </w:r>
-        <w:proofErr w:type="spellEnd"/>
-        <w:r>
-          <w:rPr>
-            <w:color w:val="0462C1"/>
-            <w:u w:val="thick" w:color="0462C1"/>
-            <w:lang w:val="es-EC"/>
-          </w:rPr>
-          <w:t>=es</w:t>
-        </w:r>
-      </w:hyperlink>
+      <w:r>
+        <w:fldChar w:fldCharType="begin"/>
+      </w:r>
+      <w:r>
+        <w:rPr>
+          <w:lang w:val="es-419"/>
+        </w:rPr>
+        <w:instrText xml:space="preserve"> HYPERLINK "http://www.scielo.mec.pt/scielo.php?script=sci_arttext&amp;pid=S1645-99112008000100013&amp;lng=es&amp;tlng=e</w:instrText>
+      </w:r>
+      <w:r>
+        <w:rPr>
+          <w:lang w:val="es-419"/>
+        </w:rPr>
+        <w:instrText xml:space="preserve">s" \h </w:instrText>
+      </w:r>
+      <w:r>
+        <w:fldChar w:fldCharType="separate"/>
+      </w:r>
+      <w:r>
+        <w:rPr>
+          <w:color w:val="0462C1"/>
+          <w:u w:val="thick" w:color="0462C1"/>
+          <w:lang w:val="es-EC"/>
+        </w:rPr>
+        <w:t xml:space="preserve"> http://www.scielo.mec.pt/scielo.php?script=sci_arttext&amp;pid=S1645-99112008000100013</w:t>
+      </w:r>
+      <w:r>
+        <w:rPr>
+          <w:color w:val="0462C1"/>
+          <w:u w:val="thick" w:color="0462C1"/>
+          <w:lang w:val="es-EC"/>
+        </w:rPr>
+        <w:fldChar w:fldCharType="end"/>
+      </w:r>
+      <w:r>
+        <w:fldChar w:fldCharType="begin"/>
+      </w:r>
+      <w:r>
+        <w:rPr>
+          <w:lang w:val="es-419"/>
+        </w:rPr>
+        <w:instrText xml:space="preserve"> HYPERLINK "http://www.scielo.mec.pt/scielo.php?script=sci_arttext&amp;pid=S1645-99112008000100013&amp;lng=es&amp;tlng=es" \h </w:instrText>
+      </w:r>
+      <w:r>
+        <w:fldChar w:fldCharType="separate"/>
+      </w:r>
+      <w:r>
+        <w:rPr>
+          <w:color w:val="0462C1"/>
+          <w:u w:val="thick" w:color="0462C1"/>
+          <w:lang w:val="es-EC"/>
+        </w:rPr>
+        <w:t xml:space="preserve"> &amp;</w:t>
+      </w:r>
+      <w:proofErr w:type="spellStart"/>
+      <w:r>
+        <w:rPr>
+          <w:color w:val="0462C1"/>
+          <w:u w:val="thick" w:color="0462C1"/>
+          <w:lang w:val="es-EC"/>
+        </w:rPr>
+        <w:t>lng</w:t>
+      </w:r>
+      <w:proofErr w:type="spellEnd"/>
+      <w:r>
+        <w:rPr>
+          <w:color w:val="0462C1"/>
+          <w:u w:val="thick" w:color="0462C1"/>
+          <w:lang w:val="es-EC"/>
+        </w:rPr>
+        <w:t>=</w:t>
+      </w:r>
+      <w:proofErr w:type="spellStart"/>
+      <w:r>
+        <w:rPr>
+          <w:color w:val="0462C1"/>
+          <w:u w:val="thick" w:color="0462C1"/>
+          <w:lang w:val="es-EC"/>
+        </w:rPr>
+        <w:t>es&amp;tlng</w:t>
+      </w:r>
+      <w:proofErr w:type="spellEnd"/>
+      <w:r>
+        <w:rPr>
+          <w:color w:val="0462C1"/>
+          <w:u w:val="thick" w:color="0462C1"/>
+          <w:lang w:val="es-EC"/>
+        </w:rPr>
+        <w:t>=es</w:t>
+      </w:r>
+      <w:r>
+        <w:rPr>
+          <w:color w:val="0462C1"/>
+          <w:u w:val="thick" w:color="0462C1"/>
+          <w:lang w:val="es-EC"/>
+        </w:rPr>
+        <w:fldChar w:fldCharType="end"/>
+      </w:r>
       <w:r>
         <w:rPr>
           <w:lang w:val="es-EC"/>

--- a/Planteamiento/Proyecto_grupo4.docx
+++ b/Planteamiento/Proyecto_grupo4.docx
@@ -564,7 +564,7 @@
         <w:rPr>
           <w:lang w:val="es-EC"/>
         </w:rPr>
-        <w:t>[1] Muro, Brenda Flores, &amp; Delgado, César Eduardo C</w:t>
+        <w:t xml:space="preserve">[1] Muro, </w:t>
       </w:r>
       <w:r>
         <w:rPr>
@@ -578,6 +578,18 @@
         <w:rPr>
           <w:lang w:val="es-EC"/>
         </w:rPr>
+        <w:t>Brenda Flores, &amp; Delgado, César Eduardo C</w:t>
+      </w:r>
+      <w:r>
+        <w:rPr>
+          <w:lang w:val="es-EC"/>
+        </w:rPr>
+        <w:t>.</w:t>
+      </w:r>
+      <w:r>
+        <w:rPr>
+          <w:lang w:val="es-EC"/>
+        </w:rPr>
         <w:t xml:space="preserve">ontreras. (2008). Modelo de investigación, aplicado en el desarrollo de software. Caso de estudio en instituciones </w:t>
       </w:r>
       <w:proofErr w:type="spellStart"/>
@@ -646,104 +658,62 @@
         </w:rPr>
         <w:t>en 04 de abril de 2018, de</w:t>
       </w:r>
-      <w:r>
-        <w:fldChar w:fldCharType="begin"/>
-      </w:r>
-      <w:r>
-        <w:rPr>
-          <w:lang w:val="es-419"/>
-        </w:rPr>
-        <w:instrText xml:space="preserve"> HYPERLINK "http://www.scielo.mec.pt/scielo.php?script=sci_arttext&amp;pid=S1645-99112008000100013&amp;lng=es&amp;tlng=e</w:instrText>
-      </w:r>
-      <w:r>
-        <w:rPr>
-          <w:lang w:val="es-419"/>
-        </w:rPr>
-        <w:instrText xml:space="preserve">s" \h </w:instrText>
-      </w:r>
-      <w:r>
-        <w:fldChar w:fldCharType="separate"/>
-      </w:r>
-      <w:r>
-        <w:rPr>
-          <w:color w:val="0462C1"/>
-          <w:u w:val="thick" w:color="0462C1"/>
-          <w:lang w:val="es-EC"/>
-        </w:rPr>
-        <w:t xml:space="preserve"> http://www.scielo.mec.pt/scielo.php?script=sci_arttext&amp;pid=S1645-99112008000100013</w:t>
-      </w:r>
-      <w:r>
-        <w:rPr>
-          <w:color w:val="0462C1"/>
-          <w:u w:val="thick" w:color="0462C1"/>
-          <w:lang w:val="es-EC"/>
-        </w:rPr>
-        <w:fldChar w:fldCharType="end"/>
-      </w:r>
-      <w:r>
-        <w:fldChar w:fldCharType="begin"/>
-      </w:r>
-      <w:r>
-        <w:rPr>
-          <w:lang w:val="es-419"/>
-        </w:rPr>
-        <w:instrText xml:space="preserve"> HYPERLINK "http://www.scielo.mec.pt/scielo.php?script=sci_arttext&amp;pid=S1645-99112008000100013&amp;lng=es&amp;tlng=es" \h </w:instrText>
-      </w:r>
-      <w:r>
-        <w:fldChar w:fldCharType="separate"/>
-      </w:r>
-      <w:r>
-        <w:rPr>
-          <w:color w:val="0462C1"/>
-          <w:u w:val="thick" w:color="0462C1"/>
-          <w:lang w:val="es-EC"/>
-        </w:rPr>
-        <w:t xml:space="preserve"> &amp;</w:t>
-      </w:r>
-      <w:proofErr w:type="spellStart"/>
-      <w:r>
-        <w:rPr>
-          <w:color w:val="0462C1"/>
-          <w:u w:val="thick" w:color="0462C1"/>
-          <w:lang w:val="es-EC"/>
-        </w:rPr>
-        <w:t>lng</w:t>
-      </w:r>
-      <w:proofErr w:type="spellEnd"/>
-      <w:r>
-        <w:rPr>
-          <w:color w:val="0462C1"/>
-          <w:u w:val="thick" w:color="0462C1"/>
-          <w:lang w:val="es-EC"/>
-        </w:rPr>
-        <w:t>=</w:t>
-      </w:r>
-      <w:proofErr w:type="spellStart"/>
-      <w:r>
-        <w:rPr>
-          <w:color w:val="0462C1"/>
-          <w:u w:val="thick" w:color="0462C1"/>
-          <w:lang w:val="es-EC"/>
-        </w:rPr>
-        <w:t>es&amp;tlng</w:t>
-      </w:r>
-      <w:proofErr w:type="spellEnd"/>
-      <w:r>
-        <w:rPr>
-          <w:color w:val="0462C1"/>
-          <w:u w:val="thick" w:color="0462C1"/>
-          <w:lang w:val="es-EC"/>
-        </w:rPr>
-        <w:t>=es</w:t>
-      </w:r>
-      <w:r>
-        <w:rPr>
-          <w:color w:val="0462C1"/>
-          <w:u w:val="thick" w:color="0462C1"/>
-          <w:lang w:val="es-EC"/>
-        </w:rPr>
-        <w:fldChar w:fldCharType="end"/>
-      </w:r>
+      <w:hyperlink r:id="rId4">
+        <w:r>
+          <w:rPr>
+            <w:color w:val="0462C1"/>
+            <w:u w:val="thick" w:color="0462C1"/>
+            <w:lang w:val="es-EC"/>
+          </w:rPr>
+          <w:t xml:space="preserve"> http://www.scielo.mec.pt/scielo.php?script=sci_arttext&amp;pid=S1645-99112008000100013</w:t>
+        </w:r>
+      </w:hyperlink>
+      <w:hyperlink r:id="rId5">
+        <w:r>
+          <w:rPr>
+            <w:color w:val="0462C1"/>
+            <w:u w:val="thick" w:color="0462C1"/>
+            <w:lang w:val="es-EC"/>
+          </w:rPr>
+          <w:t xml:space="preserve"> &amp;</w:t>
+        </w:r>
+        <w:proofErr w:type="spellStart"/>
+        <w:r>
+          <w:rPr>
+            <w:color w:val="0462C1"/>
+            <w:u w:val="thick" w:color="0462C1"/>
+            <w:lang w:val="es-EC"/>
+          </w:rPr>
+          <w:t>lng</w:t>
+        </w:r>
+        <w:proofErr w:type="spellEnd"/>
+        <w:r>
+          <w:rPr>
+            <w:color w:val="0462C1"/>
+            <w:u w:val="thick" w:color="0462C1"/>
+            <w:lang w:val="es-EC"/>
+          </w:rPr>
+          <w:t>=</w:t>
+        </w:r>
+        <w:proofErr w:type="spellStart"/>
+        <w:r>
+          <w:rPr>
+            <w:color w:val="0462C1"/>
+            <w:u w:val="thick" w:color="0462C1"/>
+            <w:lang w:val="es-EC"/>
+          </w:rPr>
+          <w:t>es&amp;tlng</w:t>
+        </w:r>
+        <w:proofErr w:type="spellEnd"/>
+        <w:r>
+          <w:rPr>
+            <w:color w:val="0462C1"/>
+            <w:u w:val="thick" w:color="0462C1"/>
+            <w:lang w:val="es-EC"/>
+          </w:rPr>
+          <w:t>=es</w:t>
+        </w:r>
+      </w:hyperlink>
       <w:r>
         <w:rPr>
           <w:lang w:val="es-EC"/>

--- a/Planteamiento/Proyecto_grupo4.docx
+++ b/Planteamiento/Proyecto_grupo4.docx
@@ -433,7 +433,23 @@
                 <w:sz w:val="20"/>
                 <w:lang w:val="es-EC"/>
               </w:rPr>
-              <w:t xml:space="preserve"> como lenguaje de Programación Orientada a Objetos (POO) y hardware adecuado para el circuito requerido.</w:t>
+              <w:t xml:space="preserve"> como lenguaje de Programación Orientada a Objetos (POO)</w:t>
+            </w:r>
+            <w:r>
+              <w:rPr>
+                <w:sz w:val="20"/>
+                <w:lang w:val="es-EC"/>
+              </w:rPr>
+              <w:t>.</w:t>
+            </w:r>
+            <w:bookmarkStart w:id="0" w:name="_GoBack"/>
+            <w:bookmarkEnd w:id="0"/>
+            <w:r>
+              <w:rPr>
+                <w:sz w:val="20"/>
+                <w:lang w:val="es-EC"/>
+              </w:rPr>
+              <w:t xml:space="preserve"> y hardware adecuado para el circuito requerido.</w:t>
             </w:r>
           </w:p>
           <w:p>
@@ -572,8 +588,6 @@
         </w:rPr>
         <w:t>.</w:t>
       </w:r>
-      <w:bookmarkStart w:id="0" w:name="_GoBack"/>
-      <w:bookmarkEnd w:id="0"/>
       <w:r>
         <w:rPr>
           <w:lang w:val="es-EC"/>
@@ -658,62 +672,104 @@
         </w:rPr>
         <w:t>en 04 de abril de 2018, de</w:t>
       </w:r>
-      <w:hyperlink r:id="rId4">
-        <w:r>
-          <w:rPr>
-            <w:color w:val="0462C1"/>
-            <w:u w:val="thick" w:color="0462C1"/>
-            <w:lang w:val="es-EC"/>
-          </w:rPr>
-          <w:t xml:space="preserve"> http://www.scielo.mec.pt/scielo.php?script=sci_arttext&amp;pid=S1645-99112008000100013</w:t>
-        </w:r>
-      </w:hyperlink>
-      <w:hyperlink r:id="rId5">
-        <w:r>
-          <w:rPr>
-            <w:color w:val="0462C1"/>
-            <w:u w:val="thick" w:color="0462C1"/>
-            <w:lang w:val="es-EC"/>
-          </w:rPr>
-          <w:t xml:space="preserve"> &amp;</w:t>
-        </w:r>
-        <w:proofErr w:type="spellStart"/>
-        <w:r>
-          <w:rPr>
-            <w:color w:val="0462C1"/>
-            <w:u w:val="thick" w:color="0462C1"/>
-            <w:lang w:val="es-EC"/>
-          </w:rPr>
-          <w:t>lng</w:t>
-        </w:r>
-        <w:proofErr w:type="spellEnd"/>
-        <w:r>
-          <w:rPr>
-            <w:color w:val="0462C1"/>
-            <w:u w:val="thick" w:color="0462C1"/>
-            <w:lang w:val="es-EC"/>
-          </w:rPr>
-          <w:t>=</w:t>
-        </w:r>
-        <w:proofErr w:type="spellStart"/>
-        <w:r>
-          <w:rPr>
-            <w:color w:val="0462C1"/>
-            <w:u w:val="thick" w:color="0462C1"/>
-            <w:lang w:val="es-EC"/>
-          </w:rPr>
-          <w:t>es&amp;tlng</w:t>
-        </w:r>
-        <w:proofErr w:type="spellEnd"/>
-        <w:r>
-          <w:rPr>
-            <w:color w:val="0462C1"/>
-            <w:u w:val="thick" w:color="0462C1"/>
-            <w:lang w:val="es-EC"/>
-          </w:rPr>
-          <w:t>=es</w:t>
-        </w:r>
-      </w:hyperlink>
+      <w:r>
+        <w:fldChar w:fldCharType="begin"/>
+      </w:r>
+      <w:r>
+        <w:rPr>
+          <w:lang w:val="es-419"/>
+        </w:rPr>
+        <w:instrText xml:space="preserve"> HYPERLINK "http://www.scielo.mec.pt/scielo.php?script=sci_arttext&amp;pid=S1645-99112008000100013&amp;lng=es&amp;tlng=e</w:instrText>
+      </w:r>
+      <w:r>
+        <w:rPr>
+          <w:lang w:val="es-419"/>
+        </w:rPr>
+        <w:instrText xml:space="preserve">s" \h </w:instrText>
+      </w:r>
+      <w:r>
+        <w:fldChar w:fldCharType="separate"/>
+      </w:r>
+      <w:r>
+        <w:rPr>
+          <w:color w:val="0462C1"/>
+          <w:u w:val="thick" w:color="0462C1"/>
+          <w:lang w:val="es-EC"/>
+        </w:rPr>
+        <w:t xml:space="preserve"> http://www.scielo.mec.pt/scielo.php?script=sci_arttext&amp;pid=S1645-99112008000100013</w:t>
+      </w:r>
+      <w:r>
+        <w:rPr>
+          <w:color w:val="0462C1"/>
+          <w:u w:val="thick" w:color="0462C1"/>
+          <w:lang w:val="es-EC"/>
+        </w:rPr>
+        <w:fldChar w:fldCharType="end"/>
+      </w:r>
+      <w:r>
+        <w:fldChar w:fldCharType="begin"/>
+      </w:r>
+      <w:r>
+        <w:rPr>
+          <w:lang w:val="es-419"/>
+        </w:rPr>
+        <w:instrText xml:space="preserve"> HYPERLINK "http://www.scielo.mec.pt/scielo.php?script=sci_arttext&amp;pid=S1645-99112008000100013&amp;lng=es&amp;tlng=es" \h </w:instrText>
+      </w:r>
+      <w:r>
+        <w:fldChar w:fldCharType="separate"/>
+      </w:r>
+      <w:r>
+        <w:rPr>
+          <w:color w:val="0462C1"/>
+          <w:u w:val="thick" w:color="0462C1"/>
+          <w:lang w:val="es-EC"/>
+        </w:rPr>
+        <w:t xml:space="preserve"> &amp;</w:t>
+      </w:r>
+      <w:proofErr w:type="spellStart"/>
+      <w:r>
+        <w:rPr>
+          <w:color w:val="0462C1"/>
+          <w:u w:val="thick" w:color="0462C1"/>
+          <w:lang w:val="es-EC"/>
+        </w:rPr>
+        <w:t>lng</w:t>
+      </w:r>
+      <w:proofErr w:type="spellEnd"/>
+      <w:r>
+        <w:rPr>
+          <w:color w:val="0462C1"/>
+          <w:u w:val="thick" w:color="0462C1"/>
+          <w:lang w:val="es-EC"/>
+        </w:rPr>
+        <w:t>=</w:t>
+      </w:r>
+      <w:proofErr w:type="spellStart"/>
+      <w:r>
+        <w:rPr>
+          <w:color w:val="0462C1"/>
+          <w:u w:val="thick" w:color="0462C1"/>
+          <w:lang w:val="es-EC"/>
+        </w:rPr>
+        <w:t>es&amp;tlng</w:t>
+      </w:r>
+      <w:proofErr w:type="spellEnd"/>
+      <w:r>
+        <w:rPr>
+          <w:color w:val="0462C1"/>
+          <w:u w:val="thick" w:color="0462C1"/>
+          <w:lang w:val="es-EC"/>
+        </w:rPr>
+        <w:t>=es</w:t>
+      </w:r>
+      <w:r>
+        <w:rPr>
+          <w:color w:val="0462C1"/>
+          <w:u w:val="thick" w:color="0462C1"/>
+          <w:lang w:val="es-EC"/>
+        </w:rPr>
+        <w:fldChar w:fldCharType="end"/>
+      </w:r>
       <w:r>
         <w:rPr>
           <w:lang w:val="es-EC"/>

--- a/Planteamiento/Proyecto_grupo4.docx
+++ b/Planteamiento/Proyecto_grupo4.docx
@@ -1,6 +1,6 @@
 
 <file path=word/document.xml><?xml version="1.0" encoding="utf-8"?>
-<w:document xmlns:wpc="http://schemas.microsoft.com/office/word/2010/wordprocessingCanvas" xmlns:cx="http://schemas.microsoft.com/office/drawing/2014/chartex" xmlns:mc="http://schemas.openxmlformats.org/markup-compatibility/2006" xmlns:o="urn:schemas-microsoft-com:office:office" xmlns:r="http://schemas.openxmlformats.org/officeDocument/2006/relationships" xmlns:m="http://schemas.openxmlformats.org/officeDocument/2006/math" xmlns:v="urn:schemas-microsoft-com:vml" xmlns:wp14="http://schemas.microsoft.com/office/word/2010/wordprocessingDrawing" xmlns:wp="http://schemas.openxmlformats.org/drawingml/2006/wordprocessingDrawing" xmlns:w10="urn:schemas-microsoft-com:office:word" xmlns:w="http://schemas.openxmlformats.org/wordprocessingml/2006/main" xmlns:w14="http://schemas.microsoft.com/office/word/2010/wordml" xmlns:w15="http://schemas.microsoft.com/office/word/2012/wordml" xmlns:w16se="http://schemas.microsoft.com/office/word/2015/wordml/symex" xmlns:wpg="http://schemas.microsoft.com/office/word/2010/wordprocessingGroup" xmlns:wpi="http://schemas.microsoft.com/office/word/2010/wordprocessingInk" xmlns:wne="http://schemas.microsoft.com/office/word/2006/wordml" xmlns:wps="http://schemas.microsoft.com/office/word/2010/wordprocessingShape" mc:Ignorable="w14 w15 w16se wp14">
+<w:document xmlns:wpc="http://schemas.microsoft.com/office/word/2010/wordprocessingCanvas" xmlns:cx="http://schemas.microsoft.com/office/drawing/2014/chartex" xmlns:cx1="http://schemas.microsoft.com/office/drawing/2015/9/8/chartex" xmlns:cx2="http://schemas.microsoft.com/office/drawing/2015/10/21/chartex" xmlns:cx3="http://schemas.microsoft.com/office/drawing/2016/5/9/chartex" xmlns:cx4="http://schemas.microsoft.com/office/drawing/2016/5/10/chartex" xmlns:cx5="http://schemas.microsoft.com/office/drawing/2016/5/11/chartex" xmlns:cx6="http://schemas.microsoft.com/office/drawing/2016/5/12/chartex" xmlns:cx7="http://schemas.microsoft.com/office/drawing/2016/5/13/chartex" xmlns:cx8="http://schemas.microsoft.com/office/drawing/2016/5/14/chartex" xmlns:mc="http://schemas.openxmlformats.org/markup-compatibility/2006" xmlns:aink="http://schemas.microsoft.com/office/drawing/2016/ink" xmlns:am3d="http://schemas.microsoft.com/office/drawing/2017/model3d" xmlns:o="urn:schemas-microsoft-com:office:office" xmlns:r="http://schemas.openxmlformats.org/officeDocument/2006/relationships" xmlns:m="http://schemas.openxmlformats.org/officeDocument/2006/math" xmlns:v="urn:schemas-microsoft-com:vml" xmlns:wp14="http://schemas.microsoft.com/office/word/2010/wordprocessingDrawing" xmlns:wp="http://schemas.openxmlformats.org/drawingml/2006/wordprocessingDrawing" xmlns:w10="urn:schemas-microsoft-com:office:word" xmlns:w="http://schemas.openxmlformats.org/wordprocessingml/2006/main" xmlns:w14="http://schemas.microsoft.com/office/word/2010/wordml" xmlns:w15="http://schemas.microsoft.com/office/word/2012/wordml" xmlns:w16cex="http://schemas.microsoft.com/office/word/2018/wordml/cex" xmlns:w16cid="http://schemas.microsoft.com/office/word/2016/wordml/cid" xmlns:w16="http://schemas.microsoft.com/office/word/2018/wordml" xmlns:w16se="http://schemas.microsoft.com/office/word/2015/wordml/symex" xmlns:wpg="http://schemas.microsoft.com/office/word/2010/wordprocessingGroup" xmlns:wpi="http://schemas.microsoft.com/office/word/2010/wordprocessingInk" xmlns:wne="http://schemas.microsoft.com/office/word/2006/wordml" xmlns:wps="http://schemas.microsoft.com/office/word/2010/wordprocessingShape" mc:Ignorable="w14 w15 w16se w16cid w16 w16cex wp14">
   <w:body>
     <w:p>
       <w:pPr>
@@ -89,39 +89,7 @@
                 <w:sz w:val="20"/>
                 <w:lang w:val="es-EC"/>
               </w:rPr>
-              <w:t xml:space="preserve">Estudiantes Proponentes: </w:t>
-            </w:r>
-            <w:proofErr w:type="spellStart"/>
-            <w:r>
-              <w:rPr>
-                <w:sz w:val="20"/>
-                <w:lang w:val="es-EC"/>
-              </w:rPr>
-              <w:t>Cardenas</w:t>
-            </w:r>
-            <w:proofErr w:type="spellEnd"/>
-            <w:r>
-              <w:rPr>
-                <w:sz w:val="20"/>
-                <w:lang w:val="es-EC"/>
-              </w:rPr>
-              <w:t xml:space="preserve"> </w:t>
-            </w:r>
-            <w:proofErr w:type="spellStart"/>
-            <w:r>
-              <w:rPr>
-                <w:sz w:val="20"/>
-                <w:lang w:val="es-EC"/>
-              </w:rPr>
-              <w:t>Sebastian</w:t>
-            </w:r>
-            <w:proofErr w:type="spellEnd"/>
-            <w:r>
-              <w:rPr>
-                <w:sz w:val="20"/>
-                <w:lang w:val="es-EC"/>
-              </w:rPr>
-              <w:t xml:space="preserve"> - Fonseca Rafael - Garcia Luis - Tinoco</w:t>
+              <w:t>Estudiantes Proponentes: Cardenas Sebastian - Fonseca Rafael - Garcia Luis - Tinoco</w:t>
             </w:r>
           </w:p>
           <w:p>
@@ -132,33 +100,11 @@
                 <w:sz w:val="20"/>
               </w:rPr>
             </w:pPr>
-            <w:proofErr w:type="spellStart"/>
-            <w:r>
-              <w:rPr>
-                <w:sz w:val="20"/>
-              </w:rPr>
-              <w:t>Jeimmy</w:t>
-            </w:r>
-            <w:proofErr w:type="spellEnd"/>
-            <w:r>
-              <w:rPr>
-                <w:sz w:val="20"/>
-              </w:rPr>
-              <w:t xml:space="preserve"> - </w:t>
-            </w:r>
-            <w:proofErr w:type="spellStart"/>
-            <w:r>
-              <w:rPr>
-                <w:sz w:val="20"/>
-              </w:rPr>
-              <w:t>Zurita</w:t>
-            </w:r>
-            <w:proofErr w:type="spellEnd"/>
-            <w:r>
-              <w:rPr>
-                <w:sz w:val="20"/>
-              </w:rPr>
-              <w:t xml:space="preserve"> Dilan</w:t>
+            <w:r>
+              <w:rPr>
+                <w:sz w:val="20"/>
+              </w:rPr>
+              <w:t>Jeimmy - Zurita Dilan</w:t>
             </w:r>
           </w:p>
         </w:tc>
@@ -180,33 +126,23 @@
                 <w:sz w:val="20"/>
               </w:rPr>
             </w:pPr>
-            <w:proofErr w:type="spellStart"/>
-            <w:r>
-              <w:rPr>
-                <w:sz w:val="20"/>
-              </w:rPr>
-              <w:t>Fecha</w:t>
-            </w:r>
-            <w:proofErr w:type="spellEnd"/>
-            <w:r>
-              <w:rPr>
-                <w:sz w:val="20"/>
-              </w:rPr>
-              <w:t xml:space="preserve"> de </w:t>
-            </w:r>
-            <w:proofErr w:type="spellStart"/>
-            <w:r>
-              <w:rPr>
-                <w:sz w:val="20"/>
-              </w:rPr>
-              <w:t>Propuesta</w:t>
-            </w:r>
-            <w:proofErr w:type="spellEnd"/>
-            <w:r>
-              <w:rPr>
-                <w:sz w:val="20"/>
-              </w:rPr>
-              <w:t>:</w:t>
+            <w:r>
+              <w:rPr>
+                <w:sz w:val="20"/>
+              </w:rPr>
+              <w:t xml:space="preserve">Fecha </w:t>
+            </w:r>
+            <w:r>
+              <w:rPr>
+                <w:sz w:val="20"/>
+              </w:rPr>
+              <w:t>d</w:t>
+            </w:r>
+            <w:r>
+              <w:rPr>
+                <w:sz w:val="20"/>
+              </w:rPr>
+              <w:t>e Propuesta:</w:t>
             </w:r>
           </w:p>
         </w:tc>
@@ -228,26 +164,11 @@
                 <w:sz w:val="20"/>
               </w:rPr>
             </w:pPr>
-            <w:proofErr w:type="spellStart"/>
-            <w:r>
-              <w:rPr>
-                <w:sz w:val="20"/>
-              </w:rPr>
-              <w:t>Área</w:t>
-            </w:r>
-            <w:proofErr w:type="spellEnd"/>
-            <w:r>
-              <w:rPr>
-                <w:sz w:val="20"/>
-              </w:rPr>
-              <w:t xml:space="preserve"> de </w:t>
-            </w:r>
-            <w:proofErr w:type="spellStart"/>
-            <w:r>
-              <w:rPr>
-                <w:sz w:val="20"/>
-              </w:rPr>
-              <w:t>Conocimient</w:t>
+            <w:r>
+              <w:rPr>
+                <w:sz w:val="20"/>
+              </w:rPr>
+              <w:t>Área de Conocimient</w:t>
             </w:r>
             <w:r>
               <w:rPr>
@@ -255,7 +176,6 @@
               </w:rPr>
               <w:t>o</w:t>
             </w:r>
-            <w:proofErr w:type="spellEnd"/>
             <w:r>
               <w:rPr>
                 <w:sz w:val="20"/>
@@ -281,28 +201,12 @@
                 <w:sz w:val="20"/>
               </w:rPr>
             </w:pPr>
-            <w:proofErr w:type="spellStart"/>
-            <w:r>
-              <w:rPr>
-                <w:sz w:val="20"/>
-              </w:rPr>
-              <w:t>Problema</w:t>
-            </w:r>
-            <w:proofErr w:type="spellEnd"/>
-            <w:r>
-              <w:rPr>
-                <w:sz w:val="20"/>
-              </w:rPr>
-              <w:t xml:space="preserve"> </w:t>
-            </w:r>
-            <w:proofErr w:type="spellStart"/>
-            <w:r>
-              <w:rPr>
-                <w:sz w:val="20"/>
-              </w:rPr>
-              <w:t>Identificado</w:t>
-            </w:r>
-            <w:proofErr w:type="spellEnd"/>
+            <w:r>
+              <w:rPr>
+                <w:sz w:val="20"/>
+              </w:rPr>
+              <w:t>Problema Identificado</w:t>
+            </w:r>
           </w:p>
         </w:tc>
         <w:tc>
@@ -323,7 +227,23 @@
                 <w:sz w:val="20"/>
                 <w:lang w:val="es-EC"/>
               </w:rPr>
-              <w:t>La falta de tiempo y experiencia del sector amateur en el cuidado de plantas da como resultado el perecimiento de las mismas y pérdidas económicas de los adquisidores, produciendo una clara insatisfacción al no poder llevar un buen cuidado de ell</w:t>
+              <w:t>La falta de tiempo y experiencia del sector amateur en el cuidado de plantas da como resultado el perecimiento de las mismas y pérdidas económicas de los adquisidores, produciendo una clara ins</w:t>
+            </w:r>
+            <w:r>
+              <w:rPr>
+                <w:sz w:val="20"/>
+                <w:lang w:val="es-EC"/>
+              </w:rPr>
+              <w:t>a</w:t>
+            </w:r>
+            <w:bookmarkStart w:id="0" w:name="_GoBack"/>
+            <w:bookmarkEnd w:id="0"/>
+            <w:r>
+              <w:rPr>
+                <w:sz w:val="20"/>
+                <w:lang w:val="es-EC"/>
+              </w:rPr>
+              <w:t>tisfacción al no poder llevar un buen cuidado de ell</w:t>
             </w:r>
             <w:r>
               <w:rPr>
@@ -365,26 +285,11 @@
                 <w:sz w:val="20"/>
               </w:rPr>
             </w:pPr>
-            <w:proofErr w:type="spellStart"/>
-            <w:r>
-              <w:rPr>
-                <w:sz w:val="20"/>
-              </w:rPr>
-              <w:t>Objetivo</w:t>
-            </w:r>
-            <w:proofErr w:type="spellEnd"/>
-            <w:r>
-              <w:rPr>
-                <w:sz w:val="20"/>
-              </w:rPr>
-              <w:t xml:space="preserve"> General de </w:t>
-            </w:r>
-            <w:proofErr w:type="spellStart"/>
-            <w:r>
-              <w:rPr>
-                <w:sz w:val="20"/>
-              </w:rPr>
-              <w:t>Investig</w:t>
+            <w:r>
+              <w:rPr>
+                <w:sz w:val="20"/>
+              </w:rPr>
+              <w:t>Objetivo General de Investig</w:t>
             </w:r>
             <w:r>
               <w:rPr>
@@ -398,7 +303,6 @@
               </w:rPr>
               <w:t>ión</w:t>
             </w:r>
-            <w:proofErr w:type="spellEnd"/>
           </w:p>
         </w:tc>
         <w:tc>
@@ -442,8 +346,6 @@
               </w:rPr>
               <w:t>.</w:t>
             </w:r>
-            <w:bookmarkStart w:id="0" w:name="_GoBack"/>
-            <w:bookmarkEnd w:id="0"/>
             <w:r>
               <w:rPr>
                 <w:sz w:val="20"/>
@@ -482,7 +384,6 @@
                 <w:sz w:val="20"/>
               </w:rPr>
             </w:pPr>
-            <w:proofErr w:type="spellStart"/>
             <w:r>
               <w:rPr>
                 <w:sz w:val="20"/>
@@ -495,21 +396,12 @@
               </w:rPr>
               <w:t>ma</w:t>
             </w:r>
-            <w:proofErr w:type="spellEnd"/>
-            <w:r>
-              <w:rPr>
-                <w:sz w:val="20"/>
-              </w:rPr>
-              <w:t xml:space="preserve"> </w:t>
-            </w:r>
-            <w:proofErr w:type="spellStart"/>
-            <w:r>
-              <w:rPr>
-                <w:sz w:val="20"/>
-              </w:rPr>
-              <w:t>Planteado</w:t>
-            </w:r>
-            <w:proofErr w:type="spellEnd"/>
+            <w:r>
+              <w:rPr>
+                <w:sz w:val="20"/>
+              </w:rPr>
+              <w:t xml:space="preserve"> Planteado</w:t>
+            </w:r>
           </w:p>
         </w:tc>
         <w:tc>
@@ -604,21 +496,7 @@
         <w:rPr>
           <w:lang w:val="es-EC"/>
         </w:rPr>
-        <w:t xml:space="preserve">ontreras. (2008). Modelo de investigación, aplicado en el desarrollo de software. Caso de estudio en instituciones </w:t>
-      </w:r>
-      <w:proofErr w:type="spellStart"/>
-      <w:r>
-        <w:rPr>
-          <w:lang w:val="es-EC"/>
-        </w:rPr>
-        <w:t>publicas</w:t>
-      </w:r>
-      <w:proofErr w:type="spellEnd"/>
-      <w:r>
-        <w:rPr>
-          <w:lang w:val="es-EC"/>
-        </w:rPr>
-        <w:t xml:space="preserve"> de educación superior, Saltillo, Coahuila México.</w:t>
+        <w:t>ontreras. (2008). Modelo de investigación, aplicado en el desarrollo de software. Caso de estudio en instituciones publicas de educación superior, Saltillo, Coahuila México.</w:t>
       </w:r>
       <w:r>
         <w:rPr>
@@ -630,35 +508,7 @@
         <w:rPr>
           <w:lang w:val="es-EC"/>
         </w:rPr>
-        <w:t xml:space="preserve"> </w:t>
-      </w:r>
-      <w:proofErr w:type="spellStart"/>
-      <w:r>
-        <w:rPr>
-          <w:lang w:val="es-EC"/>
-        </w:rPr>
-        <w:t>Tékhne</w:t>
-      </w:r>
-      <w:proofErr w:type="spellEnd"/>
-      <w:r>
-        <w:rPr>
-          <w:lang w:val="es-EC"/>
-        </w:rPr>
-        <w:t xml:space="preserve"> - Revista de </w:t>
-      </w:r>
-      <w:proofErr w:type="spellStart"/>
-      <w:r>
-        <w:rPr>
-          <w:lang w:val="es-EC"/>
-        </w:rPr>
-        <w:t>Estudos</w:t>
-      </w:r>
-      <w:proofErr w:type="spellEnd"/>
-      <w:r>
-        <w:rPr>
-          <w:lang w:val="es-EC"/>
-        </w:rPr>
-        <w:t xml:space="preserve"> Politécnicos, (9), 242-265. Recuperado </w:t>
+        <w:t xml:space="preserve"> Tékhne - Revista de Estudos Politécnicos, (9), 242-265. Recuperado </w:t>
       </w:r>
       <w:r>
         <w:rPr>
@@ -672,104 +522,26 @@
         </w:rPr>
         <w:t>en 04 de abril de 2018, de</w:t>
       </w:r>
-      <w:r>
-        <w:fldChar w:fldCharType="begin"/>
-      </w:r>
-      <w:r>
-        <w:rPr>
-          <w:lang w:val="es-419"/>
-        </w:rPr>
-        <w:instrText xml:space="preserve"> HYPERLINK "http://www.scielo.mec.pt/scielo.php?script=sci_arttext&amp;pid=S1645-99112008000100013&amp;lng=es&amp;tlng=e</w:instrText>
-      </w:r>
-      <w:r>
-        <w:rPr>
-          <w:lang w:val="es-419"/>
-        </w:rPr>
-        <w:instrText xml:space="preserve">s" \h </w:instrText>
-      </w:r>
-      <w:r>
-        <w:fldChar w:fldCharType="separate"/>
-      </w:r>
-      <w:r>
-        <w:rPr>
-          <w:color w:val="0462C1"/>
-          <w:u w:val="thick" w:color="0462C1"/>
-          <w:lang w:val="es-EC"/>
-        </w:rPr>
-        <w:t xml:space="preserve"> http://www.scielo.mec.pt/scielo.php?script=sci_arttext&amp;pid=S1645-99112008000100013</w:t>
-      </w:r>
-      <w:r>
-        <w:rPr>
-          <w:color w:val="0462C1"/>
-          <w:u w:val="thick" w:color="0462C1"/>
-          <w:lang w:val="es-EC"/>
-        </w:rPr>
-        <w:fldChar w:fldCharType="end"/>
-      </w:r>
-      <w:r>
-        <w:fldChar w:fldCharType="begin"/>
-      </w:r>
-      <w:r>
-        <w:rPr>
-          <w:lang w:val="es-419"/>
-        </w:rPr>
-        <w:instrText xml:space="preserve"> HYPERLINK "http://www.scielo.mec.pt/scielo.php?script=sci_arttext&amp;pid=S1645-99112008000100013&amp;lng=es&amp;tlng=es" \h </w:instrText>
-      </w:r>
-      <w:r>
-        <w:fldChar w:fldCharType="separate"/>
-      </w:r>
-      <w:r>
-        <w:rPr>
-          <w:color w:val="0462C1"/>
-          <w:u w:val="thick" w:color="0462C1"/>
-          <w:lang w:val="es-EC"/>
-        </w:rPr>
-        <w:t xml:space="preserve"> &amp;</w:t>
-      </w:r>
-      <w:proofErr w:type="spellStart"/>
-      <w:r>
-        <w:rPr>
-          <w:color w:val="0462C1"/>
-          <w:u w:val="thick" w:color="0462C1"/>
-          <w:lang w:val="es-EC"/>
-        </w:rPr>
-        <w:t>lng</w:t>
-      </w:r>
-      <w:proofErr w:type="spellEnd"/>
-      <w:r>
-        <w:rPr>
-          <w:color w:val="0462C1"/>
-          <w:u w:val="thick" w:color="0462C1"/>
-          <w:lang w:val="es-EC"/>
-        </w:rPr>
-        <w:t>=</w:t>
-      </w:r>
-      <w:proofErr w:type="spellStart"/>
-      <w:r>
-        <w:rPr>
-          <w:color w:val="0462C1"/>
-          <w:u w:val="thick" w:color="0462C1"/>
-          <w:lang w:val="es-EC"/>
-        </w:rPr>
-        <w:t>es&amp;tlng</w:t>
-      </w:r>
-      <w:proofErr w:type="spellEnd"/>
-      <w:r>
-        <w:rPr>
-          <w:color w:val="0462C1"/>
-          <w:u w:val="thick" w:color="0462C1"/>
-          <w:lang w:val="es-EC"/>
-        </w:rPr>
-        <w:t>=es</w:t>
-      </w:r>
-      <w:r>
-        <w:rPr>
-          <w:color w:val="0462C1"/>
-          <w:u w:val="thick" w:color="0462C1"/>
-          <w:lang w:val="es-EC"/>
-        </w:rPr>
-        <w:fldChar w:fldCharType="end"/>
-      </w:r>
+      <w:hyperlink r:id="rId4">
+        <w:r>
+          <w:rPr>
+            <w:color w:val="0462C1"/>
+            <w:u w:val="thick" w:color="0462C1"/>
+            <w:lang w:val="es-EC"/>
+          </w:rPr>
+          <w:t xml:space="preserve"> http://www.scielo.mec.pt/scielo.php?script=sci_arttext&amp;pid=S1645-99112008000100013</w:t>
+        </w:r>
+      </w:hyperlink>
+      <w:hyperlink r:id="rId5">
+        <w:r>
+          <w:rPr>
+            <w:color w:val="0462C1"/>
+            <w:u w:val="thick" w:color="0462C1"/>
+            <w:lang w:val="es-EC"/>
+          </w:rPr>
+          <w:t xml:space="preserve"> &amp;lng=es&amp;tlng=es</w:t>
+        </w:r>
+      </w:hyperlink>
       <w:r>
         <w:rPr>
           <w:lang w:val="es-EC"/>
@@ -825,21 +597,8 @@
         <w:spacing w:line="232" w:lineRule="auto"/>
         <w:ind w:left="1540" w:right="5769"/>
       </w:pPr>
-      <w:proofErr w:type="spellStart"/>
       <w:r>
-        <w:t>Geovanny</w:t>
-      </w:r>
-      <w:proofErr w:type="spellEnd"/>
-      <w:r>
-        <w:t xml:space="preserve"> </w:t>
-      </w:r>
-      <w:proofErr w:type="spellStart"/>
-      <w:r>
-        <w:t>Raura</w:t>
-      </w:r>
-      <w:proofErr w:type="spellEnd"/>
-      <w:r>
-        <w:t>.</w:t>
+        <w:t>Geovanny Raura.</w:t>
       </w:r>
     </w:p>
     <w:sectPr>
@@ -853,7 +612,7 @@
 </file>
 
 <file path=word/styles.xml><?xml version="1.0" encoding="utf-8"?>
-<w:styles xmlns:mc="http://schemas.openxmlformats.org/markup-compatibility/2006" xmlns:r="http://schemas.openxmlformats.org/officeDocument/2006/relationships" xmlns:w="http://schemas.openxmlformats.org/wordprocessingml/2006/main" xmlns:w14="http://schemas.microsoft.com/office/word/2010/wordml" xmlns:w15="http://schemas.microsoft.com/office/word/2012/wordml" xmlns:w16se="http://schemas.microsoft.com/office/word/2015/wordml/symex" mc:Ignorable="w14 w15 w16se">
+<w:styles xmlns:mc="http://schemas.openxmlformats.org/markup-compatibility/2006" xmlns:r="http://schemas.openxmlformats.org/officeDocument/2006/relationships" xmlns:w="http://schemas.openxmlformats.org/wordprocessingml/2006/main" xmlns:w14="http://schemas.microsoft.com/office/word/2010/wordml" xmlns:w15="http://schemas.microsoft.com/office/word/2012/wordml" xmlns:w16cex="http://schemas.microsoft.com/office/word/2018/wordml/cex" xmlns:w16cid="http://schemas.microsoft.com/office/word/2016/wordml/cid" xmlns:w16="http://schemas.microsoft.com/office/word/2018/wordml" xmlns:w16se="http://schemas.microsoft.com/office/word/2015/wordml/symex" mc:Ignorable="w14 w15 w16se w16cid w16 w16cex">
   <w:docDefaults>
     <w:rPrDefault>
       <w:rPr>
@@ -871,7 +630,7 @@
       </w:pPr>
     </w:pPrDefault>
   </w:docDefaults>
-  <w:latentStyles w:defLockedState="0" w:defUIPriority="99" w:defSemiHidden="0" w:defUnhideWhenUsed="0" w:defQFormat="0" w:count="371">
+  <w:latentStyles w:defLockedState="0" w:defUIPriority="99" w:defSemiHidden="0" w:defUnhideWhenUsed="0" w:defQFormat="0" w:count="376">
     <w:lsdException w:name="Normal" w:uiPriority="0" w:qFormat="1"/>
     <w:lsdException w:name="heading 1" w:uiPriority="9" w:qFormat="1"/>
     <w:lsdException w:name="heading 2" w:semiHidden="1" w:uiPriority="9" w:unhideWhenUsed="1" w:qFormat="1"/>
@@ -977,7 +736,6 @@
     <w:lsdException w:name="HTML Sample" w:semiHidden="1" w:unhideWhenUsed="1"/>
     <w:lsdException w:name="HTML Typewriter" w:semiHidden="1" w:unhideWhenUsed="1"/>
     <w:lsdException w:name="HTML Variable" w:semiHidden="1" w:unhideWhenUsed="1"/>
-    <w:lsdException w:name="Normal Table" w:semiHidden="1" w:unhideWhenUsed="1"/>
     <w:lsdException w:name="annotation subject" w:semiHidden="1" w:unhideWhenUsed="1"/>
     <w:lsdException w:name="No List" w:semiHidden="1" w:unhideWhenUsed="1"/>
     <w:lsdException w:name="Outline List 1" w:semiHidden="1" w:unhideWhenUsed="1"/>
@@ -1020,11 +778,8 @@
     <w:lsdException w:name="Table Contemporary" w:semiHidden="1" w:unhideWhenUsed="1"/>
     <w:lsdException w:name="Table Elegant" w:semiHidden="1" w:unhideWhenUsed="1"/>
     <w:lsdException w:name="Table Professional" w:semiHidden="1" w:unhideWhenUsed="1"/>
-    <w:lsdException w:name="Table Subtle 1" w:semiHidden="1" w:unhideWhenUsed="1"/>
     <w:lsdException w:name="Table Subtle 2" w:semiHidden="1" w:unhideWhenUsed="1"/>
     <w:lsdException w:name="Table Web 1" w:semiHidden="1" w:unhideWhenUsed="1"/>
-    <w:lsdException w:name="Table Web 2" w:semiHidden="1" w:unhideWhenUsed="1"/>
-    <w:lsdException w:name="Table Web 3" w:semiHidden="1" w:unhideWhenUsed="1"/>
     <w:lsdException w:name="Balloon Text" w:semiHidden="1" w:unhideWhenUsed="1"/>
     <w:lsdException w:name="Table Grid" w:uiPriority="39"/>
     <w:lsdException w:name="Table Theme" w:semiHidden="1" w:unhideWhenUsed="1"/>
@@ -1243,6 +998,11 @@
     <w:lsdException w:name="List Table 5 Dark Accent 6" w:uiPriority="50"/>
     <w:lsdException w:name="List Table 6 Colorful Accent 6" w:uiPriority="51"/>
     <w:lsdException w:name="List Table 7 Colorful Accent 6" w:uiPriority="52"/>
+    <w:lsdException w:name="Mention" w:semiHidden="1" w:unhideWhenUsed="1"/>
+    <w:lsdException w:name="Smart Hyperlink" w:semiHidden="1" w:unhideWhenUsed="1"/>
+    <w:lsdException w:name="Hashtag" w:semiHidden="1" w:unhideWhenUsed="1"/>
+    <w:lsdException w:name="Unresolved Mention" w:semiHidden="1" w:unhideWhenUsed="1"/>
+    <w:lsdException w:name="Smart Link" w:semiHidden="1" w:unhideWhenUsed="1"/>
   </w:latentStyles>
   <w:style w:type="paragraph" w:default="1" w:styleId="Normal">
     <w:name w:val="Normal"/>

--- a/Planteamiento/Proyecto_grupo4.docx
+++ b/Planteamiento/Proyecto_grupo4.docx
@@ -205,7 +205,21 @@
               <w:rPr>
                 <w:sz w:val="20"/>
               </w:rPr>
-              <w:t>Problema Identificado</w:t>
+              <w:t>Problema Ident</w:t>
+            </w:r>
+            <w:r>
+              <w:rPr>
+                <w:sz w:val="20"/>
+              </w:rPr>
+              <w:t>i</w:t>
+            </w:r>
+            <w:bookmarkStart w:id="0" w:name="_GoBack"/>
+            <w:bookmarkEnd w:id="0"/>
+            <w:r>
+              <w:rPr>
+                <w:sz w:val="20"/>
+              </w:rPr>
+              <w:t>ficado</w:t>
             </w:r>
           </w:p>
         </w:tc>
@@ -236,8 +250,6 @@
               </w:rPr>
               <w:t>a</w:t>
             </w:r>
-            <w:bookmarkStart w:id="0" w:name="_GoBack"/>
-            <w:bookmarkEnd w:id="0"/>
             <w:r>
               <w:rPr>
                 <w:sz w:val="20"/>
@@ -736,6 +748,7 @@
     <w:lsdException w:name="HTML Sample" w:semiHidden="1" w:unhideWhenUsed="1"/>
     <w:lsdException w:name="HTML Typewriter" w:semiHidden="1" w:unhideWhenUsed="1"/>
     <w:lsdException w:name="HTML Variable" w:semiHidden="1" w:unhideWhenUsed="1"/>
+    <w:lsdException w:name="Normal Table" w:semiHidden="1" w:unhideWhenUsed="1"/>
     <w:lsdException w:name="annotation subject" w:semiHidden="1" w:unhideWhenUsed="1"/>
     <w:lsdException w:name="No List" w:semiHidden="1" w:unhideWhenUsed="1"/>
     <w:lsdException w:name="Outline List 1" w:semiHidden="1" w:unhideWhenUsed="1"/>
@@ -778,8 +791,11 @@
     <w:lsdException w:name="Table Contemporary" w:semiHidden="1" w:unhideWhenUsed="1"/>
     <w:lsdException w:name="Table Elegant" w:semiHidden="1" w:unhideWhenUsed="1"/>
     <w:lsdException w:name="Table Professional" w:semiHidden="1" w:unhideWhenUsed="1"/>
+    <w:lsdException w:name="Table Subtle 1" w:semiHidden="1" w:unhideWhenUsed="1"/>
     <w:lsdException w:name="Table Subtle 2" w:semiHidden="1" w:unhideWhenUsed="1"/>
     <w:lsdException w:name="Table Web 1" w:semiHidden="1" w:unhideWhenUsed="1"/>
+    <w:lsdException w:name="Table Web 2" w:semiHidden="1" w:unhideWhenUsed="1"/>
+    <w:lsdException w:name="Table Web 3" w:semiHidden="1" w:unhideWhenUsed="1"/>
     <w:lsdException w:name="Balloon Text" w:semiHidden="1" w:unhideWhenUsed="1"/>
     <w:lsdException w:name="Table Grid" w:uiPriority="39"/>
     <w:lsdException w:name="Table Theme" w:semiHidden="1" w:unhideWhenUsed="1"/>

--- a/Planteamiento/Proyecto_grupo4.docx
+++ b/Planteamiento/Proyecto_grupo4.docx
@@ -205,16 +205,28 @@
               <w:rPr>
                 <w:sz w:val="20"/>
               </w:rPr>
-              <w:t>Problema Ident</w:t>
-            </w:r>
-            <w:r>
-              <w:rPr>
-                <w:sz w:val="20"/>
-              </w:rPr>
-              <w:t>i</w:t>
+              <w:t>Problem</w:t>
+            </w:r>
+            <w:r>
+              <w:rPr>
+                <w:sz w:val="20"/>
+              </w:rPr>
+              <w:t>a</w:t>
             </w:r>
             <w:bookmarkStart w:id="0" w:name="_GoBack"/>
             <w:bookmarkEnd w:id="0"/>
+            <w:r>
+              <w:rPr>
+                <w:sz w:val="20"/>
+              </w:rPr>
+              <w:t xml:space="preserve"> Ident</w:t>
+            </w:r>
+            <w:r>
+              <w:rPr>
+                <w:sz w:val="20"/>
+              </w:rPr>
+              <w:t>i</w:t>
+            </w:r>
             <w:r>
               <w:rPr>
                 <w:sz w:val="20"/>

--- a/Planteamiento/Proyecto_grupo4.docx
+++ b/Planteamiento/Proyecto_grupo4.docx
@@ -1,6 +1,6 @@
 
 <file path=word/document.xml><?xml version="1.0" encoding="utf-8"?>
-<w:document xmlns:wpc="http://schemas.microsoft.com/office/word/2010/wordprocessingCanvas" xmlns:cx="http://schemas.microsoft.com/office/drawing/2014/chartex" xmlns:cx1="http://schemas.microsoft.com/office/drawing/2015/9/8/chartex" xmlns:cx2="http://schemas.microsoft.com/office/drawing/2015/10/21/chartex" xmlns:cx3="http://schemas.microsoft.com/office/drawing/2016/5/9/chartex" xmlns:cx4="http://schemas.microsoft.com/office/drawing/2016/5/10/chartex" xmlns:cx5="http://schemas.microsoft.com/office/drawing/2016/5/11/chartex" xmlns:cx6="http://schemas.microsoft.com/office/drawing/2016/5/12/chartex" xmlns:cx7="http://schemas.microsoft.com/office/drawing/2016/5/13/chartex" xmlns:cx8="http://schemas.microsoft.com/office/drawing/2016/5/14/chartex" xmlns:mc="http://schemas.openxmlformats.org/markup-compatibility/2006" xmlns:aink="http://schemas.microsoft.com/office/drawing/2016/ink" xmlns:am3d="http://schemas.microsoft.com/office/drawing/2017/model3d" xmlns:o="urn:schemas-microsoft-com:office:office" xmlns:r="http://schemas.openxmlformats.org/officeDocument/2006/relationships" xmlns:m="http://schemas.openxmlformats.org/officeDocument/2006/math" xmlns:v="urn:schemas-microsoft-com:vml" xmlns:wp14="http://schemas.microsoft.com/office/word/2010/wordprocessingDrawing" xmlns:wp="http://schemas.openxmlformats.org/drawingml/2006/wordprocessingDrawing" xmlns:w10="urn:schemas-microsoft-com:office:word" xmlns:w="http://schemas.openxmlformats.org/wordprocessingml/2006/main" xmlns:w14="http://schemas.microsoft.com/office/word/2010/wordml" xmlns:w15="http://schemas.microsoft.com/office/word/2012/wordml" xmlns:w16cex="http://schemas.microsoft.com/office/word/2018/wordml/cex" xmlns:w16cid="http://schemas.microsoft.com/office/word/2016/wordml/cid" xmlns:w16="http://schemas.microsoft.com/office/word/2018/wordml" xmlns:w16se="http://schemas.microsoft.com/office/word/2015/wordml/symex" xmlns:wpg="http://schemas.microsoft.com/office/word/2010/wordprocessingGroup" xmlns:wpi="http://schemas.microsoft.com/office/word/2010/wordprocessingInk" xmlns:wne="http://schemas.microsoft.com/office/word/2006/wordml" xmlns:wps="http://schemas.microsoft.com/office/word/2010/wordprocessingShape" mc:Ignorable="w14 w15 w16se w16cid w16 w16cex wp14">
+<w:document xmlns:wpc="http://schemas.microsoft.com/office/word/2010/wordprocessingCanvas" xmlns:cx="http://schemas.microsoft.com/office/drawing/2014/chartex" xmlns:cx1="http://schemas.microsoft.com/office/drawing/2015/9/8/chartex" xmlns:cx2="http://schemas.microsoft.com/office/drawing/2015/10/21/chartex" xmlns:cx3="http://schemas.microsoft.com/office/drawing/2016/5/9/chartex" xmlns:cx4="http://schemas.microsoft.com/office/drawing/2016/5/10/chartex" xmlns:cx5="http://schemas.microsoft.com/office/drawing/2016/5/11/chartex" xmlns:cx6="http://schemas.microsoft.com/office/drawing/2016/5/12/chartex" xmlns:cx7="http://schemas.microsoft.com/office/drawing/2016/5/13/chartex" xmlns:cx8="http://schemas.microsoft.com/office/drawing/2016/5/14/chartex" xmlns:mc="http://schemas.openxmlformats.org/markup-compatibility/2006" xmlns:aink="http://schemas.microsoft.com/office/drawing/2016/ink" xmlns:am3d="http://schemas.microsoft.com/office/drawing/2017/model3d" xmlns:o="urn:schemas-microsoft-com:office:office" xmlns:r="http://schemas.openxmlformats.org/officeDocument/2006/relationships" xmlns:m="http://schemas.openxmlformats.org/officeDocument/2006/math" xmlns:v="urn:schemas-microsoft-com:vml" xmlns:wp14="http://schemas.microsoft.com/office/word/2010/wordprocessingDrawing" xmlns:wp="http://schemas.openxmlformats.org/drawingml/2006/wordprocessingDrawing" xmlns:w10="urn:schemas-microsoft-com:office:word" xmlns:w="http://schemas.openxmlformats.org/wordprocessingml/2006/main" xmlns:w14="http://schemas.microsoft.com/office/word/2010/wordml" xmlns:w15="http://schemas.microsoft.com/office/word/2012/wordml" xmlns:w16cid="http://schemas.microsoft.com/office/word/2016/wordml/cid" xmlns:w16se="http://schemas.microsoft.com/office/word/2015/wordml/symex" xmlns:wpg="http://schemas.microsoft.com/office/word/2010/wordprocessingGroup" xmlns:wpi="http://schemas.microsoft.com/office/word/2010/wordprocessingInk" xmlns:wne="http://schemas.microsoft.com/office/word/2006/wordml" xmlns:wps="http://schemas.microsoft.com/office/word/2010/wordprocessingShape" mc:Ignorable="w14 w15 w16se w16cid wp14">
   <w:body>
     <w:p>
       <w:pPr>
@@ -89,7 +89,51 @@
                 <w:sz w:val="20"/>
                 <w:lang w:val="es-EC"/>
               </w:rPr>
-              <w:t>Estudiantes Proponentes: Cardenas Sebastian - Fonseca Rafael - Garcia Luis - Tinoco</w:t>
+              <w:t xml:space="preserve">Estudiantes Proponentes: </w:t>
+            </w:r>
+            <w:r>
+              <w:rPr>
+                <w:sz w:val="20"/>
+                <w:lang w:val="es-EC"/>
+              </w:rPr>
+              <w:t>Cárdenas</w:t>
+            </w:r>
+            <w:r>
+              <w:rPr>
+                <w:sz w:val="20"/>
+                <w:lang w:val="es-EC"/>
+              </w:rPr>
+              <w:t xml:space="preserve"> </w:t>
+            </w:r>
+            <w:r>
+              <w:rPr>
+                <w:sz w:val="20"/>
+                <w:lang w:val="es-EC"/>
+              </w:rPr>
+              <w:t>Sebastián</w:t>
+            </w:r>
+            <w:r>
+              <w:rPr>
+                <w:sz w:val="20"/>
+                <w:lang w:val="es-EC"/>
+              </w:rPr>
+              <w:t xml:space="preserve"> - Fonseca Rafael - </w:t>
+            </w:r>
+            <w:r>
+              <w:rPr>
+                <w:sz w:val="20"/>
+                <w:lang w:val="es-EC"/>
+              </w:rPr>
+              <w:t>García</w:t>
+            </w:r>
+            <w:bookmarkStart w:id="0" w:name="_GoBack"/>
+            <w:bookmarkEnd w:id="0"/>
+            <w:r>
+              <w:rPr>
+                <w:sz w:val="20"/>
+                <w:lang w:val="es-EC"/>
+              </w:rPr>
+              <w:t xml:space="preserve"> Luis - Tinoco</w:t>
             </w:r>
           </w:p>
           <w:p>
@@ -100,11 +144,33 @@
                 <w:sz w:val="20"/>
               </w:rPr>
             </w:pPr>
-            <w:r>
-              <w:rPr>
-                <w:sz w:val="20"/>
-              </w:rPr>
-              <w:t>Jeimmy - Zurita Dilan</w:t>
+            <w:proofErr w:type="spellStart"/>
+            <w:r>
+              <w:rPr>
+                <w:sz w:val="20"/>
+              </w:rPr>
+              <w:t>Jeimmy</w:t>
+            </w:r>
+            <w:proofErr w:type="spellEnd"/>
+            <w:r>
+              <w:rPr>
+                <w:sz w:val="20"/>
+              </w:rPr>
+              <w:t xml:space="preserve"> - </w:t>
+            </w:r>
+            <w:proofErr w:type="spellStart"/>
+            <w:r>
+              <w:rPr>
+                <w:sz w:val="20"/>
+              </w:rPr>
+              <w:t>Zurita</w:t>
+            </w:r>
+            <w:proofErr w:type="spellEnd"/>
+            <w:r>
+              <w:rPr>
+                <w:sz w:val="20"/>
+              </w:rPr>
+              <w:t xml:space="preserve"> Dilan</w:t>
             </w:r>
           </w:p>
         </w:tc>
@@ -126,11 +192,19 @@
                 <w:sz w:val="20"/>
               </w:rPr>
             </w:pPr>
-            <w:r>
-              <w:rPr>
-                <w:sz w:val="20"/>
-              </w:rPr>
-              <w:t xml:space="preserve">Fecha </w:t>
+            <w:proofErr w:type="spellStart"/>
+            <w:r>
+              <w:rPr>
+                <w:sz w:val="20"/>
+              </w:rPr>
+              <w:t>Fecha</w:t>
+            </w:r>
+            <w:proofErr w:type="spellEnd"/>
+            <w:r>
+              <w:rPr>
+                <w:sz w:val="20"/>
+              </w:rPr>
+              <w:t xml:space="preserve"> </w:t>
             </w:r>
             <w:r>
               <w:rPr>
@@ -142,7 +216,21 @@
               <w:rPr>
                 <w:sz w:val="20"/>
               </w:rPr>
-              <w:t>e Propuesta:</w:t>
+              <w:t xml:space="preserve">e </w:t>
+            </w:r>
+            <w:proofErr w:type="spellStart"/>
+            <w:r>
+              <w:rPr>
+                <w:sz w:val="20"/>
+              </w:rPr>
+              <w:t>Propuesta</w:t>
+            </w:r>
+            <w:proofErr w:type="spellEnd"/>
+            <w:r>
+              <w:rPr>
+                <w:sz w:val="20"/>
+              </w:rPr>
+              <w:t>:</w:t>
             </w:r>
           </w:p>
         </w:tc>
@@ -164,11 +252,26 @@
                 <w:sz w:val="20"/>
               </w:rPr>
             </w:pPr>
-            <w:r>
-              <w:rPr>
-                <w:sz w:val="20"/>
-              </w:rPr>
-              <w:t>Área de Conocimient</w:t>
+            <w:proofErr w:type="spellStart"/>
+            <w:r>
+              <w:rPr>
+                <w:sz w:val="20"/>
+              </w:rPr>
+              <w:t>Área</w:t>
+            </w:r>
+            <w:proofErr w:type="spellEnd"/>
+            <w:r>
+              <w:rPr>
+                <w:sz w:val="20"/>
+              </w:rPr>
+              <w:t xml:space="preserve"> de </w:t>
+            </w:r>
+            <w:proofErr w:type="spellStart"/>
+            <w:r>
+              <w:rPr>
+                <w:sz w:val="20"/>
+              </w:rPr>
+              <w:t>Conocimient</w:t>
             </w:r>
             <w:r>
               <w:rPr>
@@ -176,6 +279,7 @@
               </w:rPr>
               <w:t>o</w:t>
             </w:r>
+            <w:proofErr w:type="spellEnd"/>
             <w:r>
               <w:rPr>
                 <w:sz w:val="20"/>
@@ -201,6 +305,7 @@
                 <w:sz w:val="20"/>
               </w:rPr>
             </w:pPr>
+            <w:proofErr w:type="spellStart"/>
             <w:r>
               <w:rPr>
                 <w:sz w:val="20"/>
@@ -213,13 +318,19 @@
               </w:rPr>
               <w:t>a</w:t>
             </w:r>
-            <w:bookmarkStart w:id="0" w:name="_GoBack"/>
-            <w:bookmarkEnd w:id="0"/>
-            <w:r>
-              <w:rPr>
-                <w:sz w:val="20"/>
-              </w:rPr>
-              <w:t xml:space="preserve"> Ident</w:t>
+            <w:proofErr w:type="spellEnd"/>
+            <w:r>
+              <w:rPr>
+                <w:sz w:val="20"/>
+              </w:rPr>
+              <w:t xml:space="preserve"> </w:t>
+            </w:r>
+            <w:proofErr w:type="spellStart"/>
+            <w:r>
+              <w:rPr>
+                <w:sz w:val="20"/>
+              </w:rPr>
+              <w:t>Ident</w:t>
             </w:r>
             <w:r>
               <w:rPr>
@@ -233,6 +344,7 @@
               </w:rPr>
               <w:t>ficado</w:t>
             </w:r>
+            <w:proofErr w:type="spellEnd"/>
           </w:p>
         </w:tc>
         <w:tc>
@@ -267,7 +379,15 @@
                 <w:sz w:val="20"/>
                 <w:lang w:val="es-EC"/>
               </w:rPr>
-              <w:t>tisfacción al no poder llevar un buen cuidado de ell</w:t>
+              <w:t xml:space="preserve">tisfacción al no poder llevar un buen cuidado de </w:t>
+            </w:r>
+            <w:proofErr w:type="gramStart"/>
+            <w:r>
+              <w:rPr>
+                <w:sz w:val="20"/>
+                <w:lang w:val="es-EC"/>
+              </w:rPr>
+              <w:t>ell</w:t>
             </w:r>
             <w:r>
               <w:rPr>
@@ -290,6 +410,7 @@
               </w:rPr>
               <w:t>.</w:t>
             </w:r>
+            <w:proofErr w:type="gramEnd"/>
           </w:p>
         </w:tc>
       </w:tr>
@@ -309,11 +430,26 @@
                 <w:sz w:val="20"/>
               </w:rPr>
             </w:pPr>
-            <w:r>
-              <w:rPr>
-                <w:sz w:val="20"/>
-              </w:rPr>
-              <w:t>Objetivo General de Investig</w:t>
+            <w:proofErr w:type="spellStart"/>
+            <w:r>
+              <w:rPr>
+                <w:sz w:val="20"/>
+              </w:rPr>
+              <w:t>Objetivo</w:t>
+            </w:r>
+            <w:proofErr w:type="spellEnd"/>
+            <w:r>
+              <w:rPr>
+                <w:sz w:val="20"/>
+              </w:rPr>
+              <w:t xml:space="preserve"> General de </w:t>
+            </w:r>
+            <w:proofErr w:type="spellStart"/>
+            <w:r>
+              <w:rPr>
+                <w:sz w:val="20"/>
+              </w:rPr>
+              <w:t>Investig</w:t>
             </w:r>
             <w:r>
               <w:rPr>
@@ -327,6 +463,7 @@
               </w:rPr>
               <w:t>ión</w:t>
             </w:r>
+            <w:proofErr w:type="spellEnd"/>
           </w:p>
         </w:tc>
         <w:tc>
@@ -408,6 +545,7 @@
                 <w:sz w:val="20"/>
               </w:rPr>
             </w:pPr>
+            <w:proofErr w:type="spellStart"/>
             <w:r>
               <w:rPr>
                 <w:sz w:val="20"/>
@@ -420,12 +558,21 @@
               </w:rPr>
               <w:t>ma</w:t>
             </w:r>
-            <w:r>
-              <w:rPr>
-                <w:sz w:val="20"/>
-              </w:rPr>
-              <w:t xml:space="preserve"> Planteado</w:t>
-            </w:r>
+            <w:proofErr w:type="spellEnd"/>
+            <w:r>
+              <w:rPr>
+                <w:sz w:val="20"/>
+              </w:rPr>
+              <w:t xml:space="preserve"> </w:t>
+            </w:r>
+            <w:proofErr w:type="spellStart"/>
+            <w:r>
+              <w:rPr>
+                <w:sz w:val="20"/>
+              </w:rPr>
+              <w:t>Planteado</w:t>
+            </w:r>
+            <w:proofErr w:type="spellEnd"/>
           </w:p>
         </w:tc>
         <w:tc>
@@ -496,7 +643,14 @@
         <w:rPr>
           <w:lang w:val="es-EC"/>
         </w:rPr>
-        <w:t xml:space="preserve">[1] Muro, </w:t>
+        <w:t>[1] Muro</w:t>
+      </w:r>
+      <w:proofErr w:type="gramStart"/>
+      <w:r>
+        <w:rPr>
+          <w:lang w:val="es-EC"/>
+        </w:rPr>
+        <w:t xml:space="preserve">, </w:t>
       </w:r>
       <w:r>
         <w:rPr>
@@ -508,7 +662,21 @@
         <w:rPr>
           <w:lang w:val="es-EC"/>
         </w:rPr>
-        <w:t>Brenda Flores, &amp; Delgado, César Eduardo C</w:t>
+        <w:t>Brenda</w:t>
+      </w:r>
+      <w:proofErr w:type="gramEnd"/>
+      <w:r>
+        <w:rPr>
+          <w:lang w:val="es-EC"/>
+        </w:rPr>
+        <w:t xml:space="preserve"> Flores, &amp; Delgado, César Eduardo </w:t>
+      </w:r>
+      <w:proofErr w:type="spellStart"/>
+      <w:r>
+        <w:rPr>
+          <w:lang w:val="es-EC"/>
+        </w:rPr>
+        <w:t>C</w:t>
       </w:r>
       <w:r>
         <w:rPr>
@@ -520,7 +688,35 @@
         <w:rPr>
           <w:lang w:val="es-EC"/>
         </w:rPr>
-        <w:t>ontreras. (2008). Modelo de investigación, aplicado en el desarrollo de software. Caso de estudio en instituciones publicas de educación superior, Saltillo, Coahuila México.</w:t>
+        <w:t>ontreras</w:t>
+      </w:r>
+      <w:proofErr w:type="spellEnd"/>
+      <w:r>
+        <w:rPr>
+          <w:lang w:val="es-EC"/>
+        </w:rPr>
+        <w:t xml:space="preserve">. (2008). Modelo de investigación, aplicado en el desarrollo de software. Caso de estudio en instituciones </w:t>
+      </w:r>
+      <w:proofErr w:type="spellStart"/>
+      <w:r>
+        <w:rPr>
+          <w:lang w:val="es-EC"/>
+        </w:rPr>
+        <w:t>publicas</w:t>
+      </w:r>
+      <w:proofErr w:type="spellEnd"/>
+      <w:r>
+        <w:rPr>
+          <w:lang w:val="es-EC"/>
+        </w:rPr>
+        <w:t xml:space="preserve"> de educación superior, Saltillo, Coahuila </w:t>
+      </w:r>
+      <w:proofErr w:type="gramStart"/>
+      <w:r>
+        <w:rPr>
+          <w:lang w:val="es-EC"/>
+        </w:rPr>
+        <w:t>México.</w:t>
       </w:r>
       <w:r>
         <w:rPr>
@@ -528,11 +724,40 @@
         </w:rPr>
         <w:t>.</w:t>
       </w:r>
-      <w:r>
-        <w:rPr>
-          <w:lang w:val="es-EC"/>
-        </w:rPr>
-        <w:t xml:space="preserve"> Tékhne - Revista de Estudos Politécnicos, (9), 242-265. Recuperado </w:t>
+      <w:proofErr w:type="gramEnd"/>
+      <w:r>
+        <w:rPr>
+          <w:lang w:val="es-EC"/>
+        </w:rPr>
+        <w:t xml:space="preserve"> </w:t>
+      </w:r>
+      <w:proofErr w:type="spellStart"/>
+      <w:r>
+        <w:rPr>
+          <w:lang w:val="es-EC"/>
+        </w:rPr>
+        <w:t>Tékhne</w:t>
+      </w:r>
+      <w:proofErr w:type="spellEnd"/>
+      <w:r>
+        <w:rPr>
+          <w:lang w:val="es-EC"/>
+        </w:rPr>
+        <w:t xml:space="preserve"> - Revista de </w:t>
+      </w:r>
+      <w:proofErr w:type="spellStart"/>
+      <w:r>
+        <w:rPr>
+          <w:lang w:val="es-EC"/>
+        </w:rPr>
+        <w:t>Estudos</w:t>
+      </w:r>
+      <w:proofErr w:type="spellEnd"/>
+      <w:r>
+        <w:rPr>
+          <w:lang w:val="es-EC"/>
+        </w:rPr>
+        <w:t xml:space="preserve"> Politécnicos, (9), 242-265. Recuperado </w:t>
       </w:r>
       <w:r>
         <w:rPr>
@@ -563,7 +788,43 @@
             <w:u w:val="thick" w:color="0462C1"/>
             <w:lang w:val="es-EC"/>
           </w:rPr>
-          <w:t xml:space="preserve"> &amp;lng=es&amp;tlng=es</w:t>
+          <w:t xml:space="preserve"> &amp;</w:t>
+        </w:r>
+        <w:proofErr w:type="spellStart"/>
+        <w:r>
+          <w:rPr>
+            <w:color w:val="0462C1"/>
+            <w:u w:val="thick" w:color="0462C1"/>
+            <w:lang w:val="es-EC"/>
+          </w:rPr>
+          <w:t>lng</w:t>
+        </w:r>
+        <w:proofErr w:type="spellEnd"/>
+        <w:r>
+          <w:rPr>
+            <w:color w:val="0462C1"/>
+            <w:u w:val="thick" w:color="0462C1"/>
+            <w:lang w:val="es-EC"/>
+          </w:rPr>
+          <w:t>=</w:t>
+        </w:r>
+        <w:proofErr w:type="spellStart"/>
+        <w:r>
+          <w:rPr>
+            <w:color w:val="0462C1"/>
+            <w:u w:val="thick" w:color="0462C1"/>
+            <w:lang w:val="es-EC"/>
+          </w:rPr>
+          <w:t>es&amp;tlng</w:t>
+        </w:r>
+        <w:proofErr w:type="spellEnd"/>
+        <w:r>
+          <w:rPr>
+            <w:color w:val="0462C1"/>
+            <w:u w:val="thick" w:color="0462C1"/>
+            <w:lang w:val="es-EC"/>
+          </w:rPr>
+          <w:t>=es</w:t>
         </w:r>
       </w:hyperlink>
       <w:r>
@@ -621,8 +882,21 @@
         <w:spacing w:line="232" w:lineRule="auto"/>
         <w:ind w:left="1540" w:right="5769"/>
       </w:pPr>
-      <w:r>
-        <w:t>Geovanny Raura.</w:t>
+      <w:proofErr w:type="spellStart"/>
+      <w:r>
+        <w:t>Geovanny</w:t>
+      </w:r>
+      <w:proofErr w:type="spellEnd"/>
+      <w:r>
+        <w:t xml:space="preserve"> </w:t>
+      </w:r>
+      <w:proofErr w:type="spellStart"/>
+      <w:r>
+        <w:t>Raura</w:t>
+      </w:r>
+      <w:proofErr w:type="spellEnd"/>
+      <w:r>
+        <w:t>.</w:t>
       </w:r>
     </w:p>
     <w:sectPr>
@@ -636,7 +910,7 @@
 </file>
 
 <file path=word/styles.xml><?xml version="1.0" encoding="utf-8"?>
-<w:styles xmlns:mc="http://schemas.openxmlformats.org/markup-compatibility/2006" xmlns:r="http://schemas.openxmlformats.org/officeDocument/2006/relationships" xmlns:w="http://schemas.openxmlformats.org/wordprocessingml/2006/main" xmlns:w14="http://schemas.microsoft.com/office/word/2010/wordml" xmlns:w15="http://schemas.microsoft.com/office/word/2012/wordml" xmlns:w16cex="http://schemas.microsoft.com/office/word/2018/wordml/cex" xmlns:w16cid="http://schemas.microsoft.com/office/word/2016/wordml/cid" xmlns:w16="http://schemas.microsoft.com/office/word/2018/wordml" xmlns:w16se="http://schemas.microsoft.com/office/word/2015/wordml/symex" mc:Ignorable="w14 w15 w16se w16cid w16 w16cex">
+<w:styles xmlns:mc="http://schemas.openxmlformats.org/markup-compatibility/2006" xmlns:r="http://schemas.openxmlformats.org/officeDocument/2006/relationships" xmlns:w="http://schemas.openxmlformats.org/wordprocessingml/2006/main" xmlns:w14="http://schemas.microsoft.com/office/word/2010/wordml" xmlns:w15="http://schemas.microsoft.com/office/word/2012/wordml" xmlns:w16cid="http://schemas.microsoft.com/office/word/2016/wordml/cid" xmlns:w16se="http://schemas.microsoft.com/office/word/2015/wordml/symex" mc:Ignorable="w14 w15 w16se w16cid">
   <w:docDefaults>
     <w:rPrDefault>
       <w:rPr>
@@ -654,7 +928,7 @@
       </w:pPr>
     </w:pPrDefault>
   </w:docDefaults>
-  <w:latentStyles w:defLockedState="0" w:defUIPriority="99" w:defSemiHidden="0" w:defUnhideWhenUsed="0" w:defQFormat="0" w:count="376">
+  <w:latentStyles w:defLockedState="0" w:defUIPriority="99" w:defSemiHidden="0" w:defUnhideWhenUsed="0" w:defQFormat="0" w:count="375">
     <w:lsdException w:name="Normal" w:uiPriority="0" w:qFormat="1"/>
     <w:lsdException w:name="heading 1" w:uiPriority="9" w:qFormat="1"/>
     <w:lsdException w:name="heading 2" w:semiHidden="1" w:uiPriority="9" w:unhideWhenUsed="1" w:qFormat="1"/>
@@ -1030,7 +1304,6 @@
     <w:lsdException w:name="Smart Hyperlink" w:semiHidden="1" w:unhideWhenUsed="1"/>
     <w:lsdException w:name="Hashtag" w:semiHidden="1" w:unhideWhenUsed="1"/>
     <w:lsdException w:name="Unresolved Mention" w:semiHidden="1" w:unhideWhenUsed="1"/>
-    <w:lsdException w:name="Smart Link" w:semiHidden="1" w:unhideWhenUsed="1"/>
   </w:latentStyles>
   <w:style w:type="paragraph" w:default="1" w:styleId="Normal">
     <w:name w:val="Normal"/>

--- a/Planteamiento/Proyecto_grupo4.docx
+++ b/Planteamiento/Proyecto_grupo4.docx
@@ -126,8 +126,6 @@
               </w:rPr>
               <w:t>García</w:t>
             </w:r>
-            <w:bookmarkStart w:id="0" w:name="_GoBack"/>
-            <w:bookmarkEnd w:id="0"/>
             <w:r>
               <w:rPr>
                 <w:sz w:val="20"/>
@@ -345,6 +343,12 @@
               <w:t>ficado</w:t>
             </w:r>
             <w:proofErr w:type="spellEnd"/>
+            <w:r>
+              <w:rPr>
+                <w:sz w:val="20"/>
+              </w:rPr>
+              <w:t>.</w:t>
+            </w:r>
           </w:p>
         </w:tc>
         <w:tc>
@@ -381,7 +385,6 @@
               </w:rPr>
               <w:t xml:space="preserve">tisfacción al no poder llevar un buen cuidado de </w:t>
             </w:r>
-            <w:proofErr w:type="gramStart"/>
             <w:r>
               <w:rPr>
                 <w:sz w:val="20"/>
@@ -403,14 +406,6 @@
               </w:rPr>
               <w:t>s.</w:t>
             </w:r>
-            <w:r>
-              <w:rPr>
-                <w:sz w:val="20"/>
-                <w:lang w:val="es-EC"/>
-              </w:rPr>
-              <w:t>.</w:t>
-            </w:r>
-            <w:proofErr w:type="gramEnd"/>
           </w:p>
         </w:tc>
       </w:tr>
@@ -464,6 +459,12 @@
               <w:t>ión</w:t>
             </w:r>
             <w:proofErr w:type="spellEnd"/>
+            <w:r>
+              <w:rPr>
+                <w:sz w:val="20"/>
+              </w:rPr>
+              <w:t>.</w:t>
+            </w:r>
           </w:p>
         </w:tc>
         <w:tc>
@@ -573,6 +574,14 @@
               <w:t>Planteado</w:t>
             </w:r>
             <w:proofErr w:type="spellEnd"/>
+            <w:r>
+              <w:rPr>
+                <w:sz w:val="20"/>
+              </w:rPr>
+              <w:t>.</w:t>
+            </w:r>
+            <w:bookmarkStart w:id="0" w:name="_GoBack"/>
+            <w:bookmarkEnd w:id="0"/>
           </w:p>
         </w:tc>
         <w:tc>

--- a/Planteamiento/Proyecto_grupo4.docx
+++ b/Planteamiento/Proyecto_grupo4.docx
@@ -347,7 +347,7 @@
               <w:rPr>
                 <w:sz w:val="20"/>
               </w:rPr>
-              <w:t>.</w:t>
+              <w:t>:</w:t>
             </w:r>
           </w:p>
         </w:tc>
@@ -463,7 +463,7 @@
               <w:rPr>
                 <w:sz w:val="20"/>
               </w:rPr>
-              <w:t>.</w:t>
+              <w:t>:</w:t>
             </w:r>
           </w:p>
         </w:tc>
@@ -578,7 +578,7 @@
               <w:rPr>
                 <w:sz w:val="20"/>
               </w:rPr>
-              <w:t>.</w:t>
+              <w:t>:</w:t>
             </w:r>
             <w:bookmarkStart w:id="0" w:name="_GoBack"/>
             <w:bookmarkEnd w:id="0"/>

--- a/Planteamiento/Proyecto_grupo4.docx
+++ b/Planteamiento/Proyecto_grupo4.docx
@@ -170,6 +170,14 @@
               </w:rPr>
               <w:t xml:space="preserve"> Dilan</w:t>
             </w:r>
+            <w:r>
+              <w:rPr>
+                <w:sz w:val="20"/>
+              </w:rPr>
+              <w:t>.</w:t>
+            </w:r>
+            <w:bookmarkStart w:id="0" w:name="_GoBack"/>
+            <w:bookmarkEnd w:id="0"/>
           </w:p>
         </w:tc>
       </w:tr>
@@ -580,8 +588,6 @@
               </w:rPr>
               <w:t>:</w:t>
             </w:r>
-            <w:bookmarkStart w:id="0" w:name="_GoBack"/>
-            <w:bookmarkEnd w:id="0"/>
           </w:p>
         </w:tc>
         <w:tc>

--- a/Planteamiento/Proyecto_grupo4.docx
+++ b/Planteamiento/Proyecto_grupo4.docx
@@ -176,8 +176,6 @@
               </w:rPr>
               <w:t>.</w:t>
             </w:r>
-            <w:bookmarkStart w:id="0" w:name="_GoBack"/>
-            <w:bookmarkEnd w:id="0"/>
           </w:p>
         </w:tc>
       </w:tr>
@@ -377,7 +375,23 @@
                 <w:sz w:val="20"/>
                 <w:lang w:val="es-EC"/>
               </w:rPr>
-              <w:t>La falta de tiempo y experiencia del sector amateur en el cuidado de plantas da como resultado el perecimiento de las mismas y pérdidas económicas de los adquisidores, produciendo una clara ins</w:t>
+              <w:t>La falta de tiempo y experiencia del sector amateur en el cuidado de plantas da como resultado el perecimiento de las mismas</w:t>
+            </w:r>
+            <w:r>
+              <w:rPr>
+                <w:sz w:val="20"/>
+                <w:lang w:val="es-EC"/>
+              </w:rPr>
+              <w:t>,</w:t>
+            </w:r>
+            <w:bookmarkStart w:id="0" w:name="_GoBack"/>
+            <w:bookmarkEnd w:id="0"/>
+            <w:r>
+              <w:rPr>
+                <w:sz w:val="20"/>
+                <w:lang w:val="es-EC"/>
+              </w:rPr>
+              <w:t xml:space="preserve"> y pérdidas económicas de los adquisidores, produciendo una clara ins</w:t>
             </w:r>
             <w:r>
               <w:rPr>
